--- a/Full_DeviceBound_PIN_Challenge_POC_Documentation.docx
+++ b/Full_DeviceBound_PIN_Challenge_POC_Documentation.docx
@@ -146,6 +146,9 @@
     </w:p>
     <w:p>
       <w:r>
+        <w:rPr>
+          <w:noProof/>
+        </w:rPr>
         <w:lastRenderedPageBreak/>
         <w:drawing>
           <wp:inline distT="0" distB="0" distL="0" distR="0" wp14:anchorId="2DB87E65" wp14:editId="32F04927">
@@ -243,6 +246,9 @@
     </w:p>
     <w:p>
       <w:r>
+        <w:rPr>
+          <w:noProof/>
+        </w:rPr>
         <w:drawing>
           <wp:inline distT="0" distB="0" distL="0" distR="0" wp14:anchorId="1B5BD590" wp14:editId="079C3DBF">
             <wp:extent cx="4390522" cy="900000"/>
@@ -390,6 +396,9 @@
         <w:br/>
       </w:r>
       <w:r>
+        <w:rPr>
+          <w:noProof/>
+        </w:rPr>
         <w:drawing>
           <wp:inline distT="0" distB="0" distL="0" distR="0" wp14:anchorId="591545A1" wp14:editId="75E94E4E">
             <wp:extent cx="5486400" cy="4650740"/>
@@ -442,6 +451,9 @@
         <w:br/>
       </w:r>
       <w:r>
+        <w:rPr>
+          <w:noProof/>
+        </w:rPr>
         <w:drawing>
           <wp:inline distT="0" distB="0" distL="0" distR="0" wp14:anchorId="0591995B" wp14:editId="3ED84E15">
             <wp:extent cx="5486400" cy="6032500"/>
@@ -687,6 +699,3758 @@
       </w:r>
     </w:p>
     <w:p>
+      <w:r>
+        <w:rPr>
+          <w:noProof/>
+        </w:rPr>
+        <w:pict w14:anchorId="51252D94">
+          <v:rect id="_x0000_i1036" alt="" style="width:431.95pt;height:.05pt;mso-width-percent:0;mso-height-percent:0;mso-width-percent:0;mso-height-percent:0" o:hrpct="923" o:hralign="center" o:hrstd="t" o:hr="t" fillcolor="#a0a0a0" stroked="f"/>
+        </w:pict>
+      </w:r>
+    </w:p>
+    <w:p>
+      <w:pPr>
+        <w:spacing w:before="100" w:beforeAutospacing="1" w:after="100" w:afterAutospacing="1"/>
+        <w:outlineLvl w:val="1"/>
+        <w:rPr>
+          <w:b/>
+          <w:bCs/>
+          <w:sz w:val="22"/>
+          <w:szCs w:val="22"/>
+        </w:rPr>
+      </w:pPr>
+      <w:r>
+        <w:rPr>
+          <w:b/>
+          <w:bCs/>
+          <w:sz w:val="22"/>
+          <w:szCs w:val="22"/>
+        </w:rPr>
+        <w:t xml:space="preserve">6.7 </w:t>
+      </w:r>
+      <w:r>
+        <w:rPr>
+          <w:b/>
+          <w:bCs/>
+          <w:sz w:val="22"/>
+          <w:szCs w:val="22"/>
+        </w:rPr>
+        <w:t>Redis data model for step-up token</w:t>
+      </w:r>
+    </w:p>
+    <w:p>
+      <w:pPr>
+        <w:spacing w:before="100" w:beforeAutospacing="1" w:after="100" w:afterAutospacing="1"/>
+        <w:outlineLvl w:val="2"/>
+        <w:rPr>
+          <w:b/>
+          <w:bCs/>
+          <w:sz w:val="27"/>
+          <w:szCs w:val="27"/>
+        </w:rPr>
+      </w:pPr>
+      <w:r>
+        <w:rPr>
+          <w:b/>
+          <w:bCs/>
+          <w:sz w:val="27"/>
+          <w:szCs w:val="27"/>
+        </w:rPr>
+        <w:lastRenderedPageBreak/>
+        <w:t>Key pattern</w:t>
+      </w:r>
+    </w:p>
+    <w:p>
+      <w:pPr>
+        <w:tabs>
+          <w:tab w:val="left" w:pos="916"/>
+          <w:tab w:val="left" w:pos="1832"/>
+          <w:tab w:val="left" w:pos="2748"/>
+          <w:tab w:val="left" w:pos="3664"/>
+          <w:tab w:val="left" w:pos="4580"/>
+          <w:tab w:val="left" w:pos="5496"/>
+          <w:tab w:val="left" w:pos="6412"/>
+          <w:tab w:val="left" w:pos="7328"/>
+          <w:tab w:val="left" w:pos="8244"/>
+          <w:tab w:val="left" w:pos="9160"/>
+          <w:tab w:val="left" w:pos="10076"/>
+          <w:tab w:val="left" w:pos="10992"/>
+          <w:tab w:val="left" w:pos="11908"/>
+          <w:tab w:val="left" w:pos="12824"/>
+          <w:tab w:val="left" w:pos="13740"/>
+          <w:tab w:val="left" w:pos="14656"/>
+        </w:tabs>
+        <w:rPr>
+          <w:rFonts w:ascii="Courier New" w:hAnsi="Courier New" w:cs="Courier New"/>
+          <w:sz w:val="20"/>
+          <w:szCs w:val="20"/>
+        </w:rPr>
+      </w:pPr>
+      <w:r>
+        <w:rPr>
+          <w:rFonts w:ascii="Courier New" w:hAnsi="Courier New" w:cs="Courier New"/>
+          <w:sz w:val="20"/>
+          <w:szCs w:val="20"/>
+        </w:rPr>
+        <w:t>STEPUP:{tokenId}</w:t>
+      </w:r>
+    </w:p>
+    <w:p>
+      <w:pPr>
+        <w:spacing w:before="100" w:beforeAutospacing="1" w:after="100" w:afterAutospacing="1"/>
+      </w:pPr>
+      <w:r>
+        <w:t>Example:</w:t>
+      </w:r>
+    </w:p>
+    <w:p>
+      <w:pPr>
+        <w:tabs>
+          <w:tab w:val="left" w:pos="916"/>
+          <w:tab w:val="left" w:pos="1832"/>
+          <w:tab w:val="left" w:pos="2748"/>
+          <w:tab w:val="left" w:pos="3664"/>
+          <w:tab w:val="left" w:pos="4580"/>
+          <w:tab w:val="left" w:pos="5496"/>
+          <w:tab w:val="left" w:pos="6412"/>
+          <w:tab w:val="left" w:pos="7328"/>
+          <w:tab w:val="left" w:pos="8244"/>
+          <w:tab w:val="left" w:pos="9160"/>
+          <w:tab w:val="left" w:pos="10076"/>
+          <w:tab w:val="left" w:pos="10992"/>
+          <w:tab w:val="left" w:pos="11908"/>
+          <w:tab w:val="left" w:pos="12824"/>
+          <w:tab w:val="left" w:pos="13740"/>
+          <w:tab w:val="left" w:pos="14656"/>
+        </w:tabs>
+        <w:rPr>
+          <w:rFonts w:ascii="Courier New" w:hAnsi="Courier New" w:cs="Courier New"/>
+          <w:sz w:val="20"/>
+          <w:szCs w:val="20"/>
+        </w:rPr>
+      </w:pPr>
+      <w:r>
+        <w:rPr>
+          <w:rFonts w:ascii="Courier New" w:hAnsi="Courier New" w:cs="Courier New"/>
+          <w:sz w:val="20"/>
+          <w:szCs w:val="20"/>
+        </w:rPr>
+        <w:t>STEPUP:947ac0a1-2d8e-4b89-9e55-205c3a5a2c11</w:t>
+      </w:r>
+    </w:p>
+    <w:p>
+      <w:pPr>
+        <w:spacing w:before="100" w:beforeAutospacing="1" w:after="100" w:afterAutospacing="1"/>
+        <w:outlineLvl w:val="2"/>
+        <w:rPr>
+          <w:b/>
+          <w:bCs/>
+          <w:sz w:val="27"/>
+          <w:szCs w:val="27"/>
+        </w:rPr>
+      </w:pPr>
+      <w:r>
+        <w:rPr>
+          <w:b/>
+          <w:bCs/>
+          <w:sz w:val="27"/>
+          <w:szCs w:val="27"/>
+        </w:rPr>
+        <w:t>Value (as Redis HASH or JSON)</w:t>
+      </w:r>
+    </w:p>
+    <w:p>
+      <w:pPr>
+        <w:spacing w:before="100" w:beforeAutospacing="1" w:after="100" w:afterAutospacing="1"/>
+      </w:pPr>
+      <w:r>
+        <w:t>Store fields like:</w:t>
+      </w:r>
+    </w:p>
+    <w:p>
+      <w:pPr>
+        <w:numPr>
+          <w:ilvl w:val="0"/>
+          <w:numId w:val="13"/>
+        </w:numPr>
+        <w:spacing w:before="100" w:beforeAutospacing="1" w:after="100" w:afterAutospacing="1"/>
+      </w:pPr>
+      <w:r>
+        <w:rPr>
+          <w:rFonts w:ascii="Courier New" w:hAnsi="Courier New" w:cs="Courier New"/>
+          <w:sz w:val="20"/>
+          <w:szCs w:val="20"/>
+        </w:rPr>
+        <w:t>customerId</w:t>
+      </w:r>
+    </w:p>
+    <w:p>
+      <w:pPr>
+        <w:numPr>
+          <w:ilvl w:val="0"/>
+          <w:numId w:val="13"/>
+        </w:numPr>
+        <w:spacing w:before="100" w:beforeAutospacing="1" w:after="100" w:afterAutospacing="1"/>
+      </w:pPr>
+      <w:r>
+        <w:rPr>
+          <w:rFonts w:ascii="Courier New" w:hAnsi="Courier New" w:cs="Courier New"/>
+          <w:sz w:val="20"/>
+          <w:szCs w:val="20"/>
+        </w:rPr>
+        <w:t>deviceId</w:t>
+      </w:r>
+    </w:p>
+    <w:p>
+      <w:pPr>
+        <w:numPr>
+          <w:ilvl w:val="0"/>
+          <w:numId w:val="13"/>
+        </w:numPr>
+        <w:spacing w:before="100" w:beforeAutospacing="1" w:after="100" w:afterAutospacing="1"/>
+      </w:pPr>
+      <w:r>
+        <w:rPr>
+          <w:rFonts w:ascii="Courier New" w:hAnsi="Courier New" w:cs="Courier New"/>
+          <w:sz w:val="20"/>
+          <w:szCs w:val="20"/>
+        </w:rPr>
+        <w:t>challengeId</w:t>
+      </w:r>
+    </w:p>
+    <w:p>
+      <w:pPr>
+        <w:numPr>
+          <w:ilvl w:val="0"/>
+          <w:numId w:val="13"/>
+        </w:numPr>
+        <w:spacing w:before="100" w:beforeAutospacing="1" w:after="100" w:afterAutospacing="1"/>
+      </w:pPr>
+      <w:r>
+        <w:rPr>
+          <w:rFonts w:ascii="Courier New" w:hAnsi="Courier New" w:cs="Courier New"/>
+          <w:sz w:val="20"/>
+          <w:szCs w:val="20"/>
+        </w:rPr>
+        <w:t>contextHash</w:t>
+      </w:r>
+      <w:r>
+        <w:t xml:space="preserve"> (optional: hash of payment payload)</w:t>
+      </w:r>
+    </w:p>
+    <w:p>
+      <w:pPr>
+        <w:numPr>
+          <w:ilvl w:val="0"/>
+          <w:numId w:val="13"/>
+        </w:numPr>
+        <w:spacing w:before="100" w:beforeAutospacing="1" w:after="100" w:afterAutospacing="1"/>
+      </w:pPr>
+      <w:r>
+        <w:rPr>
+          <w:rFonts w:ascii="Courier New" w:hAnsi="Courier New" w:cs="Courier New"/>
+          <w:sz w:val="20"/>
+          <w:szCs w:val="20"/>
+        </w:rPr>
+        <w:t>createdAt</w:t>
+      </w:r>
+    </w:p>
+    <w:p>
+      <w:pPr>
+        <w:numPr>
+          <w:ilvl w:val="0"/>
+          <w:numId w:val="13"/>
+        </w:numPr>
+        <w:spacing w:before="100" w:beforeAutospacing="1" w:after="100" w:afterAutospacing="1"/>
+      </w:pPr>
+      <w:r>
+        <w:rPr>
+          <w:rFonts w:ascii="Courier New" w:hAnsi="Courier New" w:cs="Courier New"/>
+          <w:sz w:val="20"/>
+          <w:szCs w:val="20"/>
+        </w:rPr>
+        <w:t>expiresAt</w:t>
+      </w:r>
+    </w:p>
+    <w:p>
+      <w:pPr>
+        <w:numPr>
+          <w:ilvl w:val="0"/>
+          <w:numId w:val="13"/>
+        </w:numPr>
+        <w:spacing w:before="100" w:beforeAutospacing="1" w:after="100" w:afterAutospacing="1"/>
+      </w:pPr>
+      <w:r>
+        <w:rPr>
+          <w:rFonts w:ascii="Courier New" w:hAnsi="Courier New" w:cs="Courier New"/>
+          <w:sz w:val="20"/>
+          <w:szCs w:val="20"/>
+        </w:rPr>
+        <w:t>consumed</w:t>
+      </w:r>
+      <w:r>
+        <w:t xml:space="preserve"> (0/1)</w:t>
+      </w:r>
+    </w:p>
+    <w:p>
+      <w:pPr>
+        <w:spacing w:before="100" w:beforeAutospacing="1" w:after="100" w:afterAutospacing="1"/>
+      </w:pPr>
+      <w:r>
+        <w:t>Example (conceptual):</w:t>
+      </w:r>
+    </w:p>
+    <w:p>
+      <w:pPr>
+        <w:tabs>
+          <w:tab w:val="left" w:pos="916"/>
+          <w:tab w:val="left" w:pos="1832"/>
+          <w:tab w:val="left" w:pos="2748"/>
+          <w:tab w:val="left" w:pos="3664"/>
+          <w:tab w:val="left" w:pos="4580"/>
+          <w:tab w:val="left" w:pos="5496"/>
+          <w:tab w:val="left" w:pos="6412"/>
+          <w:tab w:val="left" w:pos="7328"/>
+          <w:tab w:val="left" w:pos="8244"/>
+          <w:tab w:val="left" w:pos="9160"/>
+          <w:tab w:val="left" w:pos="10076"/>
+          <w:tab w:val="left" w:pos="10992"/>
+          <w:tab w:val="left" w:pos="11908"/>
+          <w:tab w:val="left" w:pos="12824"/>
+          <w:tab w:val="left" w:pos="13740"/>
+          <w:tab w:val="left" w:pos="14656"/>
+        </w:tabs>
+        <w:rPr>
+          <w:rFonts w:ascii="Courier New" w:hAnsi="Courier New" w:cs="Courier New"/>
+          <w:sz w:val="20"/>
+          <w:szCs w:val="20"/>
+        </w:rPr>
+      </w:pPr>
+      <w:r>
+        <w:rPr>
+          <w:rFonts w:ascii="Courier New" w:hAnsi="Courier New" w:cs="Courier New"/>
+          <w:sz w:val="20"/>
+          <w:szCs w:val="20"/>
+        </w:rPr>
+        <w:t>{</w:t>
+      </w:r>
+    </w:p>
+    <w:p>
+      <w:pPr>
+        <w:tabs>
+          <w:tab w:val="left" w:pos="916"/>
+          <w:tab w:val="left" w:pos="1832"/>
+          <w:tab w:val="left" w:pos="2748"/>
+          <w:tab w:val="left" w:pos="3664"/>
+          <w:tab w:val="left" w:pos="4580"/>
+          <w:tab w:val="left" w:pos="5496"/>
+          <w:tab w:val="left" w:pos="6412"/>
+          <w:tab w:val="left" w:pos="7328"/>
+          <w:tab w:val="left" w:pos="8244"/>
+          <w:tab w:val="left" w:pos="9160"/>
+          <w:tab w:val="left" w:pos="10076"/>
+          <w:tab w:val="left" w:pos="10992"/>
+          <w:tab w:val="left" w:pos="11908"/>
+          <w:tab w:val="left" w:pos="12824"/>
+          <w:tab w:val="left" w:pos="13740"/>
+          <w:tab w:val="left" w:pos="14656"/>
+        </w:tabs>
+        <w:rPr>
+          <w:rFonts w:ascii="Courier New" w:hAnsi="Courier New" w:cs="Courier New"/>
+          <w:sz w:val="20"/>
+          <w:szCs w:val="20"/>
+        </w:rPr>
+      </w:pPr>
+      <w:r>
+        <w:rPr>
+          <w:rFonts w:ascii="Courier New" w:hAnsi="Courier New" w:cs="Courier New"/>
+          <w:sz w:val="20"/>
+          <w:szCs w:val="20"/>
+        </w:rPr>
+        <w:t xml:space="preserve">  "customerId": "123456",</w:t>
+      </w:r>
+    </w:p>
+    <w:p>
+      <w:pPr>
+        <w:tabs>
+          <w:tab w:val="left" w:pos="916"/>
+          <w:tab w:val="left" w:pos="1832"/>
+          <w:tab w:val="left" w:pos="2748"/>
+          <w:tab w:val="left" w:pos="3664"/>
+          <w:tab w:val="left" w:pos="4580"/>
+          <w:tab w:val="left" w:pos="5496"/>
+          <w:tab w:val="left" w:pos="6412"/>
+          <w:tab w:val="left" w:pos="7328"/>
+          <w:tab w:val="left" w:pos="8244"/>
+          <w:tab w:val="left" w:pos="9160"/>
+          <w:tab w:val="left" w:pos="10076"/>
+          <w:tab w:val="left" w:pos="10992"/>
+          <w:tab w:val="left" w:pos="11908"/>
+          <w:tab w:val="left" w:pos="12824"/>
+          <w:tab w:val="left" w:pos="13740"/>
+          <w:tab w:val="left" w:pos="14656"/>
+        </w:tabs>
+        <w:rPr>
+          <w:rFonts w:ascii="Courier New" w:hAnsi="Courier New" w:cs="Courier New"/>
+          <w:sz w:val="20"/>
+          <w:szCs w:val="20"/>
+        </w:rPr>
+      </w:pPr>
+      <w:r>
+        <w:rPr>
+          <w:rFonts w:ascii="Courier New" w:hAnsi="Courier New" w:cs="Courier New"/>
+          <w:sz w:val="20"/>
+          <w:szCs w:val="20"/>
+        </w:rPr>
+        <w:t xml:space="preserve">  "deviceId": "1763072836810",</w:t>
+      </w:r>
+    </w:p>
+    <w:p>
+      <w:pPr>
+        <w:tabs>
+          <w:tab w:val="left" w:pos="916"/>
+          <w:tab w:val="left" w:pos="1832"/>
+          <w:tab w:val="left" w:pos="2748"/>
+          <w:tab w:val="left" w:pos="3664"/>
+          <w:tab w:val="left" w:pos="4580"/>
+          <w:tab w:val="left" w:pos="5496"/>
+          <w:tab w:val="left" w:pos="6412"/>
+          <w:tab w:val="left" w:pos="7328"/>
+          <w:tab w:val="left" w:pos="8244"/>
+          <w:tab w:val="left" w:pos="9160"/>
+          <w:tab w:val="left" w:pos="10076"/>
+          <w:tab w:val="left" w:pos="10992"/>
+          <w:tab w:val="left" w:pos="11908"/>
+          <w:tab w:val="left" w:pos="12824"/>
+          <w:tab w:val="left" w:pos="13740"/>
+          <w:tab w:val="left" w:pos="14656"/>
+        </w:tabs>
+        <w:rPr>
+          <w:rFonts w:ascii="Courier New" w:hAnsi="Courier New" w:cs="Courier New"/>
+          <w:sz w:val="20"/>
+          <w:szCs w:val="20"/>
+        </w:rPr>
+      </w:pPr>
+      <w:r>
+        <w:rPr>
+          <w:rFonts w:ascii="Courier New" w:hAnsi="Courier New" w:cs="Courier New"/>
+          <w:sz w:val="20"/>
+          <w:szCs w:val="20"/>
+        </w:rPr>
+        <w:t xml:space="preserve">  "challengeId": "abcd-1234",</w:t>
+      </w:r>
+    </w:p>
+    <w:p>
+      <w:pPr>
+        <w:tabs>
+          <w:tab w:val="left" w:pos="916"/>
+          <w:tab w:val="left" w:pos="1832"/>
+          <w:tab w:val="left" w:pos="2748"/>
+          <w:tab w:val="left" w:pos="3664"/>
+          <w:tab w:val="left" w:pos="4580"/>
+          <w:tab w:val="left" w:pos="5496"/>
+          <w:tab w:val="left" w:pos="6412"/>
+          <w:tab w:val="left" w:pos="7328"/>
+          <w:tab w:val="left" w:pos="8244"/>
+          <w:tab w:val="left" w:pos="9160"/>
+          <w:tab w:val="left" w:pos="10076"/>
+          <w:tab w:val="left" w:pos="10992"/>
+          <w:tab w:val="left" w:pos="11908"/>
+          <w:tab w:val="left" w:pos="12824"/>
+          <w:tab w:val="left" w:pos="13740"/>
+          <w:tab w:val="left" w:pos="14656"/>
+        </w:tabs>
+        <w:rPr>
+          <w:rFonts w:ascii="Courier New" w:hAnsi="Courier New" w:cs="Courier New"/>
+          <w:sz w:val="20"/>
+          <w:szCs w:val="20"/>
+        </w:rPr>
+      </w:pPr>
+      <w:r>
+        <w:rPr>
+          <w:rFonts w:ascii="Courier New" w:hAnsi="Courier New" w:cs="Courier New"/>
+          <w:sz w:val="20"/>
+          <w:szCs w:val="20"/>
+        </w:rPr>
+        <w:t xml:space="preserve">  "contextHash": "a9f3c0...",</w:t>
+      </w:r>
+    </w:p>
+    <w:p>
+      <w:pPr>
+        <w:tabs>
+          <w:tab w:val="left" w:pos="916"/>
+          <w:tab w:val="left" w:pos="1832"/>
+          <w:tab w:val="left" w:pos="2748"/>
+          <w:tab w:val="left" w:pos="3664"/>
+          <w:tab w:val="left" w:pos="4580"/>
+          <w:tab w:val="left" w:pos="5496"/>
+          <w:tab w:val="left" w:pos="6412"/>
+          <w:tab w:val="left" w:pos="7328"/>
+          <w:tab w:val="left" w:pos="8244"/>
+          <w:tab w:val="left" w:pos="9160"/>
+          <w:tab w:val="left" w:pos="10076"/>
+          <w:tab w:val="left" w:pos="10992"/>
+          <w:tab w:val="left" w:pos="11908"/>
+          <w:tab w:val="left" w:pos="12824"/>
+          <w:tab w:val="left" w:pos="13740"/>
+          <w:tab w:val="left" w:pos="14656"/>
+        </w:tabs>
+        <w:rPr>
+          <w:rFonts w:ascii="Courier New" w:hAnsi="Courier New" w:cs="Courier New"/>
+          <w:sz w:val="20"/>
+          <w:szCs w:val="20"/>
+        </w:rPr>
+      </w:pPr>
+      <w:r>
+        <w:rPr>
+          <w:rFonts w:ascii="Courier New" w:hAnsi="Courier New" w:cs="Courier New"/>
+          <w:sz w:val="20"/>
+          <w:szCs w:val="20"/>
+        </w:rPr>
+        <w:t xml:space="preserve">  "createdAt": "2025-11-14T03:40:00Z",</w:t>
+      </w:r>
+    </w:p>
+    <w:p>
+      <w:pPr>
+        <w:tabs>
+          <w:tab w:val="left" w:pos="916"/>
+          <w:tab w:val="left" w:pos="1832"/>
+          <w:tab w:val="left" w:pos="2748"/>
+          <w:tab w:val="left" w:pos="3664"/>
+          <w:tab w:val="left" w:pos="4580"/>
+          <w:tab w:val="left" w:pos="5496"/>
+          <w:tab w:val="left" w:pos="6412"/>
+          <w:tab w:val="left" w:pos="7328"/>
+          <w:tab w:val="left" w:pos="8244"/>
+          <w:tab w:val="left" w:pos="9160"/>
+          <w:tab w:val="left" w:pos="10076"/>
+          <w:tab w:val="left" w:pos="10992"/>
+          <w:tab w:val="left" w:pos="11908"/>
+          <w:tab w:val="left" w:pos="12824"/>
+          <w:tab w:val="left" w:pos="13740"/>
+          <w:tab w:val="left" w:pos="14656"/>
+        </w:tabs>
+        <w:rPr>
+          <w:rFonts w:ascii="Courier New" w:hAnsi="Courier New" w:cs="Courier New"/>
+          <w:sz w:val="20"/>
+          <w:szCs w:val="20"/>
+        </w:rPr>
+      </w:pPr>
+      <w:r>
+        <w:rPr>
+          <w:rFonts w:ascii="Courier New" w:hAnsi="Courier New" w:cs="Courier New"/>
+          <w:sz w:val="20"/>
+          <w:szCs w:val="20"/>
+        </w:rPr>
+        <w:t xml:space="preserve">  "expiresAt": "2025-11-14T03:41:00Z",</w:t>
+      </w:r>
+    </w:p>
+    <w:p>
+      <w:pPr>
+        <w:tabs>
+          <w:tab w:val="left" w:pos="916"/>
+          <w:tab w:val="left" w:pos="1832"/>
+          <w:tab w:val="left" w:pos="2748"/>
+          <w:tab w:val="left" w:pos="3664"/>
+          <w:tab w:val="left" w:pos="4580"/>
+          <w:tab w:val="left" w:pos="5496"/>
+          <w:tab w:val="left" w:pos="6412"/>
+          <w:tab w:val="left" w:pos="7328"/>
+          <w:tab w:val="left" w:pos="8244"/>
+          <w:tab w:val="left" w:pos="9160"/>
+          <w:tab w:val="left" w:pos="10076"/>
+          <w:tab w:val="left" w:pos="10992"/>
+          <w:tab w:val="left" w:pos="11908"/>
+          <w:tab w:val="left" w:pos="12824"/>
+          <w:tab w:val="left" w:pos="13740"/>
+          <w:tab w:val="left" w:pos="14656"/>
+        </w:tabs>
+        <w:rPr>
+          <w:rFonts w:ascii="Courier New" w:hAnsi="Courier New" w:cs="Courier New"/>
+          <w:sz w:val="20"/>
+          <w:szCs w:val="20"/>
+        </w:rPr>
+      </w:pPr>
+      <w:r>
+        <w:rPr>
+          <w:rFonts w:ascii="Courier New" w:hAnsi="Courier New" w:cs="Courier New"/>
+          <w:sz w:val="20"/>
+          <w:szCs w:val="20"/>
+        </w:rPr>
+        <w:t xml:space="preserve">  "consumed": "0"</w:t>
+      </w:r>
+    </w:p>
+    <w:p>
+      <w:pPr>
+        <w:tabs>
+          <w:tab w:val="left" w:pos="916"/>
+          <w:tab w:val="left" w:pos="1832"/>
+          <w:tab w:val="left" w:pos="2748"/>
+          <w:tab w:val="left" w:pos="3664"/>
+          <w:tab w:val="left" w:pos="4580"/>
+          <w:tab w:val="left" w:pos="5496"/>
+          <w:tab w:val="left" w:pos="6412"/>
+          <w:tab w:val="left" w:pos="7328"/>
+          <w:tab w:val="left" w:pos="8244"/>
+          <w:tab w:val="left" w:pos="9160"/>
+          <w:tab w:val="left" w:pos="10076"/>
+          <w:tab w:val="left" w:pos="10992"/>
+          <w:tab w:val="left" w:pos="11908"/>
+          <w:tab w:val="left" w:pos="12824"/>
+          <w:tab w:val="left" w:pos="13740"/>
+          <w:tab w:val="left" w:pos="14656"/>
+        </w:tabs>
+        <w:rPr>
+          <w:rFonts w:ascii="Courier New" w:hAnsi="Courier New" w:cs="Courier New"/>
+          <w:sz w:val="20"/>
+          <w:szCs w:val="20"/>
+        </w:rPr>
+      </w:pPr>
+      <w:r>
+        <w:rPr>
+          <w:rFonts w:ascii="Courier New" w:hAnsi="Courier New" w:cs="Courier New"/>
+          <w:sz w:val="20"/>
+          <w:szCs w:val="20"/>
+        </w:rPr>
+        <w:t>}</w:t>
+      </w:r>
+    </w:p>
+    <w:p>
+      <w:pPr>
+        <w:spacing w:before="100" w:beforeAutospacing="1" w:after="100" w:afterAutospacing="1"/>
+        <w:outlineLvl w:val="2"/>
+        <w:rPr>
+          <w:b/>
+          <w:bCs/>
+          <w:sz w:val="27"/>
+          <w:szCs w:val="27"/>
+        </w:rPr>
+      </w:pPr>
+      <w:r>
+        <w:rPr>
+          <w:b/>
+          <w:bCs/>
+          <w:sz w:val="27"/>
+          <w:szCs w:val="27"/>
+        </w:rPr>
+        <w:t>TTL</w:t>
+      </w:r>
+    </w:p>
+    <w:p>
+      <w:pPr>
+        <w:numPr>
+          <w:ilvl w:val="0"/>
+          <w:numId w:val="14"/>
+        </w:numPr>
+        <w:spacing w:before="100" w:beforeAutospacing="1" w:after="100" w:afterAutospacing="1"/>
+      </w:pPr>
+      <w:r>
+        <w:t xml:space="preserve">Set </w:t>
+      </w:r>
+      <w:r>
+        <w:rPr>
+          <w:b/>
+          <w:bCs/>
+        </w:rPr>
+        <w:t>Redis TTL = 60–120 seconds</w:t>
+      </w:r>
+      <w:r>
+        <w:t xml:space="preserve"> (or per your FRD).</w:t>
+      </w:r>
+    </w:p>
+    <w:p>
+      <w:pPr>
+        <w:numPr>
+          <w:ilvl w:val="0"/>
+          <w:numId w:val="14"/>
+        </w:numPr>
+        <w:spacing w:before="100" w:beforeAutospacing="1" w:after="100" w:afterAutospacing="1"/>
+      </w:pPr>
+      <w:r>
+        <w:t>After expiry, key disappears automatically → no cleanup job needed.</w:t>
+      </w:r>
+    </w:p>
+    <w:p>
+      <w:r>
+        <w:rPr>
+          <w:noProof/>
+        </w:rPr>
+        <w:pict w14:anchorId="3A0B08A8">
+          <v:rect id="_x0000_i1035" alt="" style="width:431.95pt;height:.05pt;mso-width-percent:0;mso-height-percent:0;mso-width-percent:0;mso-height-percent:0" o:hrpct="923" o:hralign="center" o:hrstd="t" o:hr="t" fillcolor="#a0a0a0" stroked="f"/>
+        </w:pict>
+      </w:r>
+    </w:p>
+    <w:p>
+      <w:pPr>
+        <w:spacing w:before="100" w:beforeAutospacing="1" w:after="100" w:afterAutospacing="1"/>
+        <w:outlineLvl w:val="1"/>
+        <w:rPr>
+          <w:rFonts w:asciiTheme="majorBidi" w:hAnsiTheme="majorBidi" w:cstheme="majorBidi"/>
+          <w:b/>
+          <w:bCs/>
+          <w:sz w:val="22"/>
+          <w:szCs w:val="22"/>
+        </w:rPr>
+      </w:pPr>
+      <w:r>
+        <w:rPr>
+          <w:rFonts w:asciiTheme="majorBidi" w:hAnsiTheme="majorBidi" w:cstheme="majorBidi"/>
+          <w:b/>
+          <w:bCs/>
+          <w:sz w:val="22"/>
+          <w:szCs w:val="22"/>
+        </w:rPr>
+        <w:t xml:space="preserve">6.7.1 </w:t>
+      </w:r>
+      <w:r>
+        <w:rPr>
+          <w:rFonts w:asciiTheme="majorBidi" w:hAnsiTheme="majorBidi" w:cstheme="majorBidi"/>
+          <w:b/>
+          <w:bCs/>
+          <w:sz w:val="22"/>
+          <w:szCs w:val="22"/>
+        </w:rPr>
+        <w:t>Flow 1 – After challenge verify success (in /auth/verify)</w:t>
+      </w:r>
+    </w:p>
+    <w:p>
+      <w:pPr>
+        <w:spacing w:before="100" w:beforeAutospacing="1" w:after="100" w:afterAutospacing="1"/>
+      </w:pPr>
+      <w:r>
+        <w:t>When ECDSA signature is valid:</w:t>
+      </w:r>
+    </w:p>
+    <w:p>
+      <w:pPr>
+        <w:numPr>
+          <w:ilvl w:val="0"/>
+          <w:numId w:val="15"/>
+        </w:numPr>
+        <w:spacing w:before="100" w:beforeAutospacing="1" w:after="100" w:afterAutospacing="1"/>
+      </w:pPr>
+      <w:r>
+        <w:t xml:space="preserve">Generate a </w:t>
+      </w:r>
+      <w:r>
+        <w:rPr>
+          <w:b/>
+          <w:bCs/>
+        </w:rPr>
+        <w:t>step-up token ID</w:t>
+      </w:r>
+      <w:r>
+        <w:t>:</w:t>
+      </w:r>
+    </w:p>
+    <w:p>
+      <w:pPr>
+        <w:numPr>
+          <w:ilvl w:val="0"/>
+          <w:numId w:val="15"/>
+        </w:numPr>
+        <w:tabs>
+          <w:tab w:val="clear" w:pos="720"/>
+          <w:tab w:val="left" w:pos="916"/>
+          <w:tab w:val="left" w:pos="1832"/>
+          <w:tab w:val="left" w:pos="2748"/>
+          <w:tab w:val="left" w:pos="3664"/>
+          <w:tab w:val="left" w:pos="4580"/>
+          <w:tab w:val="left" w:pos="5496"/>
+          <w:tab w:val="left" w:pos="6412"/>
+          <w:tab w:val="left" w:pos="7328"/>
+          <w:tab w:val="left" w:pos="8244"/>
+          <w:tab w:val="left" w:pos="9160"/>
+          <w:tab w:val="left" w:pos="10076"/>
+          <w:tab w:val="left" w:pos="10992"/>
+          <w:tab w:val="left" w:pos="11908"/>
+          <w:tab w:val="left" w:pos="12824"/>
+          <w:tab w:val="left" w:pos="13740"/>
+          <w:tab w:val="left" w:pos="14656"/>
+        </w:tabs>
+        <w:rPr>
+          <w:rFonts w:ascii="Courier New" w:hAnsi="Courier New" w:cs="Courier New"/>
+          <w:sz w:val="20"/>
+          <w:szCs w:val="20"/>
+        </w:rPr>
+      </w:pPr>
+      <w:r>
+        <w:rPr>
+          <w:rFonts w:ascii="Courier New" w:hAnsi="Courier New" w:cs="Courier New"/>
+          <w:sz w:val="20"/>
+          <w:szCs w:val="20"/>
+        </w:rPr>
+        <w:t>String stepupTokenId = "STEPUP-" + UUID.randomUUID();</w:t>
+      </w:r>
+    </w:p>
+    <w:p>
+      <w:pPr>
+        <w:numPr>
+          <w:ilvl w:val="0"/>
+          <w:numId w:val="15"/>
+        </w:numPr>
+        <w:spacing w:before="100" w:beforeAutospacing="1" w:after="100" w:afterAutospacing="1"/>
+      </w:pPr>
+      <w:r>
+        <w:t xml:space="preserve">Compute optional </w:t>
+      </w:r>
+      <w:r>
+        <w:rPr>
+          <w:b/>
+          <w:bCs/>
+        </w:rPr>
+        <w:t>contextHash</w:t>
+      </w:r>
+      <w:r>
+        <w:t xml:space="preserve"> (example: hash of </w:t>
+      </w:r>
+      <w:r>
+        <w:rPr>
+          <w:rFonts w:ascii="Courier New" w:hAnsi="Courier New" w:cs="Courier New"/>
+          <w:sz w:val="20"/>
+          <w:szCs w:val="20"/>
+        </w:rPr>
+        <w:t>paymentId + amount + currency</w:t>
+      </w:r>
+      <w:r>
+        <w:t xml:space="preserve"> if you want transaction binding).</w:t>
+      </w:r>
+    </w:p>
+    <w:p>
+      <w:pPr>
+        <w:numPr>
+          <w:ilvl w:val="0"/>
+          <w:numId w:val="15"/>
+        </w:numPr>
+        <w:spacing w:before="100" w:beforeAutospacing="1" w:after="100" w:afterAutospacing="1"/>
+      </w:pPr>
+      <w:r>
+        <w:t>Store in Redis:</w:t>
+      </w:r>
+    </w:p>
+    <w:p>
+      <w:pPr>
+        <w:spacing w:before="100" w:beforeAutospacing="1" w:after="100" w:afterAutospacing="1"/>
+        <w:ind w:left="720"/>
+      </w:pPr>
+      <w:r>
+        <w:lastRenderedPageBreak/>
+        <w:t>Example (pseudocode):</w:t>
+      </w:r>
+    </w:p>
+    <w:p>
+      <w:pPr>
+        <w:tabs>
+          <w:tab w:val="left" w:pos="916"/>
+          <w:tab w:val="left" w:pos="1832"/>
+          <w:tab w:val="left" w:pos="2748"/>
+          <w:tab w:val="left" w:pos="3664"/>
+          <w:tab w:val="left" w:pos="4580"/>
+          <w:tab w:val="left" w:pos="5496"/>
+          <w:tab w:val="left" w:pos="6412"/>
+          <w:tab w:val="left" w:pos="7328"/>
+          <w:tab w:val="left" w:pos="8244"/>
+          <w:tab w:val="left" w:pos="9160"/>
+          <w:tab w:val="left" w:pos="10076"/>
+          <w:tab w:val="left" w:pos="10992"/>
+          <w:tab w:val="left" w:pos="11908"/>
+          <w:tab w:val="left" w:pos="12824"/>
+          <w:tab w:val="left" w:pos="13740"/>
+          <w:tab w:val="left" w:pos="14656"/>
+        </w:tabs>
+        <w:ind w:left="720"/>
+        <w:rPr>
+          <w:rFonts w:ascii="Courier New" w:hAnsi="Courier New" w:cs="Courier New"/>
+          <w:sz w:val="20"/>
+          <w:szCs w:val="20"/>
+        </w:rPr>
+      </w:pPr>
+      <w:r>
+        <w:rPr>
+          <w:rFonts w:ascii="Courier New" w:hAnsi="Courier New" w:cs="Courier New"/>
+          <w:sz w:val="20"/>
+          <w:szCs w:val="20"/>
+        </w:rPr>
+        <w:t>String redisKey = "STEPUP:" + stepupTokenId;</w:t>
+      </w:r>
+    </w:p>
+    <w:p>
+      <w:pPr>
+        <w:tabs>
+          <w:tab w:val="left" w:pos="916"/>
+          <w:tab w:val="left" w:pos="1832"/>
+          <w:tab w:val="left" w:pos="2748"/>
+          <w:tab w:val="left" w:pos="3664"/>
+          <w:tab w:val="left" w:pos="4580"/>
+          <w:tab w:val="left" w:pos="5496"/>
+          <w:tab w:val="left" w:pos="6412"/>
+          <w:tab w:val="left" w:pos="7328"/>
+          <w:tab w:val="left" w:pos="8244"/>
+          <w:tab w:val="left" w:pos="9160"/>
+          <w:tab w:val="left" w:pos="10076"/>
+          <w:tab w:val="left" w:pos="10992"/>
+          <w:tab w:val="left" w:pos="11908"/>
+          <w:tab w:val="left" w:pos="12824"/>
+          <w:tab w:val="left" w:pos="13740"/>
+          <w:tab w:val="left" w:pos="14656"/>
+        </w:tabs>
+        <w:ind w:left="720"/>
+        <w:rPr>
+          <w:rFonts w:ascii="Courier New" w:hAnsi="Courier New" w:cs="Courier New"/>
+          <w:sz w:val="20"/>
+          <w:szCs w:val="20"/>
+        </w:rPr>
+      </w:pPr>
+    </w:p>
+    <w:p>
+      <w:pPr>
+        <w:tabs>
+          <w:tab w:val="left" w:pos="916"/>
+          <w:tab w:val="left" w:pos="1832"/>
+          <w:tab w:val="left" w:pos="2748"/>
+          <w:tab w:val="left" w:pos="3664"/>
+          <w:tab w:val="left" w:pos="4580"/>
+          <w:tab w:val="left" w:pos="5496"/>
+          <w:tab w:val="left" w:pos="6412"/>
+          <w:tab w:val="left" w:pos="7328"/>
+          <w:tab w:val="left" w:pos="8244"/>
+          <w:tab w:val="left" w:pos="9160"/>
+          <w:tab w:val="left" w:pos="10076"/>
+          <w:tab w:val="left" w:pos="10992"/>
+          <w:tab w:val="left" w:pos="11908"/>
+          <w:tab w:val="left" w:pos="12824"/>
+          <w:tab w:val="left" w:pos="13740"/>
+          <w:tab w:val="left" w:pos="14656"/>
+        </w:tabs>
+        <w:ind w:left="720"/>
+        <w:rPr>
+          <w:rFonts w:ascii="Courier New" w:hAnsi="Courier New" w:cs="Courier New"/>
+          <w:sz w:val="20"/>
+          <w:szCs w:val="20"/>
+        </w:rPr>
+      </w:pPr>
+      <w:r>
+        <w:rPr>
+          <w:rFonts w:ascii="Courier New" w:hAnsi="Courier New" w:cs="Courier New"/>
+          <w:sz w:val="20"/>
+          <w:szCs w:val="20"/>
+        </w:rPr>
+        <w:t>Map&lt;String, String&gt; data = Map.of(</w:t>
+      </w:r>
+    </w:p>
+    <w:p>
+      <w:pPr>
+        <w:tabs>
+          <w:tab w:val="left" w:pos="916"/>
+          <w:tab w:val="left" w:pos="1832"/>
+          <w:tab w:val="left" w:pos="2748"/>
+          <w:tab w:val="left" w:pos="3664"/>
+          <w:tab w:val="left" w:pos="4580"/>
+          <w:tab w:val="left" w:pos="5496"/>
+          <w:tab w:val="left" w:pos="6412"/>
+          <w:tab w:val="left" w:pos="7328"/>
+          <w:tab w:val="left" w:pos="8244"/>
+          <w:tab w:val="left" w:pos="9160"/>
+          <w:tab w:val="left" w:pos="10076"/>
+          <w:tab w:val="left" w:pos="10992"/>
+          <w:tab w:val="left" w:pos="11908"/>
+          <w:tab w:val="left" w:pos="12824"/>
+          <w:tab w:val="left" w:pos="13740"/>
+          <w:tab w:val="left" w:pos="14656"/>
+        </w:tabs>
+        <w:ind w:left="720"/>
+        <w:rPr>
+          <w:rFonts w:ascii="Courier New" w:hAnsi="Courier New" w:cs="Courier New"/>
+          <w:sz w:val="20"/>
+          <w:szCs w:val="20"/>
+        </w:rPr>
+      </w:pPr>
+      <w:r>
+        <w:rPr>
+          <w:rFonts w:ascii="Courier New" w:hAnsi="Courier New" w:cs="Courier New"/>
+          <w:sz w:val="20"/>
+          <w:szCs w:val="20"/>
+        </w:rPr>
+        <w:t xml:space="preserve">    "customerId", customerId,</w:t>
+      </w:r>
+    </w:p>
+    <w:p>
+      <w:pPr>
+        <w:tabs>
+          <w:tab w:val="left" w:pos="916"/>
+          <w:tab w:val="left" w:pos="1832"/>
+          <w:tab w:val="left" w:pos="2748"/>
+          <w:tab w:val="left" w:pos="3664"/>
+          <w:tab w:val="left" w:pos="4580"/>
+          <w:tab w:val="left" w:pos="5496"/>
+          <w:tab w:val="left" w:pos="6412"/>
+          <w:tab w:val="left" w:pos="7328"/>
+          <w:tab w:val="left" w:pos="8244"/>
+          <w:tab w:val="left" w:pos="9160"/>
+          <w:tab w:val="left" w:pos="10076"/>
+          <w:tab w:val="left" w:pos="10992"/>
+          <w:tab w:val="left" w:pos="11908"/>
+          <w:tab w:val="left" w:pos="12824"/>
+          <w:tab w:val="left" w:pos="13740"/>
+          <w:tab w:val="left" w:pos="14656"/>
+        </w:tabs>
+        <w:ind w:left="720"/>
+        <w:rPr>
+          <w:rFonts w:ascii="Courier New" w:hAnsi="Courier New" w:cs="Courier New"/>
+          <w:sz w:val="20"/>
+          <w:szCs w:val="20"/>
+        </w:rPr>
+      </w:pPr>
+      <w:r>
+        <w:rPr>
+          <w:rFonts w:ascii="Courier New" w:hAnsi="Courier New" w:cs="Courier New"/>
+          <w:sz w:val="20"/>
+          <w:szCs w:val="20"/>
+        </w:rPr>
+        <w:t xml:space="preserve">    "deviceId", deviceId,</w:t>
+      </w:r>
+    </w:p>
+    <w:p>
+      <w:pPr>
+        <w:tabs>
+          <w:tab w:val="left" w:pos="916"/>
+          <w:tab w:val="left" w:pos="1832"/>
+          <w:tab w:val="left" w:pos="2748"/>
+          <w:tab w:val="left" w:pos="3664"/>
+          <w:tab w:val="left" w:pos="4580"/>
+          <w:tab w:val="left" w:pos="5496"/>
+          <w:tab w:val="left" w:pos="6412"/>
+          <w:tab w:val="left" w:pos="7328"/>
+          <w:tab w:val="left" w:pos="8244"/>
+          <w:tab w:val="left" w:pos="9160"/>
+          <w:tab w:val="left" w:pos="10076"/>
+          <w:tab w:val="left" w:pos="10992"/>
+          <w:tab w:val="left" w:pos="11908"/>
+          <w:tab w:val="left" w:pos="12824"/>
+          <w:tab w:val="left" w:pos="13740"/>
+          <w:tab w:val="left" w:pos="14656"/>
+        </w:tabs>
+        <w:ind w:left="720"/>
+        <w:rPr>
+          <w:rFonts w:ascii="Courier New" w:hAnsi="Courier New" w:cs="Courier New"/>
+          <w:sz w:val="20"/>
+          <w:szCs w:val="20"/>
+        </w:rPr>
+      </w:pPr>
+      <w:r>
+        <w:rPr>
+          <w:rFonts w:ascii="Courier New" w:hAnsi="Courier New" w:cs="Courier New"/>
+          <w:sz w:val="20"/>
+          <w:szCs w:val="20"/>
+        </w:rPr>
+        <w:t xml:space="preserve">    "challengeId", challengeId,</w:t>
+      </w:r>
+    </w:p>
+    <w:p>
+      <w:pPr>
+        <w:tabs>
+          <w:tab w:val="left" w:pos="916"/>
+          <w:tab w:val="left" w:pos="1832"/>
+          <w:tab w:val="left" w:pos="2748"/>
+          <w:tab w:val="left" w:pos="3664"/>
+          <w:tab w:val="left" w:pos="4580"/>
+          <w:tab w:val="left" w:pos="5496"/>
+          <w:tab w:val="left" w:pos="6412"/>
+          <w:tab w:val="left" w:pos="7328"/>
+          <w:tab w:val="left" w:pos="8244"/>
+          <w:tab w:val="left" w:pos="9160"/>
+          <w:tab w:val="left" w:pos="10076"/>
+          <w:tab w:val="left" w:pos="10992"/>
+          <w:tab w:val="left" w:pos="11908"/>
+          <w:tab w:val="left" w:pos="12824"/>
+          <w:tab w:val="left" w:pos="13740"/>
+          <w:tab w:val="left" w:pos="14656"/>
+        </w:tabs>
+        <w:ind w:left="720"/>
+        <w:rPr>
+          <w:rFonts w:ascii="Courier New" w:hAnsi="Courier New" w:cs="Courier New"/>
+          <w:sz w:val="20"/>
+          <w:szCs w:val="20"/>
+        </w:rPr>
+      </w:pPr>
+      <w:r>
+        <w:rPr>
+          <w:rFonts w:ascii="Courier New" w:hAnsi="Courier New" w:cs="Courier New"/>
+          <w:sz w:val="20"/>
+          <w:szCs w:val="20"/>
+        </w:rPr>
+        <w:t xml:space="preserve">    "contextHash", contextHash,</w:t>
+      </w:r>
+    </w:p>
+    <w:p>
+      <w:pPr>
+        <w:tabs>
+          <w:tab w:val="left" w:pos="916"/>
+          <w:tab w:val="left" w:pos="1832"/>
+          <w:tab w:val="left" w:pos="2748"/>
+          <w:tab w:val="left" w:pos="3664"/>
+          <w:tab w:val="left" w:pos="4580"/>
+          <w:tab w:val="left" w:pos="5496"/>
+          <w:tab w:val="left" w:pos="6412"/>
+          <w:tab w:val="left" w:pos="7328"/>
+          <w:tab w:val="left" w:pos="8244"/>
+          <w:tab w:val="left" w:pos="9160"/>
+          <w:tab w:val="left" w:pos="10076"/>
+          <w:tab w:val="left" w:pos="10992"/>
+          <w:tab w:val="left" w:pos="11908"/>
+          <w:tab w:val="left" w:pos="12824"/>
+          <w:tab w:val="left" w:pos="13740"/>
+          <w:tab w:val="left" w:pos="14656"/>
+        </w:tabs>
+        <w:ind w:left="720"/>
+        <w:rPr>
+          <w:rFonts w:ascii="Courier New" w:hAnsi="Courier New" w:cs="Courier New"/>
+          <w:sz w:val="20"/>
+          <w:szCs w:val="20"/>
+        </w:rPr>
+      </w:pPr>
+      <w:r>
+        <w:rPr>
+          <w:rFonts w:ascii="Courier New" w:hAnsi="Courier New" w:cs="Courier New"/>
+          <w:sz w:val="20"/>
+          <w:szCs w:val="20"/>
+        </w:rPr>
+        <w:t xml:space="preserve">    "createdAt", now,</w:t>
+      </w:r>
+    </w:p>
+    <w:p>
+      <w:pPr>
+        <w:tabs>
+          <w:tab w:val="left" w:pos="916"/>
+          <w:tab w:val="left" w:pos="1832"/>
+          <w:tab w:val="left" w:pos="2748"/>
+          <w:tab w:val="left" w:pos="3664"/>
+          <w:tab w:val="left" w:pos="4580"/>
+          <w:tab w:val="left" w:pos="5496"/>
+          <w:tab w:val="left" w:pos="6412"/>
+          <w:tab w:val="left" w:pos="7328"/>
+          <w:tab w:val="left" w:pos="8244"/>
+          <w:tab w:val="left" w:pos="9160"/>
+          <w:tab w:val="left" w:pos="10076"/>
+          <w:tab w:val="left" w:pos="10992"/>
+          <w:tab w:val="left" w:pos="11908"/>
+          <w:tab w:val="left" w:pos="12824"/>
+          <w:tab w:val="left" w:pos="13740"/>
+          <w:tab w:val="left" w:pos="14656"/>
+        </w:tabs>
+        <w:ind w:left="720"/>
+        <w:rPr>
+          <w:rFonts w:ascii="Courier New" w:hAnsi="Courier New" w:cs="Courier New"/>
+          <w:sz w:val="20"/>
+          <w:szCs w:val="20"/>
+        </w:rPr>
+      </w:pPr>
+      <w:r>
+        <w:rPr>
+          <w:rFonts w:ascii="Courier New" w:hAnsi="Courier New" w:cs="Courier New"/>
+          <w:sz w:val="20"/>
+          <w:szCs w:val="20"/>
+        </w:rPr>
+        <w:t xml:space="preserve">    "consumed", "0"</w:t>
+      </w:r>
+    </w:p>
+    <w:p>
+      <w:pPr>
+        <w:tabs>
+          <w:tab w:val="left" w:pos="916"/>
+          <w:tab w:val="left" w:pos="1832"/>
+          <w:tab w:val="left" w:pos="2748"/>
+          <w:tab w:val="left" w:pos="3664"/>
+          <w:tab w:val="left" w:pos="4580"/>
+          <w:tab w:val="left" w:pos="5496"/>
+          <w:tab w:val="left" w:pos="6412"/>
+          <w:tab w:val="left" w:pos="7328"/>
+          <w:tab w:val="left" w:pos="8244"/>
+          <w:tab w:val="left" w:pos="9160"/>
+          <w:tab w:val="left" w:pos="10076"/>
+          <w:tab w:val="left" w:pos="10992"/>
+          <w:tab w:val="left" w:pos="11908"/>
+          <w:tab w:val="left" w:pos="12824"/>
+          <w:tab w:val="left" w:pos="13740"/>
+          <w:tab w:val="left" w:pos="14656"/>
+        </w:tabs>
+        <w:ind w:left="720"/>
+        <w:rPr>
+          <w:rFonts w:ascii="Courier New" w:hAnsi="Courier New" w:cs="Courier New"/>
+          <w:sz w:val="20"/>
+          <w:szCs w:val="20"/>
+        </w:rPr>
+      </w:pPr>
+      <w:r>
+        <w:rPr>
+          <w:rFonts w:ascii="Courier New" w:hAnsi="Courier New" w:cs="Courier New"/>
+          <w:sz w:val="20"/>
+          <w:szCs w:val="20"/>
+        </w:rPr>
+        <w:t>);</w:t>
+      </w:r>
+    </w:p>
+    <w:p>
+      <w:pPr>
+        <w:tabs>
+          <w:tab w:val="left" w:pos="916"/>
+          <w:tab w:val="left" w:pos="1832"/>
+          <w:tab w:val="left" w:pos="2748"/>
+          <w:tab w:val="left" w:pos="3664"/>
+          <w:tab w:val="left" w:pos="4580"/>
+          <w:tab w:val="left" w:pos="5496"/>
+          <w:tab w:val="left" w:pos="6412"/>
+          <w:tab w:val="left" w:pos="7328"/>
+          <w:tab w:val="left" w:pos="8244"/>
+          <w:tab w:val="left" w:pos="9160"/>
+          <w:tab w:val="left" w:pos="10076"/>
+          <w:tab w:val="left" w:pos="10992"/>
+          <w:tab w:val="left" w:pos="11908"/>
+          <w:tab w:val="left" w:pos="12824"/>
+          <w:tab w:val="left" w:pos="13740"/>
+          <w:tab w:val="left" w:pos="14656"/>
+        </w:tabs>
+        <w:ind w:left="720"/>
+        <w:rPr>
+          <w:rFonts w:ascii="Courier New" w:hAnsi="Courier New" w:cs="Courier New"/>
+          <w:sz w:val="20"/>
+          <w:szCs w:val="20"/>
+        </w:rPr>
+      </w:pPr>
+    </w:p>
+    <w:p>
+      <w:pPr>
+        <w:tabs>
+          <w:tab w:val="left" w:pos="916"/>
+          <w:tab w:val="left" w:pos="1832"/>
+          <w:tab w:val="left" w:pos="2748"/>
+          <w:tab w:val="left" w:pos="3664"/>
+          <w:tab w:val="left" w:pos="4580"/>
+          <w:tab w:val="left" w:pos="5496"/>
+          <w:tab w:val="left" w:pos="6412"/>
+          <w:tab w:val="left" w:pos="7328"/>
+          <w:tab w:val="left" w:pos="8244"/>
+          <w:tab w:val="left" w:pos="9160"/>
+          <w:tab w:val="left" w:pos="10076"/>
+          <w:tab w:val="left" w:pos="10992"/>
+          <w:tab w:val="left" w:pos="11908"/>
+          <w:tab w:val="left" w:pos="12824"/>
+          <w:tab w:val="left" w:pos="13740"/>
+          <w:tab w:val="left" w:pos="14656"/>
+        </w:tabs>
+        <w:ind w:left="720"/>
+        <w:rPr>
+          <w:rFonts w:ascii="Courier New" w:hAnsi="Courier New" w:cs="Courier New"/>
+          <w:sz w:val="20"/>
+          <w:szCs w:val="20"/>
+        </w:rPr>
+      </w:pPr>
+      <w:r>
+        <w:rPr>
+          <w:rFonts w:ascii="Courier New" w:hAnsi="Courier New" w:cs="Courier New"/>
+          <w:sz w:val="20"/>
+          <w:szCs w:val="20"/>
+        </w:rPr>
+        <w:t>redisTemplate.opsForHash().putAll(redisKey, data);</w:t>
+      </w:r>
+    </w:p>
+    <w:p>
+      <w:pPr>
+        <w:tabs>
+          <w:tab w:val="left" w:pos="916"/>
+          <w:tab w:val="left" w:pos="1832"/>
+          <w:tab w:val="left" w:pos="2748"/>
+          <w:tab w:val="left" w:pos="3664"/>
+          <w:tab w:val="left" w:pos="4580"/>
+          <w:tab w:val="left" w:pos="5496"/>
+          <w:tab w:val="left" w:pos="6412"/>
+          <w:tab w:val="left" w:pos="7328"/>
+          <w:tab w:val="left" w:pos="8244"/>
+          <w:tab w:val="left" w:pos="9160"/>
+          <w:tab w:val="left" w:pos="10076"/>
+          <w:tab w:val="left" w:pos="10992"/>
+          <w:tab w:val="left" w:pos="11908"/>
+          <w:tab w:val="left" w:pos="12824"/>
+          <w:tab w:val="left" w:pos="13740"/>
+          <w:tab w:val="left" w:pos="14656"/>
+        </w:tabs>
+        <w:ind w:left="720"/>
+        <w:rPr>
+          <w:rFonts w:ascii="Courier New" w:hAnsi="Courier New" w:cs="Courier New"/>
+          <w:sz w:val="20"/>
+          <w:szCs w:val="20"/>
+        </w:rPr>
+      </w:pPr>
+      <w:r>
+        <w:rPr>
+          <w:rFonts w:ascii="Courier New" w:hAnsi="Courier New" w:cs="Courier New"/>
+          <w:sz w:val="20"/>
+          <w:szCs w:val="20"/>
+        </w:rPr>
+        <w:t>redisTemplate.expire(redisKey, Duration.ofSeconds(60));  // TTL 60s</w:t>
+      </w:r>
+    </w:p>
+    <w:p>
+      <w:pPr>
+        <w:numPr>
+          <w:ilvl w:val="0"/>
+          <w:numId w:val="15"/>
+        </w:numPr>
+        <w:spacing w:before="100" w:beforeAutospacing="1" w:after="100" w:afterAutospacing="1"/>
+      </w:pPr>
+      <w:r>
+        <w:t>Return the token to the mobile app:</w:t>
+      </w:r>
+    </w:p>
+    <w:p>
+      <w:pPr>
+        <w:numPr>
+          <w:ilvl w:val="0"/>
+          <w:numId w:val="15"/>
+        </w:numPr>
+        <w:tabs>
+          <w:tab w:val="clear" w:pos="720"/>
+          <w:tab w:val="left" w:pos="916"/>
+          <w:tab w:val="left" w:pos="1832"/>
+          <w:tab w:val="left" w:pos="2748"/>
+          <w:tab w:val="left" w:pos="3664"/>
+          <w:tab w:val="left" w:pos="4580"/>
+          <w:tab w:val="left" w:pos="5496"/>
+          <w:tab w:val="left" w:pos="6412"/>
+          <w:tab w:val="left" w:pos="7328"/>
+          <w:tab w:val="left" w:pos="8244"/>
+          <w:tab w:val="left" w:pos="9160"/>
+          <w:tab w:val="left" w:pos="10076"/>
+          <w:tab w:val="left" w:pos="10992"/>
+          <w:tab w:val="left" w:pos="11908"/>
+          <w:tab w:val="left" w:pos="12824"/>
+          <w:tab w:val="left" w:pos="13740"/>
+          <w:tab w:val="left" w:pos="14656"/>
+        </w:tabs>
+        <w:rPr>
+          <w:rFonts w:ascii="Courier New" w:hAnsi="Courier New" w:cs="Courier New"/>
+          <w:sz w:val="20"/>
+          <w:szCs w:val="20"/>
+        </w:rPr>
+      </w:pPr>
+      <w:r>
+        <w:rPr>
+          <w:rFonts w:ascii="Courier New" w:hAnsi="Courier New" w:cs="Courier New"/>
+          <w:sz w:val="20"/>
+          <w:szCs w:val="20"/>
+        </w:rPr>
+        <w:t>{</w:t>
+      </w:r>
+    </w:p>
+    <w:p>
+      <w:pPr>
+        <w:numPr>
+          <w:ilvl w:val="0"/>
+          <w:numId w:val="15"/>
+        </w:numPr>
+        <w:tabs>
+          <w:tab w:val="clear" w:pos="720"/>
+          <w:tab w:val="left" w:pos="916"/>
+          <w:tab w:val="left" w:pos="1832"/>
+          <w:tab w:val="left" w:pos="2748"/>
+          <w:tab w:val="left" w:pos="3664"/>
+          <w:tab w:val="left" w:pos="4580"/>
+          <w:tab w:val="left" w:pos="5496"/>
+          <w:tab w:val="left" w:pos="6412"/>
+          <w:tab w:val="left" w:pos="7328"/>
+          <w:tab w:val="left" w:pos="8244"/>
+          <w:tab w:val="left" w:pos="9160"/>
+          <w:tab w:val="left" w:pos="10076"/>
+          <w:tab w:val="left" w:pos="10992"/>
+          <w:tab w:val="left" w:pos="11908"/>
+          <w:tab w:val="left" w:pos="12824"/>
+          <w:tab w:val="left" w:pos="13740"/>
+          <w:tab w:val="left" w:pos="14656"/>
+        </w:tabs>
+        <w:rPr>
+          <w:rFonts w:ascii="Courier New" w:hAnsi="Courier New" w:cs="Courier New"/>
+          <w:sz w:val="20"/>
+          <w:szCs w:val="20"/>
+        </w:rPr>
+      </w:pPr>
+      <w:r>
+        <w:rPr>
+          <w:rFonts w:ascii="Courier New" w:hAnsi="Courier New" w:cs="Courier New"/>
+          <w:sz w:val="20"/>
+          <w:szCs w:val="20"/>
+        </w:rPr>
+        <w:t xml:space="preserve">  "status": "OK",</w:t>
+      </w:r>
+    </w:p>
+    <w:p>
+      <w:pPr>
+        <w:numPr>
+          <w:ilvl w:val="0"/>
+          <w:numId w:val="15"/>
+        </w:numPr>
+        <w:tabs>
+          <w:tab w:val="clear" w:pos="720"/>
+          <w:tab w:val="left" w:pos="916"/>
+          <w:tab w:val="left" w:pos="1832"/>
+          <w:tab w:val="left" w:pos="2748"/>
+          <w:tab w:val="left" w:pos="3664"/>
+          <w:tab w:val="left" w:pos="4580"/>
+          <w:tab w:val="left" w:pos="5496"/>
+          <w:tab w:val="left" w:pos="6412"/>
+          <w:tab w:val="left" w:pos="7328"/>
+          <w:tab w:val="left" w:pos="8244"/>
+          <w:tab w:val="left" w:pos="9160"/>
+          <w:tab w:val="left" w:pos="10076"/>
+          <w:tab w:val="left" w:pos="10992"/>
+          <w:tab w:val="left" w:pos="11908"/>
+          <w:tab w:val="left" w:pos="12824"/>
+          <w:tab w:val="left" w:pos="13740"/>
+          <w:tab w:val="left" w:pos="14656"/>
+        </w:tabs>
+        <w:rPr>
+          <w:rFonts w:ascii="Courier New" w:hAnsi="Courier New" w:cs="Courier New"/>
+          <w:sz w:val="20"/>
+          <w:szCs w:val="20"/>
+        </w:rPr>
+      </w:pPr>
+      <w:r>
+        <w:rPr>
+          <w:rFonts w:ascii="Courier New" w:hAnsi="Courier New" w:cs="Courier New"/>
+          <w:sz w:val="20"/>
+          <w:szCs w:val="20"/>
+        </w:rPr>
+        <w:t xml:space="preserve">  "stepupToken": "STEPUP-947ac0a1-2d8e-4b89-9e55-205c3a5a2c11"</w:t>
+      </w:r>
+    </w:p>
+    <w:p>
+      <w:pPr>
+        <w:numPr>
+          <w:ilvl w:val="0"/>
+          <w:numId w:val="15"/>
+        </w:numPr>
+        <w:tabs>
+          <w:tab w:val="clear" w:pos="720"/>
+          <w:tab w:val="left" w:pos="916"/>
+          <w:tab w:val="left" w:pos="1832"/>
+          <w:tab w:val="left" w:pos="2748"/>
+          <w:tab w:val="left" w:pos="3664"/>
+          <w:tab w:val="left" w:pos="4580"/>
+          <w:tab w:val="left" w:pos="5496"/>
+          <w:tab w:val="left" w:pos="6412"/>
+          <w:tab w:val="left" w:pos="7328"/>
+          <w:tab w:val="left" w:pos="8244"/>
+          <w:tab w:val="left" w:pos="9160"/>
+          <w:tab w:val="left" w:pos="10076"/>
+          <w:tab w:val="left" w:pos="10992"/>
+          <w:tab w:val="left" w:pos="11908"/>
+          <w:tab w:val="left" w:pos="12824"/>
+          <w:tab w:val="left" w:pos="13740"/>
+          <w:tab w:val="left" w:pos="14656"/>
+        </w:tabs>
+        <w:rPr>
+          <w:rFonts w:ascii="Courier New" w:hAnsi="Courier New" w:cs="Courier New"/>
+          <w:sz w:val="20"/>
+          <w:szCs w:val="20"/>
+        </w:rPr>
+      </w:pPr>
+      <w:r>
+        <w:rPr>
+          <w:rFonts w:ascii="Courier New" w:hAnsi="Courier New" w:cs="Courier New"/>
+          <w:sz w:val="20"/>
+          <w:szCs w:val="20"/>
+        </w:rPr>
+        <w:t>}</w:t>
+      </w:r>
+    </w:p>
+    <w:p>
+      <w:r>
+        <w:rPr>
+          <w:noProof/>
+        </w:rPr>
+        <w:pict w14:anchorId="1E449629">
+          <v:rect id="_x0000_i1034" alt="" style="width:431.95pt;height:.05pt;mso-width-percent:0;mso-height-percent:0;mso-width-percent:0;mso-height-percent:0" o:hrpct="923" o:hralign="center" o:hrstd="t" o:hr="t" fillcolor="#a0a0a0" stroked="f"/>
+        </w:pict>
+      </w:r>
+    </w:p>
+    <w:p>
+      <w:pPr>
+        <w:spacing w:before="100" w:beforeAutospacing="1" w:after="100" w:afterAutospacing="1"/>
+        <w:outlineLvl w:val="1"/>
+        <w:rPr>
+          <w:b/>
+          <w:bCs/>
+          <w:sz w:val="22"/>
+          <w:szCs w:val="22"/>
+        </w:rPr>
+      </w:pPr>
+      <w:r>
+        <w:rPr>
+          <w:b/>
+          <w:bCs/>
+          <w:sz w:val="22"/>
+          <w:szCs w:val="22"/>
+        </w:rPr>
+        <w:t>6.7.2</w:t>
+      </w:r>
+      <w:r>
+        <w:rPr>
+          <w:b/>
+          <w:bCs/>
+          <w:sz w:val="22"/>
+          <w:szCs w:val="22"/>
+        </w:rPr>
+        <w:t xml:space="preserve"> Flow 2 – Using step-up token in a high-risk API</w:t>
+      </w:r>
+    </w:p>
+    <w:p>
+      <w:pPr>
+        <w:spacing w:before="100" w:beforeAutospacing="1" w:after="100" w:afterAutospacing="1"/>
+      </w:pPr>
+      <w:r>
+        <w:t xml:space="preserve">Say the user wants to </w:t>
+      </w:r>
+      <w:r>
+        <w:rPr>
+          <w:b/>
+          <w:bCs/>
+        </w:rPr>
+        <w:t>confirm payment</w:t>
+      </w:r>
+      <w:r>
+        <w:t>:</w:t>
+      </w:r>
+    </w:p>
+    <w:p>
+      <w:pPr>
+        <w:spacing w:before="100" w:beforeAutospacing="1" w:after="100" w:afterAutospacing="1"/>
+        <w:outlineLvl w:val="2"/>
+        <w:rPr>
+          <w:b/>
+          <w:bCs/>
+          <w:sz w:val="20"/>
+          <w:szCs w:val="20"/>
+        </w:rPr>
+      </w:pPr>
+      <w:r>
+        <w:rPr>
+          <w:b/>
+          <w:bCs/>
+          <w:sz w:val="20"/>
+          <w:szCs w:val="20"/>
+        </w:rPr>
+        <w:t>Mobile → Payment API</w:t>
+      </w:r>
+    </w:p>
+    <w:p>
+      <w:pPr>
+        <w:tabs>
+          <w:tab w:val="left" w:pos="916"/>
+          <w:tab w:val="left" w:pos="1832"/>
+          <w:tab w:val="left" w:pos="2748"/>
+          <w:tab w:val="left" w:pos="3664"/>
+          <w:tab w:val="left" w:pos="4580"/>
+          <w:tab w:val="left" w:pos="5496"/>
+          <w:tab w:val="left" w:pos="6412"/>
+          <w:tab w:val="left" w:pos="7328"/>
+          <w:tab w:val="left" w:pos="8244"/>
+          <w:tab w:val="left" w:pos="9160"/>
+          <w:tab w:val="left" w:pos="10076"/>
+          <w:tab w:val="left" w:pos="10992"/>
+          <w:tab w:val="left" w:pos="11908"/>
+          <w:tab w:val="left" w:pos="12824"/>
+          <w:tab w:val="left" w:pos="13740"/>
+          <w:tab w:val="left" w:pos="14656"/>
+        </w:tabs>
+        <w:rPr>
+          <w:rFonts w:ascii="Courier New" w:hAnsi="Courier New" w:cs="Courier New"/>
+          <w:sz w:val="20"/>
+          <w:szCs w:val="20"/>
+        </w:rPr>
+      </w:pPr>
+      <w:r>
+        <w:rPr>
+          <w:rFonts w:ascii="Courier New" w:hAnsi="Courier New" w:cs="Courier New"/>
+          <w:sz w:val="20"/>
+          <w:szCs w:val="20"/>
+        </w:rPr>
+        <w:t>POST /payments/confirm</w:t>
+      </w:r>
+    </w:p>
+    <w:p>
+      <w:pPr>
+        <w:tabs>
+          <w:tab w:val="left" w:pos="916"/>
+          <w:tab w:val="left" w:pos="1832"/>
+          <w:tab w:val="left" w:pos="2748"/>
+          <w:tab w:val="left" w:pos="3664"/>
+          <w:tab w:val="left" w:pos="4580"/>
+          <w:tab w:val="left" w:pos="5496"/>
+          <w:tab w:val="left" w:pos="6412"/>
+          <w:tab w:val="left" w:pos="7328"/>
+          <w:tab w:val="left" w:pos="8244"/>
+          <w:tab w:val="left" w:pos="9160"/>
+          <w:tab w:val="left" w:pos="10076"/>
+          <w:tab w:val="left" w:pos="10992"/>
+          <w:tab w:val="left" w:pos="11908"/>
+          <w:tab w:val="left" w:pos="12824"/>
+          <w:tab w:val="left" w:pos="13740"/>
+          <w:tab w:val="left" w:pos="14656"/>
+        </w:tabs>
+        <w:rPr>
+          <w:rFonts w:ascii="Courier New" w:hAnsi="Courier New" w:cs="Courier New"/>
+          <w:sz w:val="20"/>
+          <w:szCs w:val="20"/>
+        </w:rPr>
+      </w:pPr>
+      <w:r>
+        <w:rPr>
+          <w:rFonts w:ascii="Courier New" w:hAnsi="Courier New" w:cs="Courier New"/>
+          <w:sz w:val="20"/>
+          <w:szCs w:val="20"/>
+        </w:rPr>
+        <w:t>Authorization: Bearer &lt;normal_app_token&gt;</w:t>
+      </w:r>
+    </w:p>
+    <w:p>
+      <w:pPr>
+        <w:tabs>
+          <w:tab w:val="left" w:pos="916"/>
+          <w:tab w:val="left" w:pos="1832"/>
+          <w:tab w:val="left" w:pos="2748"/>
+          <w:tab w:val="left" w:pos="3664"/>
+          <w:tab w:val="left" w:pos="4580"/>
+          <w:tab w:val="left" w:pos="5496"/>
+          <w:tab w:val="left" w:pos="6412"/>
+          <w:tab w:val="left" w:pos="7328"/>
+          <w:tab w:val="left" w:pos="8244"/>
+          <w:tab w:val="left" w:pos="9160"/>
+          <w:tab w:val="left" w:pos="10076"/>
+          <w:tab w:val="left" w:pos="10992"/>
+          <w:tab w:val="left" w:pos="11908"/>
+          <w:tab w:val="left" w:pos="12824"/>
+          <w:tab w:val="left" w:pos="13740"/>
+          <w:tab w:val="left" w:pos="14656"/>
+        </w:tabs>
+        <w:rPr>
+          <w:rFonts w:ascii="Courier New" w:hAnsi="Courier New" w:cs="Courier New"/>
+          <w:sz w:val="20"/>
+          <w:szCs w:val="20"/>
+        </w:rPr>
+      </w:pPr>
+      <w:r>
+        <w:rPr>
+          <w:rFonts w:ascii="Courier New" w:hAnsi="Courier New" w:cs="Courier New"/>
+          <w:sz w:val="20"/>
+          <w:szCs w:val="20"/>
+        </w:rPr>
+        <w:t>X-Stepup-Token: STEPUP-947ac0a1-2d8e-4b89-9e55-205c3a5a2c11</w:t>
+      </w:r>
+    </w:p>
+    <w:p>
+      <w:pPr>
+        <w:tabs>
+          <w:tab w:val="left" w:pos="916"/>
+          <w:tab w:val="left" w:pos="1832"/>
+          <w:tab w:val="left" w:pos="2748"/>
+          <w:tab w:val="left" w:pos="3664"/>
+          <w:tab w:val="left" w:pos="4580"/>
+          <w:tab w:val="left" w:pos="5496"/>
+          <w:tab w:val="left" w:pos="6412"/>
+          <w:tab w:val="left" w:pos="7328"/>
+          <w:tab w:val="left" w:pos="8244"/>
+          <w:tab w:val="left" w:pos="9160"/>
+          <w:tab w:val="left" w:pos="10076"/>
+          <w:tab w:val="left" w:pos="10992"/>
+          <w:tab w:val="left" w:pos="11908"/>
+          <w:tab w:val="left" w:pos="12824"/>
+          <w:tab w:val="left" w:pos="13740"/>
+          <w:tab w:val="left" w:pos="14656"/>
+        </w:tabs>
+        <w:rPr>
+          <w:rFonts w:ascii="Courier New" w:hAnsi="Courier New" w:cs="Courier New"/>
+          <w:sz w:val="20"/>
+          <w:szCs w:val="20"/>
+        </w:rPr>
+      </w:pPr>
+      <w:r>
+        <w:rPr>
+          <w:rFonts w:ascii="Courier New" w:hAnsi="Courier New" w:cs="Courier New"/>
+          <w:sz w:val="20"/>
+          <w:szCs w:val="20"/>
+        </w:rPr>
+        <w:t>Content-Type: application/json</w:t>
+      </w:r>
+    </w:p>
+    <w:p>
+      <w:pPr>
+        <w:tabs>
+          <w:tab w:val="left" w:pos="916"/>
+          <w:tab w:val="left" w:pos="1832"/>
+          <w:tab w:val="left" w:pos="2748"/>
+          <w:tab w:val="left" w:pos="3664"/>
+          <w:tab w:val="left" w:pos="4580"/>
+          <w:tab w:val="left" w:pos="5496"/>
+          <w:tab w:val="left" w:pos="6412"/>
+          <w:tab w:val="left" w:pos="7328"/>
+          <w:tab w:val="left" w:pos="8244"/>
+          <w:tab w:val="left" w:pos="9160"/>
+          <w:tab w:val="left" w:pos="10076"/>
+          <w:tab w:val="left" w:pos="10992"/>
+          <w:tab w:val="left" w:pos="11908"/>
+          <w:tab w:val="left" w:pos="12824"/>
+          <w:tab w:val="left" w:pos="13740"/>
+          <w:tab w:val="left" w:pos="14656"/>
+        </w:tabs>
+        <w:rPr>
+          <w:rFonts w:ascii="Courier New" w:hAnsi="Courier New" w:cs="Courier New"/>
+          <w:sz w:val="20"/>
+          <w:szCs w:val="20"/>
+        </w:rPr>
+      </w:pPr>
+    </w:p>
+    <w:p>
+      <w:pPr>
+        <w:tabs>
+          <w:tab w:val="left" w:pos="916"/>
+          <w:tab w:val="left" w:pos="1832"/>
+          <w:tab w:val="left" w:pos="2748"/>
+          <w:tab w:val="left" w:pos="3664"/>
+          <w:tab w:val="left" w:pos="4580"/>
+          <w:tab w:val="left" w:pos="5496"/>
+          <w:tab w:val="left" w:pos="6412"/>
+          <w:tab w:val="left" w:pos="7328"/>
+          <w:tab w:val="left" w:pos="8244"/>
+          <w:tab w:val="left" w:pos="9160"/>
+          <w:tab w:val="left" w:pos="10076"/>
+          <w:tab w:val="left" w:pos="10992"/>
+          <w:tab w:val="left" w:pos="11908"/>
+          <w:tab w:val="left" w:pos="12824"/>
+          <w:tab w:val="left" w:pos="13740"/>
+          <w:tab w:val="left" w:pos="14656"/>
+        </w:tabs>
+        <w:rPr>
+          <w:rFonts w:ascii="Courier New" w:hAnsi="Courier New" w:cs="Courier New"/>
+          <w:sz w:val="20"/>
+          <w:szCs w:val="20"/>
+        </w:rPr>
+      </w:pPr>
+      <w:r>
+        <w:rPr>
+          <w:rFonts w:ascii="Courier New" w:hAnsi="Courier New" w:cs="Courier New"/>
+          <w:sz w:val="20"/>
+          <w:szCs w:val="20"/>
+        </w:rPr>
+        <w:t>{</w:t>
+      </w:r>
+    </w:p>
+    <w:p>
+      <w:pPr>
+        <w:tabs>
+          <w:tab w:val="left" w:pos="916"/>
+          <w:tab w:val="left" w:pos="1832"/>
+          <w:tab w:val="left" w:pos="2748"/>
+          <w:tab w:val="left" w:pos="3664"/>
+          <w:tab w:val="left" w:pos="4580"/>
+          <w:tab w:val="left" w:pos="5496"/>
+          <w:tab w:val="left" w:pos="6412"/>
+          <w:tab w:val="left" w:pos="7328"/>
+          <w:tab w:val="left" w:pos="8244"/>
+          <w:tab w:val="left" w:pos="9160"/>
+          <w:tab w:val="left" w:pos="10076"/>
+          <w:tab w:val="left" w:pos="10992"/>
+          <w:tab w:val="left" w:pos="11908"/>
+          <w:tab w:val="left" w:pos="12824"/>
+          <w:tab w:val="left" w:pos="13740"/>
+          <w:tab w:val="left" w:pos="14656"/>
+        </w:tabs>
+        <w:rPr>
+          <w:rFonts w:ascii="Courier New" w:hAnsi="Courier New" w:cs="Courier New"/>
+          <w:sz w:val="20"/>
+          <w:szCs w:val="20"/>
+        </w:rPr>
+      </w:pPr>
+      <w:r>
+        <w:rPr>
+          <w:rFonts w:ascii="Courier New" w:hAnsi="Courier New" w:cs="Courier New"/>
+          <w:sz w:val="20"/>
+          <w:szCs w:val="20"/>
+        </w:rPr>
+        <w:t xml:space="preserve">  "paymentId": "PAY123",</w:t>
+      </w:r>
+    </w:p>
+    <w:p>
+      <w:pPr>
+        <w:tabs>
+          <w:tab w:val="left" w:pos="916"/>
+          <w:tab w:val="left" w:pos="1832"/>
+          <w:tab w:val="left" w:pos="2748"/>
+          <w:tab w:val="left" w:pos="3664"/>
+          <w:tab w:val="left" w:pos="4580"/>
+          <w:tab w:val="left" w:pos="5496"/>
+          <w:tab w:val="left" w:pos="6412"/>
+          <w:tab w:val="left" w:pos="7328"/>
+          <w:tab w:val="left" w:pos="8244"/>
+          <w:tab w:val="left" w:pos="9160"/>
+          <w:tab w:val="left" w:pos="10076"/>
+          <w:tab w:val="left" w:pos="10992"/>
+          <w:tab w:val="left" w:pos="11908"/>
+          <w:tab w:val="left" w:pos="12824"/>
+          <w:tab w:val="left" w:pos="13740"/>
+          <w:tab w:val="left" w:pos="14656"/>
+        </w:tabs>
+        <w:rPr>
+          <w:rFonts w:ascii="Courier New" w:hAnsi="Courier New" w:cs="Courier New"/>
+          <w:sz w:val="20"/>
+          <w:szCs w:val="20"/>
+        </w:rPr>
+      </w:pPr>
+      <w:r>
+        <w:rPr>
+          <w:rFonts w:ascii="Courier New" w:hAnsi="Courier New" w:cs="Courier New"/>
+          <w:sz w:val="20"/>
+          <w:szCs w:val="20"/>
+        </w:rPr>
+        <w:t xml:space="preserve">  "amount": 1000,</w:t>
+      </w:r>
+    </w:p>
+    <w:p>
+      <w:pPr>
+        <w:tabs>
+          <w:tab w:val="left" w:pos="916"/>
+          <w:tab w:val="left" w:pos="1832"/>
+          <w:tab w:val="left" w:pos="2748"/>
+          <w:tab w:val="left" w:pos="3664"/>
+          <w:tab w:val="left" w:pos="4580"/>
+          <w:tab w:val="left" w:pos="5496"/>
+          <w:tab w:val="left" w:pos="6412"/>
+          <w:tab w:val="left" w:pos="7328"/>
+          <w:tab w:val="left" w:pos="8244"/>
+          <w:tab w:val="left" w:pos="9160"/>
+          <w:tab w:val="left" w:pos="10076"/>
+          <w:tab w:val="left" w:pos="10992"/>
+          <w:tab w:val="left" w:pos="11908"/>
+          <w:tab w:val="left" w:pos="12824"/>
+          <w:tab w:val="left" w:pos="13740"/>
+          <w:tab w:val="left" w:pos="14656"/>
+        </w:tabs>
+        <w:rPr>
+          <w:rFonts w:ascii="Courier New" w:hAnsi="Courier New" w:cs="Courier New"/>
+          <w:sz w:val="20"/>
+          <w:szCs w:val="20"/>
+        </w:rPr>
+      </w:pPr>
+      <w:r>
+        <w:rPr>
+          <w:rFonts w:ascii="Courier New" w:hAnsi="Courier New" w:cs="Courier New"/>
+          <w:sz w:val="20"/>
+          <w:szCs w:val="20"/>
+        </w:rPr>
+        <w:t xml:space="preserve">  "currency": "AED",</w:t>
+      </w:r>
+    </w:p>
+    <w:p>
+      <w:pPr>
+        <w:tabs>
+          <w:tab w:val="left" w:pos="916"/>
+          <w:tab w:val="left" w:pos="1832"/>
+          <w:tab w:val="left" w:pos="2748"/>
+          <w:tab w:val="left" w:pos="3664"/>
+          <w:tab w:val="left" w:pos="4580"/>
+          <w:tab w:val="left" w:pos="5496"/>
+          <w:tab w:val="left" w:pos="6412"/>
+          <w:tab w:val="left" w:pos="7328"/>
+          <w:tab w:val="left" w:pos="8244"/>
+          <w:tab w:val="left" w:pos="9160"/>
+          <w:tab w:val="left" w:pos="10076"/>
+          <w:tab w:val="left" w:pos="10992"/>
+          <w:tab w:val="left" w:pos="11908"/>
+          <w:tab w:val="left" w:pos="12824"/>
+          <w:tab w:val="left" w:pos="13740"/>
+          <w:tab w:val="left" w:pos="14656"/>
+        </w:tabs>
+        <w:rPr>
+          <w:rFonts w:ascii="Courier New" w:hAnsi="Courier New" w:cs="Courier New"/>
+          <w:sz w:val="20"/>
+          <w:szCs w:val="20"/>
+        </w:rPr>
+      </w:pPr>
+      <w:r>
+        <w:rPr>
+          <w:rFonts w:ascii="Courier New" w:hAnsi="Courier New" w:cs="Courier New"/>
+          <w:sz w:val="20"/>
+          <w:szCs w:val="20"/>
+        </w:rPr>
+        <w:t xml:space="preserve">  "toAccount": "0012...."</w:t>
+      </w:r>
+    </w:p>
+    <w:p>
+      <w:pPr>
+        <w:tabs>
+          <w:tab w:val="left" w:pos="916"/>
+          <w:tab w:val="left" w:pos="1832"/>
+          <w:tab w:val="left" w:pos="2748"/>
+          <w:tab w:val="left" w:pos="3664"/>
+          <w:tab w:val="left" w:pos="4580"/>
+          <w:tab w:val="left" w:pos="5496"/>
+          <w:tab w:val="left" w:pos="6412"/>
+          <w:tab w:val="left" w:pos="7328"/>
+          <w:tab w:val="left" w:pos="8244"/>
+          <w:tab w:val="left" w:pos="9160"/>
+          <w:tab w:val="left" w:pos="10076"/>
+          <w:tab w:val="left" w:pos="10992"/>
+          <w:tab w:val="left" w:pos="11908"/>
+          <w:tab w:val="left" w:pos="12824"/>
+          <w:tab w:val="left" w:pos="13740"/>
+          <w:tab w:val="left" w:pos="14656"/>
+        </w:tabs>
+        <w:rPr>
+          <w:rFonts w:ascii="Courier New" w:hAnsi="Courier New" w:cs="Courier New"/>
+          <w:sz w:val="20"/>
+          <w:szCs w:val="20"/>
+        </w:rPr>
+      </w:pPr>
+      <w:r>
+        <w:rPr>
+          <w:rFonts w:ascii="Courier New" w:hAnsi="Courier New" w:cs="Courier New"/>
+          <w:sz w:val="20"/>
+          <w:szCs w:val="20"/>
+        </w:rPr>
+        <w:t>}</w:t>
+      </w:r>
+    </w:p>
+    <w:p>
+      <w:pPr>
+        <w:spacing w:before="100" w:beforeAutospacing="1" w:after="100" w:afterAutospacing="1"/>
+        <w:outlineLvl w:val="2"/>
+        <w:rPr>
+          <w:b/>
+          <w:bCs/>
+          <w:sz w:val="22"/>
+          <w:szCs w:val="22"/>
+        </w:rPr>
+      </w:pPr>
+      <w:r>
+        <w:rPr>
+          <w:b/>
+          <w:bCs/>
+          <w:sz w:val="22"/>
+          <w:szCs w:val="22"/>
+        </w:rPr>
+        <w:t>Payment backend logic</w:t>
+      </w:r>
+    </w:p>
+    <w:p>
+      <w:pPr>
+        <w:numPr>
+          <w:ilvl w:val="0"/>
+          <w:numId w:val="16"/>
+        </w:numPr>
+        <w:spacing w:before="100" w:beforeAutospacing="1" w:after="100" w:afterAutospacing="1"/>
+      </w:pPr>
+      <w:r>
+        <w:t xml:space="preserve">Extract </w:t>
+      </w:r>
+      <w:r>
+        <w:rPr>
+          <w:rFonts w:ascii="Courier New" w:hAnsi="Courier New" w:cs="Courier New"/>
+          <w:sz w:val="20"/>
+          <w:szCs w:val="20"/>
+        </w:rPr>
+        <w:t>customerId</w:t>
+      </w:r>
+      <w:r>
+        <w:t xml:space="preserve"> from normal JWT/session.</w:t>
+      </w:r>
+    </w:p>
+    <w:p>
+      <w:pPr>
+        <w:numPr>
+          <w:ilvl w:val="0"/>
+          <w:numId w:val="16"/>
+        </w:numPr>
+        <w:spacing w:before="100" w:beforeAutospacing="1" w:after="100" w:afterAutospacing="1"/>
+      </w:pPr>
+      <w:r>
+        <w:t xml:space="preserve">Read </w:t>
+      </w:r>
+      <w:r>
+        <w:rPr>
+          <w:rFonts w:ascii="Courier New" w:hAnsi="Courier New" w:cs="Courier New"/>
+          <w:sz w:val="20"/>
+          <w:szCs w:val="20"/>
+        </w:rPr>
+        <w:t>X-Stepup-Token</w:t>
+      </w:r>
+      <w:r>
+        <w:t>.</w:t>
+      </w:r>
+    </w:p>
+    <w:p>
+      <w:pPr>
+        <w:numPr>
+          <w:ilvl w:val="0"/>
+          <w:numId w:val="16"/>
+        </w:numPr>
+        <w:spacing w:before="100" w:beforeAutospacing="1" w:after="100" w:afterAutospacing="1"/>
+      </w:pPr>
+      <w:r>
+        <w:t xml:space="preserve">Call a </w:t>
+      </w:r>
+      <w:r>
+        <w:rPr>
+          <w:b/>
+          <w:bCs/>
+        </w:rPr>
+        <w:t>StepUpValidator</w:t>
+      </w:r>
+      <w:r>
+        <w:t xml:space="preserve"> component that talks to Redis:</w:t>
+      </w:r>
+    </w:p>
+    <w:p>
+      <w:pPr>
+        <w:numPr>
+          <w:ilvl w:val="0"/>
+          <w:numId w:val="16"/>
+        </w:numPr>
+        <w:tabs>
+          <w:tab w:val="clear" w:pos="720"/>
+          <w:tab w:val="left" w:pos="916"/>
+          <w:tab w:val="left" w:pos="1832"/>
+          <w:tab w:val="left" w:pos="2748"/>
+          <w:tab w:val="left" w:pos="3664"/>
+          <w:tab w:val="left" w:pos="4580"/>
+          <w:tab w:val="left" w:pos="5496"/>
+          <w:tab w:val="left" w:pos="6412"/>
+          <w:tab w:val="left" w:pos="7328"/>
+          <w:tab w:val="left" w:pos="8244"/>
+          <w:tab w:val="left" w:pos="9160"/>
+          <w:tab w:val="left" w:pos="10076"/>
+          <w:tab w:val="left" w:pos="10992"/>
+          <w:tab w:val="left" w:pos="11908"/>
+          <w:tab w:val="left" w:pos="12824"/>
+          <w:tab w:val="left" w:pos="13740"/>
+          <w:tab w:val="left" w:pos="14656"/>
+        </w:tabs>
+        <w:rPr>
+          <w:rFonts w:ascii="Courier New" w:hAnsi="Courier New" w:cs="Courier New"/>
+          <w:sz w:val="20"/>
+          <w:szCs w:val="20"/>
+        </w:rPr>
+      </w:pPr>
+      <w:r>
+        <w:rPr>
+          <w:rFonts w:ascii="Courier New" w:hAnsi="Courier New" w:cs="Courier New"/>
+          <w:sz w:val="20"/>
+          <w:szCs w:val="20"/>
+        </w:rPr>
+        <w:t>String redisKey = "STEPUP:" + token;</w:t>
+      </w:r>
+    </w:p>
+    <w:p>
+      <w:pPr>
+        <w:numPr>
+          <w:ilvl w:val="0"/>
+          <w:numId w:val="16"/>
+        </w:numPr>
+        <w:tabs>
+          <w:tab w:val="clear" w:pos="720"/>
+          <w:tab w:val="left" w:pos="916"/>
+          <w:tab w:val="left" w:pos="1832"/>
+          <w:tab w:val="left" w:pos="2748"/>
+          <w:tab w:val="left" w:pos="3664"/>
+          <w:tab w:val="left" w:pos="4580"/>
+          <w:tab w:val="left" w:pos="5496"/>
+          <w:tab w:val="left" w:pos="6412"/>
+          <w:tab w:val="left" w:pos="7328"/>
+          <w:tab w:val="left" w:pos="8244"/>
+          <w:tab w:val="left" w:pos="9160"/>
+          <w:tab w:val="left" w:pos="10076"/>
+          <w:tab w:val="left" w:pos="10992"/>
+          <w:tab w:val="left" w:pos="11908"/>
+          <w:tab w:val="left" w:pos="12824"/>
+          <w:tab w:val="left" w:pos="13740"/>
+          <w:tab w:val="left" w:pos="14656"/>
+        </w:tabs>
+        <w:rPr>
+          <w:rFonts w:ascii="Courier New" w:hAnsi="Courier New" w:cs="Courier New"/>
+          <w:sz w:val="20"/>
+          <w:szCs w:val="20"/>
+        </w:rPr>
+      </w:pPr>
+    </w:p>
+    <w:p>
+      <w:pPr>
+        <w:numPr>
+          <w:ilvl w:val="0"/>
+          <w:numId w:val="16"/>
+        </w:numPr>
+        <w:tabs>
+          <w:tab w:val="clear" w:pos="720"/>
+          <w:tab w:val="left" w:pos="916"/>
+          <w:tab w:val="left" w:pos="1832"/>
+          <w:tab w:val="left" w:pos="2748"/>
+          <w:tab w:val="left" w:pos="3664"/>
+          <w:tab w:val="left" w:pos="4580"/>
+          <w:tab w:val="left" w:pos="5496"/>
+          <w:tab w:val="left" w:pos="6412"/>
+          <w:tab w:val="left" w:pos="7328"/>
+          <w:tab w:val="left" w:pos="8244"/>
+          <w:tab w:val="left" w:pos="9160"/>
+          <w:tab w:val="left" w:pos="10076"/>
+          <w:tab w:val="left" w:pos="10992"/>
+          <w:tab w:val="left" w:pos="11908"/>
+          <w:tab w:val="left" w:pos="12824"/>
+          <w:tab w:val="left" w:pos="13740"/>
+          <w:tab w:val="left" w:pos="14656"/>
+        </w:tabs>
+        <w:rPr>
+          <w:rFonts w:ascii="Courier New" w:hAnsi="Courier New" w:cs="Courier New"/>
+          <w:sz w:val="20"/>
+          <w:szCs w:val="20"/>
+        </w:rPr>
+      </w:pPr>
+      <w:r>
+        <w:rPr>
+          <w:rFonts w:ascii="Courier New" w:hAnsi="Courier New" w:cs="Courier New"/>
+          <w:sz w:val="20"/>
+          <w:szCs w:val="20"/>
+        </w:rPr>
+        <w:t>Map&lt;Object, Object&gt; data = redisTemplate.opsForHash().entries(redisKey);</w:t>
+      </w:r>
+    </w:p>
+    <w:p>
+      <w:pPr>
+        <w:numPr>
+          <w:ilvl w:val="0"/>
+          <w:numId w:val="16"/>
+        </w:numPr>
+        <w:tabs>
+          <w:tab w:val="clear" w:pos="720"/>
+          <w:tab w:val="left" w:pos="916"/>
+          <w:tab w:val="left" w:pos="1832"/>
+          <w:tab w:val="left" w:pos="2748"/>
+          <w:tab w:val="left" w:pos="3664"/>
+          <w:tab w:val="left" w:pos="4580"/>
+          <w:tab w:val="left" w:pos="5496"/>
+          <w:tab w:val="left" w:pos="6412"/>
+          <w:tab w:val="left" w:pos="7328"/>
+          <w:tab w:val="left" w:pos="8244"/>
+          <w:tab w:val="left" w:pos="9160"/>
+          <w:tab w:val="left" w:pos="10076"/>
+          <w:tab w:val="left" w:pos="10992"/>
+          <w:tab w:val="left" w:pos="11908"/>
+          <w:tab w:val="left" w:pos="12824"/>
+          <w:tab w:val="left" w:pos="13740"/>
+          <w:tab w:val="left" w:pos="14656"/>
+        </w:tabs>
+        <w:rPr>
+          <w:rFonts w:ascii="Courier New" w:hAnsi="Courier New" w:cs="Courier New"/>
+          <w:sz w:val="20"/>
+          <w:szCs w:val="20"/>
+        </w:rPr>
+      </w:pPr>
+      <w:r>
+        <w:rPr>
+          <w:rFonts w:ascii="Courier New" w:hAnsi="Courier New" w:cs="Courier New"/>
+          <w:sz w:val="20"/>
+          <w:szCs w:val="20"/>
+        </w:rPr>
+        <w:t>if (data.isEmpty()) {</w:t>
+      </w:r>
+    </w:p>
+    <w:p>
+      <w:pPr>
+        <w:numPr>
+          <w:ilvl w:val="0"/>
+          <w:numId w:val="16"/>
+        </w:numPr>
+        <w:tabs>
+          <w:tab w:val="clear" w:pos="720"/>
+          <w:tab w:val="left" w:pos="916"/>
+          <w:tab w:val="left" w:pos="1832"/>
+          <w:tab w:val="left" w:pos="2748"/>
+          <w:tab w:val="left" w:pos="3664"/>
+          <w:tab w:val="left" w:pos="4580"/>
+          <w:tab w:val="left" w:pos="5496"/>
+          <w:tab w:val="left" w:pos="6412"/>
+          <w:tab w:val="left" w:pos="7328"/>
+          <w:tab w:val="left" w:pos="8244"/>
+          <w:tab w:val="left" w:pos="9160"/>
+          <w:tab w:val="left" w:pos="10076"/>
+          <w:tab w:val="left" w:pos="10992"/>
+          <w:tab w:val="left" w:pos="11908"/>
+          <w:tab w:val="left" w:pos="12824"/>
+          <w:tab w:val="left" w:pos="13740"/>
+          <w:tab w:val="left" w:pos="14656"/>
+        </w:tabs>
+        <w:rPr>
+          <w:rFonts w:ascii="Courier New" w:hAnsi="Courier New" w:cs="Courier New"/>
+          <w:sz w:val="20"/>
+          <w:szCs w:val="20"/>
+        </w:rPr>
+      </w:pPr>
+      <w:r>
+        <w:rPr>
+          <w:rFonts w:ascii="Courier New" w:hAnsi="Courier New" w:cs="Courier New"/>
+          <w:sz w:val="20"/>
+          <w:szCs w:val="20"/>
+        </w:rPr>
+        <w:lastRenderedPageBreak/>
+        <w:t xml:space="preserve">    throw new StepupException("Invalid or expired step-up token");</w:t>
+      </w:r>
+    </w:p>
+    <w:p>
+      <w:pPr>
+        <w:numPr>
+          <w:ilvl w:val="0"/>
+          <w:numId w:val="16"/>
+        </w:numPr>
+        <w:tabs>
+          <w:tab w:val="clear" w:pos="720"/>
+          <w:tab w:val="left" w:pos="916"/>
+          <w:tab w:val="left" w:pos="1832"/>
+          <w:tab w:val="left" w:pos="2748"/>
+          <w:tab w:val="left" w:pos="3664"/>
+          <w:tab w:val="left" w:pos="4580"/>
+          <w:tab w:val="left" w:pos="5496"/>
+          <w:tab w:val="left" w:pos="6412"/>
+          <w:tab w:val="left" w:pos="7328"/>
+          <w:tab w:val="left" w:pos="8244"/>
+          <w:tab w:val="left" w:pos="9160"/>
+          <w:tab w:val="left" w:pos="10076"/>
+          <w:tab w:val="left" w:pos="10992"/>
+          <w:tab w:val="left" w:pos="11908"/>
+          <w:tab w:val="left" w:pos="12824"/>
+          <w:tab w:val="left" w:pos="13740"/>
+          <w:tab w:val="left" w:pos="14656"/>
+        </w:tabs>
+        <w:rPr>
+          <w:rFonts w:ascii="Courier New" w:hAnsi="Courier New" w:cs="Courier New"/>
+          <w:sz w:val="20"/>
+          <w:szCs w:val="20"/>
+        </w:rPr>
+      </w:pPr>
+      <w:r>
+        <w:rPr>
+          <w:rFonts w:ascii="Courier New" w:hAnsi="Courier New" w:cs="Courier New"/>
+          <w:sz w:val="20"/>
+          <w:szCs w:val="20"/>
+        </w:rPr>
+        <w:t>}</w:t>
+      </w:r>
+    </w:p>
+    <w:p>
+      <w:pPr>
+        <w:numPr>
+          <w:ilvl w:val="0"/>
+          <w:numId w:val="16"/>
+        </w:numPr>
+        <w:tabs>
+          <w:tab w:val="clear" w:pos="720"/>
+          <w:tab w:val="left" w:pos="916"/>
+          <w:tab w:val="left" w:pos="1832"/>
+          <w:tab w:val="left" w:pos="2748"/>
+          <w:tab w:val="left" w:pos="3664"/>
+          <w:tab w:val="left" w:pos="4580"/>
+          <w:tab w:val="left" w:pos="5496"/>
+          <w:tab w:val="left" w:pos="6412"/>
+          <w:tab w:val="left" w:pos="7328"/>
+          <w:tab w:val="left" w:pos="8244"/>
+          <w:tab w:val="left" w:pos="9160"/>
+          <w:tab w:val="left" w:pos="10076"/>
+          <w:tab w:val="left" w:pos="10992"/>
+          <w:tab w:val="left" w:pos="11908"/>
+          <w:tab w:val="left" w:pos="12824"/>
+          <w:tab w:val="left" w:pos="13740"/>
+          <w:tab w:val="left" w:pos="14656"/>
+        </w:tabs>
+        <w:rPr>
+          <w:rFonts w:ascii="Courier New" w:hAnsi="Courier New" w:cs="Courier New"/>
+          <w:sz w:val="20"/>
+          <w:szCs w:val="20"/>
+        </w:rPr>
+      </w:pPr>
+    </w:p>
+    <w:p>
+      <w:pPr>
+        <w:numPr>
+          <w:ilvl w:val="0"/>
+          <w:numId w:val="16"/>
+        </w:numPr>
+        <w:tabs>
+          <w:tab w:val="clear" w:pos="720"/>
+          <w:tab w:val="left" w:pos="916"/>
+          <w:tab w:val="left" w:pos="1832"/>
+          <w:tab w:val="left" w:pos="2748"/>
+          <w:tab w:val="left" w:pos="3664"/>
+          <w:tab w:val="left" w:pos="4580"/>
+          <w:tab w:val="left" w:pos="5496"/>
+          <w:tab w:val="left" w:pos="6412"/>
+          <w:tab w:val="left" w:pos="7328"/>
+          <w:tab w:val="left" w:pos="8244"/>
+          <w:tab w:val="left" w:pos="9160"/>
+          <w:tab w:val="left" w:pos="10076"/>
+          <w:tab w:val="left" w:pos="10992"/>
+          <w:tab w:val="left" w:pos="11908"/>
+          <w:tab w:val="left" w:pos="12824"/>
+          <w:tab w:val="left" w:pos="13740"/>
+          <w:tab w:val="left" w:pos="14656"/>
+        </w:tabs>
+        <w:rPr>
+          <w:rFonts w:ascii="Courier New" w:hAnsi="Courier New" w:cs="Courier New"/>
+          <w:sz w:val="20"/>
+          <w:szCs w:val="20"/>
+        </w:rPr>
+      </w:pPr>
+      <w:r>
+        <w:rPr>
+          <w:rFonts w:ascii="Courier New" w:hAnsi="Courier New" w:cs="Courier New"/>
+          <w:sz w:val="20"/>
+          <w:szCs w:val="20"/>
+        </w:rPr>
+        <w:t>if ("1".equals(data.get("consumed"))) {</w:t>
+      </w:r>
+    </w:p>
+    <w:p>
+      <w:pPr>
+        <w:numPr>
+          <w:ilvl w:val="0"/>
+          <w:numId w:val="16"/>
+        </w:numPr>
+        <w:tabs>
+          <w:tab w:val="clear" w:pos="720"/>
+          <w:tab w:val="left" w:pos="916"/>
+          <w:tab w:val="left" w:pos="1832"/>
+          <w:tab w:val="left" w:pos="2748"/>
+          <w:tab w:val="left" w:pos="3664"/>
+          <w:tab w:val="left" w:pos="4580"/>
+          <w:tab w:val="left" w:pos="5496"/>
+          <w:tab w:val="left" w:pos="6412"/>
+          <w:tab w:val="left" w:pos="7328"/>
+          <w:tab w:val="left" w:pos="8244"/>
+          <w:tab w:val="left" w:pos="9160"/>
+          <w:tab w:val="left" w:pos="10076"/>
+          <w:tab w:val="left" w:pos="10992"/>
+          <w:tab w:val="left" w:pos="11908"/>
+          <w:tab w:val="left" w:pos="12824"/>
+          <w:tab w:val="left" w:pos="13740"/>
+          <w:tab w:val="left" w:pos="14656"/>
+        </w:tabs>
+        <w:rPr>
+          <w:rFonts w:ascii="Courier New" w:hAnsi="Courier New" w:cs="Courier New"/>
+          <w:sz w:val="20"/>
+          <w:szCs w:val="20"/>
+        </w:rPr>
+      </w:pPr>
+      <w:r>
+        <w:rPr>
+          <w:rFonts w:ascii="Courier New" w:hAnsi="Courier New" w:cs="Courier New"/>
+          <w:sz w:val="20"/>
+          <w:szCs w:val="20"/>
+        </w:rPr>
+        <w:t xml:space="preserve">    throw new StepupException("Step-up token already used");</w:t>
+      </w:r>
+    </w:p>
+    <w:p>
+      <w:pPr>
+        <w:numPr>
+          <w:ilvl w:val="0"/>
+          <w:numId w:val="16"/>
+        </w:numPr>
+        <w:tabs>
+          <w:tab w:val="clear" w:pos="720"/>
+          <w:tab w:val="left" w:pos="916"/>
+          <w:tab w:val="left" w:pos="1832"/>
+          <w:tab w:val="left" w:pos="2748"/>
+          <w:tab w:val="left" w:pos="3664"/>
+          <w:tab w:val="left" w:pos="4580"/>
+          <w:tab w:val="left" w:pos="5496"/>
+          <w:tab w:val="left" w:pos="6412"/>
+          <w:tab w:val="left" w:pos="7328"/>
+          <w:tab w:val="left" w:pos="8244"/>
+          <w:tab w:val="left" w:pos="9160"/>
+          <w:tab w:val="left" w:pos="10076"/>
+          <w:tab w:val="left" w:pos="10992"/>
+          <w:tab w:val="left" w:pos="11908"/>
+          <w:tab w:val="left" w:pos="12824"/>
+          <w:tab w:val="left" w:pos="13740"/>
+          <w:tab w:val="left" w:pos="14656"/>
+        </w:tabs>
+        <w:rPr>
+          <w:rFonts w:ascii="Courier New" w:hAnsi="Courier New" w:cs="Courier New"/>
+          <w:sz w:val="20"/>
+          <w:szCs w:val="20"/>
+        </w:rPr>
+      </w:pPr>
+      <w:r>
+        <w:rPr>
+          <w:rFonts w:ascii="Courier New" w:hAnsi="Courier New" w:cs="Courier New"/>
+          <w:sz w:val="20"/>
+          <w:szCs w:val="20"/>
+        </w:rPr>
+        <w:t>}</w:t>
+      </w:r>
+    </w:p>
+    <w:p>
+      <w:pPr>
+        <w:numPr>
+          <w:ilvl w:val="0"/>
+          <w:numId w:val="16"/>
+        </w:numPr>
+        <w:tabs>
+          <w:tab w:val="clear" w:pos="720"/>
+          <w:tab w:val="left" w:pos="916"/>
+          <w:tab w:val="left" w:pos="1832"/>
+          <w:tab w:val="left" w:pos="2748"/>
+          <w:tab w:val="left" w:pos="3664"/>
+          <w:tab w:val="left" w:pos="4580"/>
+          <w:tab w:val="left" w:pos="5496"/>
+          <w:tab w:val="left" w:pos="6412"/>
+          <w:tab w:val="left" w:pos="7328"/>
+          <w:tab w:val="left" w:pos="8244"/>
+          <w:tab w:val="left" w:pos="9160"/>
+          <w:tab w:val="left" w:pos="10076"/>
+          <w:tab w:val="left" w:pos="10992"/>
+          <w:tab w:val="left" w:pos="11908"/>
+          <w:tab w:val="left" w:pos="12824"/>
+          <w:tab w:val="left" w:pos="13740"/>
+          <w:tab w:val="left" w:pos="14656"/>
+        </w:tabs>
+        <w:rPr>
+          <w:rFonts w:ascii="Courier New" w:hAnsi="Courier New" w:cs="Courier New"/>
+          <w:sz w:val="20"/>
+          <w:szCs w:val="20"/>
+        </w:rPr>
+      </w:pPr>
+    </w:p>
+    <w:p>
+      <w:pPr>
+        <w:numPr>
+          <w:ilvl w:val="0"/>
+          <w:numId w:val="16"/>
+        </w:numPr>
+        <w:tabs>
+          <w:tab w:val="clear" w:pos="720"/>
+          <w:tab w:val="left" w:pos="916"/>
+          <w:tab w:val="left" w:pos="1832"/>
+          <w:tab w:val="left" w:pos="2748"/>
+          <w:tab w:val="left" w:pos="3664"/>
+          <w:tab w:val="left" w:pos="4580"/>
+          <w:tab w:val="left" w:pos="5496"/>
+          <w:tab w:val="left" w:pos="6412"/>
+          <w:tab w:val="left" w:pos="7328"/>
+          <w:tab w:val="left" w:pos="8244"/>
+          <w:tab w:val="left" w:pos="9160"/>
+          <w:tab w:val="left" w:pos="10076"/>
+          <w:tab w:val="left" w:pos="10992"/>
+          <w:tab w:val="left" w:pos="11908"/>
+          <w:tab w:val="left" w:pos="12824"/>
+          <w:tab w:val="left" w:pos="13740"/>
+          <w:tab w:val="left" w:pos="14656"/>
+        </w:tabs>
+        <w:rPr>
+          <w:rFonts w:ascii="Courier New" w:hAnsi="Courier New" w:cs="Courier New"/>
+          <w:sz w:val="20"/>
+          <w:szCs w:val="20"/>
+        </w:rPr>
+      </w:pPr>
+      <w:r>
+        <w:rPr>
+          <w:rFonts w:ascii="Courier New" w:hAnsi="Courier New" w:cs="Courier New"/>
+          <w:sz w:val="20"/>
+          <w:szCs w:val="20"/>
+        </w:rPr>
+        <w:t>if (!customerId.equals(data.get("customerId"))) {</w:t>
+      </w:r>
+    </w:p>
+    <w:p>
+      <w:pPr>
+        <w:numPr>
+          <w:ilvl w:val="0"/>
+          <w:numId w:val="16"/>
+        </w:numPr>
+        <w:tabs>
+          <w:tab w:val="clear" w:pos="720"/>
+          <w:tab w:val="left" w:pos="916"/>
+          <w:tab w:val="left" w:pos="1832"/>
+          <w:tab w:val="left" w:pos="2748"/>
+          <w:tab w:val="left" w:pos="3664"/>
+          <w:tab w:val="left" w:pos="4580"/>
+          <w:tab w:val="left" w:pos="5496"/>
+          <w:tab w:val="left" w:pos="6412"/>
+          <w:tab w:val="left" w:pos="7328"/>
+          <w:tab w:val="left" w:pos="8244"/>
+          <w:tab w:val="left" w:pos="9160"/>
+          <w:tab w:val="left" w:pos="10076"/>
+          <w:tab w:val="left" w:pos="10992"/>
+          <w:tab w:val="left" w:pos="11908"/>
+          <w:tab w:val="left" w:pos="12824"/>
+          <w:tab w:val="left" w:pos="13740"/>
+          <w:tab w:val="left" w:pos="14656"/>
+        </w:tabs>
+        <w:rPr>
+          <w:rFonts w:ascii="Courier New" w:hAnsi="Courier New" w:cs="Courier New"/>
+          <w:sz w:val="20"/>
+          <w:szCs w:val="20"/>
+        </w:rPr>
+      </w:pPr>
+      <w:r>
+        <w:rPr>
+          <w:rFonts w:ascii="Courier New" w:hAnsi="Courier New" w:cs="Courier New"/>
+          <w:sz w:val="20"/>
+          <w:szCs w:val="20"/>
+        </w:rPr>
+        <w:t xml:space="preserve">    throw new StepupException("Step-up token does not belong to this customer");</w:t>
+      </w:r>
+    </w:p>
+    <w:p>
+      <w:pPr>
+        <w:numPr>
+          <w:ilvl w:val="0"/>
+          <w:numId w:val="16"/>
+        </w:numPr>
+        <w:tabs>
+          <w:tab w:val="clear" w:pos="720"/>
+          <w:tab w:val="left" w:pos="916"/>
+          <w:tab w:val="left" w:pos="1832"/>
+          <w:tab w:val="left" w:pos="2748"/>
+          <w:tab w:val="left" w:pos="3664"/>
+          <w:tab w:val="left" w:pos="4580"/>
+          <w:tab w:val="left" w:pos="5496"/>
+          <w:tab w:val="left" w:pos="6412"/>
+          <w:tab w:val="left" w:pos="7328"/>
+          <w:tab w:val="left" w:pos="8244"/>
+          <w:tab w:val="left" w:pos="9160"/>
+          <w:tab w:val="left" w:pos="10076"/>
+          <w:tab w:val="left" w:pos="10992"/>
+          <w:tab w:val="left" w:pos="11908"/>
+          <w:tab w:val="left" w:pos="12824"/>
+          <w:tab w:val="left" w:pos="13740"/>
+          <w:tab w:val="left" w:pos="14656"/>
+        </w:tabs>
+        <w:rPr>
+          <w:rFonts w:ascii="Courier New" w:hAnsi="Courier New" w:cs="Courier New"/>
+          <w:sz w:val="20"/>
+          <w:szCs w:val="20"/>
+        </w:rPr>
+      </w:pPr>
+      <w:r>
+        <w:rPr>
+          <w:rFonts w:ascii="Courier New" w:hAnsi="Courier New" w:cs="Courier New"/>
+          <w:sz w:val="20"/>
+          <w:szCs w:val="20"/>
+        </w:rPr>
+        <w:t>}</w:t>
+      </w:r>
+    </w:p>
+    <w:p>
+      <w:pPr>
+        <w:numPr>
+          <w:ilvl w:val="0"/>
+          <w:numId w:val="16"/>
+        </w:numPr>
+        <w:tabs>
+          <w:tab w:val="clear" w:pos="720"/>
+          <w:tab w:val="left" w:pos="916"/>
+          <w:tab w:val="left" w:pos="1832"/>
+          <w:tab w:val="left" w:pos="2748"/>
+          <w:tab w:val="left" w:pos="3664"/>
+          <w:tab w:val="left" w:pos="4580"/>
+          <w:tab w:val="left" w:pos="5496"/>
+          <w:tab w:val="left" w:pos="6412"/>
+          <w:tab w:val="left" w:pos="7328"/>
+          <w:tab w:val="left" w:pos="8244"/>
+          <w:tab w:val="left" w:pos="9160"/>
+          <w:tab w:val="left" w:pos="10076"/>
+          <w:tab w:val="left" w:pos="10992"/>
+          <w:tab w:val="left" w:pos="11908"/>
+          <w:tab w:val="left" w:pos="12824"/>
+          <w:tab w:val="left" w:pos="13740"/>
+          <w:tab w:val="left" w:pos="14656"/>
+        </w:tabs>
+        <w:rPr>
+          <w:rFonts w:ascii="Courier New" w:hAnsi="Courier New" w:cs="Courier New"/>
+          <w:sz w:val="20"/>
+          <w:szCs w:val="20"/>
+        </w:rPr>
+      </w:pPr>
+    </w:p>
+    <w:p>
+      <w:pPr>
+        <w:numPr>
+          <w:ilvl w:val="0"/>
+          <w:numId w:val="16"/>
+        </w:numPr>
+        <w:tabs>
+          <w:tab w:val="clear" w:pos="720"/>
+          <w:tab w:val="left" w:pos="916"/>
+          <w:tab w:val="left" w:pos="1832"/>
+          <w:tab w:val="left" w:pos="2748"/>
+          <w:tab w:val="left" w:pos="3664"/>
+          <w:tab w:val="left" w:pos="4580"/>
+          <w:tab w:val="left" w:pos="5496"/>
+          <w:tab w:val="left" w:pos="6412"/>
+          <w:tab w:val="left" w:pos="7328"/>
+          <w:tab w:val="left" w:pos="8244"/>
+          <w:tab w:val="left" w:pos="9160"/>
+          <w:tab w:val="left" w:pos="10076"/>
+          <w:tab w:val="left" w:pos="10992"/>
+          <w:tab w:val="left" w:pos="11908"/>
+          <w:tab w:val="left" w:pos="12824"/>
+          <w:tab w:val="left" w:pos="13740"/>
+          <w:tab w:val="left" w:pos="14656"/>
+        </w:tabs>
+        <w:rPr>
+          <w:rFonts w:ascii="Courier New" w:hAnsi="Courier New" w:cs="Courier New"/>
+          <w:sz w:val="20"/>
+          <w:szCs w:val="20"/>
+        </w:rPr>
+      </w:pPr>
+      <w:r>
+        <w:rPr>
+          <w:rFonts w:ascii="Courier New" w:hAnsi="Courier New" w:cs="Courier New"/>
+          <w:sz w:val="20"/>
+          <w:szCs w:val="20"/>
+        </w:rPr>
+        <w:t>// Optional: recompute contextHash(payment request) and compare</w:t>
+      </w:r>
+    </w:p>
+    <w:p>
+      <w:pPr>
+        <w:numPr>
+          <w:ilvl w:val="0"/>
+          <w:numId w:val="16"/>
+        </w:numPr>
+        <w:tabs>
+          <w:tab w:val="clear" w:pos="720"/>
+          <w:tab w:val="left" w:pos="916"/>
+          <w:tab w:val="left" w:pos="1832"/>
+          <w:tab w:val="left" w:pos="2748"/>
+          <w:tab w:val="left" w:pos="3664"/>
+          <w:tab w:val="left" w:pos="4580"/>
+          <w:tab w:val="left" w:pos="5496"/>
+          <w:tab w:val="left" w:pos="6412"/>
+          <w:tab w:val="left" w:pos="7328"/>
+          <w:tab w:val="left" w:pos="8244"/>
+          <w:tab w:val="left" w:pos="9160"/>
+          <w:tab w:val="left" w:pos="10076"/>
+          <w:tab w:val="left" w:pos="10992"/>
+          <w:tab w:val="left" w:pos="11908"/>
+          <w:tab w:val="left" w:pos="12824"/>
+          <w:tab w:val="left" w:pos="13740"/>
+          <w:tab w:val="left" w:pos="14656"/>
+        </w:tabs>
+        <w:rPr>
+          <w:rFonts w:ascii="Courier New" w:hAnsi="Courier New" w:cs="Courier New"/>
+          <w:sz w:val="20"/>
+          <w:szCs w:val="20"/>
+        </w:rPr>
+      </w:pPr>
+      <w:r>
+        <w:rPr>
+          <w:rFonts w:ascii="Courier New" w:hAnsi="Courier New" w:cs="Courier New"/>
+          <w:sz w:val="20"/>
+          <w:szCs w:val="20"/>
+        </w:rPr>
+        <w:t>// if (!contextHash.equals(data.get("contextHash"))) { ... }</w:t>
+      </w:r>
+    </w:p>
+    <w:p>
+      <w:pPr>
+        <w:numPr>
+          <w:ilvl w:val="0"/>
+          <w:numId w:val="16"/>
+        </w:numPr>
+        <w:tabs>
+          <w:tab w:val="clear" w:pos="720"/>
+          <w:tab w:val="left" w:pos="916"/>
+          <w:tab w:val="left" w:pos="1832"/>
+          <w:tab w:val="left" w:pos="2748"/>
+          <w:tab w:val="left" w:pos="3664"/>
+          <w:tab w:val="left" w:pos="4580"/>
+          <w:tab w:val="left" w:pos="5496"/>
+          <w:tab w:val="left" w:pos="6412"/>
+          <w:tab w:val="left" w:pos="7328"/>
+          <w:tab w:val="left" w:pos="8244"/>
+          <w:tab w:val="left" w:pos="9160"/>
+          <w:tab w:val="left" w:pos="10076"/>
+          <w:tab w:val="left" w:pos="10992"/>
+          <w:tab w:val="left" w:pos="11908"/>
+          <w:tab w:val="left" w:pos="12824"/>
+          <w:tab w:val="left" w:pos="13740"/>
+          <w:tab w:val="left" w:pos="14656"/>
+        </w:tabs>
+        <w:rPr>
+          <w:rFonts w:ascii="Courier New" w:hAnsi="Courier New" w:cs="Courier New"/>
+          <w:sz w:val="20"/>
+          <w:szCs w:val="20"/>
+        </w:rPr>
+      </w:pPr>
+    </w:p>
+    <w:p>
+      <w:pPr>
+        <w:numPr>
+          <w:ilvl w:val="0"/>
+          <w:numId w:val="16"/>
+        </w:numPr>
+        <w:tabs>
+          <w:tab w:val="clear" w:pos="720"/>
+          <w:tab w:val="left" w:pos="916"/>
+          <w:tab w:val="left" w:pos="1832"/>
+          <w:tab w:val="left" w:pos="2748"/>
+          <w:tab w:val="left" w:pos="3664"/>
+          <w:tab w:val="left" w:pos="4580"/>
+          <w:tab w:val="left" w:pos="5496"/>
+          <w:tab w:val="left" w:pos="6412"/>
+          <w:tab w:val="left" w:pos="7328"/>
+          <w:tab w:val="left" w:pos="8244"/>
+          <w:tab w:val="left" w:pos="9160"/>
+          <w:tab w:val="left" w:pos="10076"/>
+          <w:tab w:val="left" w:pos="10992"/>
+          <w:tab w:val="left" w:pos="11908"/>
+          <w:tab w:val="left" w:pos="12824"/>
+          <w:tab w:val="left" w:pos="13740"/>
+          <w:tab w:val="left" w:pos="14656"/>
+        </w:tabs>
+        <w:rPr>
+          <w:rFonts w:ascii="Courier New" w:hAnsi="Courier New" w:cs="Courier New"/>
+          <w:sz w:val="20"/>
+          <w:szCs w:val="20"/>
+        </w:rPr>
+      </w:pPr>
+      <w:r>
+        <w:rPr>
+          <w:rFonts w:ascii="Courier New" w:hAnsi="Courier New" w:cs="Courier New"/>
+          <w:sz w:val="20"/>
+          <w:szCs w:val="20"/>
+        </w:rPr>
+        <w:t>// Mark as consumed (to be one-time use)</w:t>
+      </w:r>
+    </w:p>
+    <w:p>
+      <w:pPr>
+        <w:numPr>
+          <w:ilvl w:val="0"/>
+          <w:numId w:val="16"/>
+        </w:numPr>
+        <w:tabs>
+          <w:tab w:val="clear" w:pos="720"/>
+          <w:tab w:val="left" w:pos="916"/>
+          <w:tab w:val="left" w:pos="1832"/>
+          <w:tab w:val="left" w:pos="2748"/>
+          <w:tab w:val="left" w:pos="3664"/>
+          <w:tab w:val="left" w:pos="4580"/>
+          <w:tab w:val="left" w:pos="5496"/>
+          <w:tab w:val="left" w:pos="6412"/>
+          <w:tab w:val="left" w:pos="7328"/>
+          <w:tab w:val="left" w:pos="8244"/>
+          <w:tab w:val="left" w:pos="9160"/>
+          <w:tab w:val="left" w:pos="10076"/>
+          <w:tab w:val="left" w:pos="10992"/>
+          <w:tab w:val="left" w:pos="11908"/>
+          <w:tab w:val="left" w:pos="12824"/>
+          <w:tab w:val="left" w:pos="13740"/>
+          <w:tab w:val="left" w:pos="14656"/>
+        </w:tabs>
+        <w:rPr>
+          <w:rFonts w:ascii="Courier New" w:hAnsi="Courier New" w:cs="Courier New"/>
+          <w:sz w:val="20"/>
+          <w:szCs w:val="20"/>
+        </w:rPr>
+      </w:pPr>
+      <w:r>
+        <w:rPr>
+          <w:rFonts w:ascii="Courier New" w:hAnsi="Courier New" w:cs="Courier New"/>
+          <w:sz w:val="20"/>
+          <w:szCs w:val="20"/>
+        </w:rPr>
+        <w:t>redisTemplate.opsForHash().put(redisKey, "consumed", "1");</w:t>
+      </w:r>
+    </w:p>
+    <w:p>
+      <w:pPr>
+        <w:numPr>
+          <w:ilvl w:val="0"/>
+          <w:numId w:val="16"/>
+        </w:numPr>
+        <w:spacing w:before="100" w:beforeAutospacing="1" w:after="100" w:afterAutospacing="1"/>
+      </w:pPr>
+      <w:r>
+        <w:t xml:space="preserve">If </w:t>
+      </w:r>
+      <w:r>
+        <w:rPr>
+          <w:b/>
+          <w:bCs/>
+        </w:rPr>
+        <w:t>validation passes</w:t>
+      </w:r>
+      <w:r>
+        <w:t xml:space="preserve"> → allow payment.</w:t>
+      </w:r>
+      <w:r>
+        <w:br/>
+        <w:t xml:space="preserve">If not → return </w:t>
+      </w:r>
+      <w:r>
+        <w:rPr>
+          <w:rFonts w:ascii="Courier New" w:hAnsi="Courier New" w:cs="Courier New"/>
+          <w:sz w:val="20"/>
+          <w:szCs w:val="20"/>
+        </w:rPr>
+        <w:t>403 Step-up required / invalid</w:t>
+      </w:r>
+      <w:r>
+        <w:t>.</w:t>
+      </w:r>
+    </w:p>
+    <w:p>
+      <w:r>
+        <w:rPr>
+          <w:noProof/>
+        </w:rPr>
+        <w:pict w14:anchorId="0EEA11DB">
+          <v:rect id="_x0000_i1033" alt="" style="width:431.95pt;height:.05pt;mso-width-percent:0;mso-height-percent:0;mso-width-percent:0;mso-height-percent:0" o:hrpct="923" o:hralign="center" o:hrstd="t" o:hr="t" fillcolor="#a0a0a0" stroked="f"/>
+        </w:pict>
+      </w:r>
+    </w:p>
+    <w:p>
+      <w:pPr>
+        <w:spacing w:before="100" w:beforeAutospacing="1" w:after="100" w:afterAutospacing="1"/>
+        <w:outlineLvl w:val="1"/>
+        <w:rPr>
+          <w:b/>
+          <w:bCs/>
+          <w:sz w:val="22"/>
+          <w:szCs w:val="22"/>
+        </w:rPr>
+      </w:pPr>
+      <w:r>
+        <w:rPr>
+          <w:b/>
+          <w:bCs/>
+          <w:sz w:val="22"/>
+          <w:szCs w:val="22"/>
+        </w:rPr>
+        <w:t>6.7.3</w:t>
+      </w:r>
+      <w:r>
+        <w:rPr>
+          <w:b/>
+          <w:bCs/>
+          <w:sz w:val="22"/>
+          <w:szCs w:val="22"/>
+        </w:rPr>
+        <w:t xml:space="preserve"> Redis-based step-up flow (sequence diagram)</w:t>
+      </w:r>
+    </w:p>
+    <w:p>
+      <w:pPr>
+        <w:tabs>
+          <w:tab w:val="left" w:pos="916"/>
+          <w:tab w:val="left" w:pos="1832"/>
+          <w:tab w:val="left" w:pos="2748"/>
+          <w:tab w:val="left" w:pos="3664"/>
+          <w:tab w:val="left" w:pos="4580"/>
+          <w:tab w:val="left" w:pos="5496"/>
+          <w:tab w:val="left" w:pos="6412"/>
+          <w:tab w:val="left" w:pos="7328"/>
+          <w:tab w:val="left" w:pos="8244"/>
+          <w:tab w:val="left" w:pos="9160"/>
+          <w:tab w:val="left" w:pos="10076"/>
+          <w:tab w:val="left" w:pos="10992"/>
+          <w:tab w:val="left" w:pos="11908"/>
+          <w:tab w:val="left" w:pos="12824"/>
+          <w:tab w:val="left" w:pos="13740"/>
+          <w:tab w:val="left" w:pos="14656"/>
+        </w:tabs>
+        <w:rPr>
+          <w:rFonts w:ascii="Courier New" w:hAnsi="Courier New" w:cs="Courier New"/>
+          <w:sz w:val="20"/>
+          <w:szCs w:val="20"/>
+        </w:rPr>
+      </w:pPr>
+      <w:r>
+        <w:rPr>
+          <w:rFonts w:ascii="Courier New" w:hAnsi="Courier New" w:cs="Courier New"/>
+          <w:sz w:val="20"/>
+          <w:szCs w:val="20"/>
+        </w:rPr>
+        <w:t>sequenceDiagram</w:t>
+      </w:r>
+    </w:p>
+    <w:p>
+      <w:pPr>
+        <w:tabs>
+          <w:tab w:val="left" w:pos="916"/>
+          <w:tab w:val="left" w:pos="1832"/>
+          <w:tab w:val="left" w:pos="2748"/>
+          <w:tab w:val="left" w:pos="3664"/>
+          <w:tab w:val="left" w:pos="4580"/>
+          <w:tab w:val="left" w:pos="5496"/>
+          <w:tab w:val="left" w:pos="6412"/>
+          <w:tab w:val="left" w:pos="7328"/>
+          <w:tab w:val="left" w:pos="8244"/>
+          <w:tab w:val="left" w:pos="9160"/>
+          <w:tab w:val="left" w:pos="10076"/>
+          <w:tab w:val="left" w:pos="10992"/>
+          <w:tab w:val="left" w:pos="11908"/>
+          <w:tab w:val="left" w:pos="12824"/>
+          <w:tab w:val="left" w:pos="13740"/>
+          <w:tab w:val="left" w:pos="14656"/>
+        </w:tabs>
+        <w:rPr>
+          <w:rFonts w:ascii="Courier New" w:hAnsi="Courier New" w:cs="Courier New"/>
+          <w:sz w:val="20"/>
+          <w:szCs w:val="20"/>
+        </w:rPr>
+      </w:pPr>
+      <w:r>
+        <w:rPr>
+          <w:rFonts w:ascii="Courier New" w:hAnsi="Courier New" w:cs="Courier New"/>
+          <w:sz w:val="20"/>
+          <w:szCs w:val="20"/>
+        </w:rPr>
+        <w:t xml:space="preserve">    autonumber</w:t>
+      </w:r>
+    </w:p>
+    <w:p>
+      <w:pPr>
+        <w:tabs>
+          <w:tab w:val="left" w:pos="916"/>
+          <w:tab w:val="left" w:pos="1832"/>
+          <w:tab w:val="left" w:pos="2748"/>
+          <w:tab w:val="left" w:pos="3664"/>
+          <w:tab w:val="left" w:pos="4580"/>
+          <w:tab w:val="left" w:pos="5496"/>
+          <w:tab w:val="left" w:pos="6412"/>
+          <w:tab w:val="left" w:pos="7328"/>
+          <w:tab w:val="left" w:pos="8244"/>
+          <w:tab w:val="left" w:pos="9160"/>
+          <w:tab w:val="left" w:pos="10076"/>
+          <w:tab w:val="left" w:pos="10992"/>
+          <w:tab w:val="left" w:pos="11908"/>
+          <w:tab w:val="left" w:pos="12824"/>
+          <w:tab w:val="left" w:pos="13740"/>
+          <w:tab w:val="left" w:pos="14656"/>
+        </w:tabs>
+        <w:rPr>
+          <w:rFonts w:ascii="Courier New" w:hAnsi="Courier New" w:cs="Courier New"/>
+          <w:sz w:val="20"/>
+          <w:szCs w:val="20"/>
+        </w:rPr>
+      </w:pPr>
+      <w:r>
+        <w:rPr>
+          <w:rFonts w:ascii="Courier New" w:hAnsi="Courier New" w:cs="Courier New"/>
+          <w:sz w:val="20"/>
+          <w:szCs w:val="20"/>
+        </w:rPr>
+        <w:t xml:space="preserve">    participant Mobile</w:t>
+      </w:r>
+    </w:p>
+    <w:p>
+      <w:pPr>
+        <w:tabs>
+          <w:tab w:val="left" w:pos="916"/>
+          <w:tab w:val="left" w:pos="1832"/>
+          <w:tab w:val="left" w:pos="2748"/>
+          <w:tab w:val="left" w:pos="3664"/>
+          <w:tab w:val="left" w:pos="4580"/>
+          <w:tab w:val="left" w:pos="5496"/>
+          <w:tab w:val="left" w:pos="6412"/>
+          <w:tab w:val="left" w:pos="7328"/>
+          <w:tab w:val="left" w:pos="8244"/>
+          <w:tab w:val="left" w:pos="9160"/>
+          <w:tab w:val="left" w:pos="10076"/>
+          <w:tab w:val="left" w:pos="10992"/>
+          <w:tab w:val="left" w:pos="11908"/>
+          <w:tab w:val="left" w:pos="12824"/>
+          <w:tab w:val="left" w:pos="13740"/>
+          <w:tab w:val="left" w:pos="14656"/>
+        </w:tabs>
+        <w:rPr>
+          <w:rFonts w:ascii="Courier New" w:hAnsi="Courier New" w:cs="Courier New"/>
+          <w:sz w:val="20"/>
+          <w:szCs w:val="20"/>
+        </w:rPr>
+      </w:pPr>
+      <w:r>
+        <w:rPr>
+          <w:rFonts w:ascii="Courier New" w:hAnsi="Courier New" w:cs="Courier New"/>
+          <w:sz w:val="20"/>
+          <w:szCs w:val="20"/>
+        </w:rPr>
+        <w:t xml:space="preserve">    participant StepUpSvc as Step-Up Service</w:t>
+      </w:r>
+    </w:p>
+    <w:p>
+      <w:pPr>
+        <w:tabs>
+          <w:tab w:val="left" w:pos="916"/>
+          <w:tab w:val="left" w:pos="1832"/>
+          <w:tab w:val="left" w:pos="2748"/>
+          <w:tab w:val="left" w:pos="3664"/>
+          <w:tab w:val="left" w:pos="4580"/>
+          <w:tab w:val="left" w:pos="5496"/>
+          <w:tab w:val="left" w:pos="6412"/>
+          <w:tab w:val="left" w:pos="7328"/>
+          <w:tab w:val="left" w:pos="8244"/>
+          <w:tab w:val="left" w:pos="9160"/>
+          <w:tab w:val="left" w:pos="10076"/>
+          <w:tab w:val="left" w:pos="10992"/>
+          <w:tab w:val="left" w:pos="11908"/>
+          <w:tab w:val="left" w:pos="12824"/>
+          <w:tab w:val="left" w:pos="13740"/>
+          <w:tab w:val="left" w:pos="14656"/>
+        </w:tabs>
+        <w:rPr>
+          <w:rFonts w:ascii="Courier New" w:hAnsi="Courier New" w:cs="Courier New"/>
+          <w:sz w:val="20"/>
+          <w:szCs w:val="20"/>
+        </w:rPr>
+      </w:pPr>
+      <w:r>
+        <w:rPr>
+          <w:rFonts w:ascii="Courier New" w:hAnsi="Courier New" w:cs="Courier New"/>
+          <w:sz w:val="20"/>
+          <w:szCs w:val="20"/>
+        </w:rPr>
+        <w:t xml:space="preserve">    participant Redis</w:t>
+      </w:r>
+    </w:p>
+    <w:p>
+      <w:pPr>
+        <w:tabs>
+          <w:tab w:val="left" w:pos="916"/>
+          <w:tab w:val="left" w:pos="1832"/>
+          <w:tab w:val="left" w:pos="2748"/>
+          <w:tab w:val="left" w:pos="3664"/>
+          <w:tab w:val="left" w:pos="4580"/>
+          <w:tab w:val="left" w:pos="5496"/>
+          <w:tab w:val="left" w:pos="6412"/>
+          <w:tab w:val="left" w:pos="7328"/>
+          <w:tab w:val="left" w:pos="8244"/>
+          <w:tab w:val="left" w:pos="9160"/>
+          <w:tab w:val="left" w:pos="10076"/>
+          <w:tab w:val="left" w:pos="10992"/>
+          <w:tab w:val="left" w:pos="11908"/>
+          <w:tab w:val="left" w:pos="12824"/>
+          <w:tab w:val="left" w:pos="13740"/>
+          <w:tab w:val="left" w:pos="14656"/>
+        </w:tabs>
+        <w:rPr>
+          <w:rFonts w:ascii="Courier New" w:hAnsi="Courier New" w:cs="Courier New"/>
+          <w:sz w:val="20"/>
+          <w:szCs w:val="20"/>
+        </w:rPr>
+      </w:pPr>
+      <w:r>
+        <w:rPr>
+          <w:rFonts w:ascii="Courier New" w:hAnsi="Courier New" w:cs="Courier New"/>
+          <w:sz w:val="20"/>
+          <w:szCs w:val="20"/>
+        </w:rPr>
+        <w:t xml:space="preserve">    participant PaymentSvc as Payment Service</w:t>
+      </w:r>
+    </w:p>
+    <w:p>
+      <w:pPr>
+        <w:tabs>
+          <w:tab w:val="left" w:pos="916"/>
+          <w:tab w:val="left" w:pos="1832"/>
+          <w:tab w:val="left" w:pos="2748"/>
+          <w:tab w:val="left" w:pos="3664"/>
+          <w:tab w:val="left" w:pos="4580"/>
+          <w:tab w:val="left" w:pos="5496"/>
+          <w:tab w:val="left" w:pos="6412"/>
+          <w:tab w:val="left" w:pos="7328"/>
+          <w:tab w:val="left" w:pos="8244"/>
+          <w:tab w:val="left" w:pos="9160"/>
+          <w:tab w:val="left" w:pos="10076"/>
+          <w:tab w:val="left" w:pos="10992"/>
+          <w:tab w:val="left" w:pos="11908"/>
+          <w:tab w:val="left" w:pos="12824"/>
+          <w:tab w:val="left" w:pos="13740"/>
+          <w:tab w:val="left" w:pos="14656"/>
+        </w:tabs>
+        <w:rPr>
+          <w:rFonts w:ascii="Courier New" w:hAnsi="Courier New" w:cs="Courier New"/>
+          <w:sz w:val="20"/>
+          <w:szCs w:val="20"/>
+        </w:rPr>
+      </w:pPr>
+    </w:p>
+    <w:p>
+      <w:pPr>
+        <w:tabs>
+          <w:tab w:val="left" w:pos="916"/>
+          <w:tab w:val="left" w:pos="1832"/>
+          <w:tab w:val="left" w:pos="2748"/>
+          <w:tab w:val="left" w:pos="3664"/>
+          <w:tab w:val="left" w:pos="4580"/>
+          <w:tab w:val="left" w:pos="5496"/>
+          <w:tab w:val="left" w:pos="6412"/>
+          <w:tab w:val="left" w:pos="7328"/>
+          <w:tab w:val="left" w:pos="8244"/>
+          <w:tab w:val="left" w:pos="9160"/>
+          <w:tab w:val="left" w:pos="10076"/>
+          <w:tab w:val="left" w:pos="10992"/>
+          <w:tab w:val="left" w:pos="11908"/>
+          <w:tab w:val="left" w:pos="12824"/>
+          <w:tab w:val="left" w:pos="13740"/>
+          <w:tab w:val="left" w:pos="14656"/>
+        </w:tabs>
+        <w:rPr>
+          <w:rFonts w:ascii="Courier New" w:hAnsi="Courier New" w:cs="Courier New"/>
+          <w:sz w:val="20"/>
+          <w:szCs w:val="20"/>
+        </w:rPr>
+      </w:pPr>
+      <w:r>
+        <w:rPr>
+          <w:rFonts w:ascii="Courier New" w:hAnsi="Courier New" w:cs="Courier New"/>
+          <w:sz w:val="20"/>
+          <w:szCs w:val="20"/>
+        </w:rPr>
+        <w:t xml:space="preserve">    Mobile-&gt;&gt;StepUpSvc: POST /auth/verify (challengeId, signature)</w:t>
+      </w:r>
+    </w:p>
+    <w:p>
+      <w:pPr>
+        <w:tabs>
+          <w:tab w:val="left" w:pos="916"/>
+          <w:tab w:val="left" w:pos="1832"/>
+          <w:tab w:val="left" w:pos="2748"/>
+          <w:tab w:val="left" w:pos="3664"/>
+          <w:tab w:val="left" w:pos="4580"/>
+          <w:tab w:val="left" w:pos="5496"/>
+          <w:tab w:val="left" w:pos="6412"/>
+          <w:tab w:val="left" w:pos="7328"/>
+          <w:tab w:val="left" w:pos="8244"/>
+          <w:tab w:val="left" w:pos="9160"/>
+          <w:tab w:val="left" w:pos="10076"/>
+          <w:tab w:val="left" w:pos="10992"/>
+          <w:tab w:val="left" w:pos="11908"/>
+          <w:tab w:val="left" w:pos="12824"/>
+          <w:tab w:val="left" w:pos="13740"/>
+          <w:tab w:val="left" w:pos="14656"/>
+        </w:tabs>
+        <w:rPr>
+          <w:rFonts w:ascii="Courier New" w:hAnsi="Courier New" w:cs="Courier New"/>
+          <w:sz w:val="20"/>
+          <w:szCs w:val="20"/>
+        </w:rPr>
+      </w:pPr>
+      <w:r>
+        <w:rPr>
+          <w:rFonts w:ascii="Courier New" w:hAnsi="Courier New" w:cs="Courier New"/>
+          <w:sz w:val="20"/>
+          <w:szCs w:val="20"/>
+        </w:rPr>
+        <w:t xml:space="preserve">    StepUpSvc-&gt;&gt;Redis: (optional) load challenge/publicKey</w:t>
+      </w:r>
+    </w:p>
+    <w:p>
+      <w:pPr>
+        <w:tabs>
+          <w:tab w:val="left" w:pos="916"/>
+          <w:tab w:val="left" w:pos="1832"/>
+          <w:tab w:val="left" w:pos="2748"/>
+          <w:tab w:val="left" w:pos="3664"/>
+          <w:tab w:val="left" w:pos="4580"/>
+          <w:tab w:val="left" w:pos="5496"/>
+          <w:tab w:val="left" w:pos="6412"/>
+          <w:tab w:val="left" w:pos="7328"/>
+          <w:tab w:val="left" w:pos="8244"/>
+          <w:tab w:val="left" w:pos="9160"/>
+          <w:tab w:val="left" w:pos="10076"/>
+          <w:tab w:val="left" w:pos="10992"/>
+          <w:tab w:val="left" w:pos="11908"/>
+          <w:tab w:val="left" w:pos="12824"/>
+          <w:tab w:val="left" w:pos="13740"/>
+          <w:tab w:val="left" w:pos="14656"/>
+        </w:tabs>
+        <w:rPr>
+          <w:rFonts w:ascii="Courier New" w:hAnsi="Courier New" w:cs="Courier New"/>
+          <w:sz w:val="20"/>
+          <w:szCs w:val="20"/>
+        </w:rPr>
+      </w:pPr>
+      <w:r>
+        <w:rPr>
+          <w:rFonts w:ascii="Courier New" w:hAnsi="Courier New" w:cs="Courier New"/>
+          <w:sz w:val="20"/>
+          <w:szCs w:val="20"/>
+        </w:rPr>
+        <w:t xml:space="preserve">    StepUpSvc-&gt;&gt;StepUpSvc: Verify ECDSA signature</w:t>
+      </w:r>
+    </w:p>
+    <w:p>
+      <w:pPr>
+        <w:tabs>
+          <w:tab w:val="left" w:pos="916"/>
+          <w:tab w:val="left" w:pos="1832"/>
+          <w:tab w:val="left" w:pos="2748"/>
+          <w:tab w:val="left" w:pos="3664"/>
+          <w:tab w:val="left" w:pos="4580"/>
+          <w:tab w:val="left" w:pos="5496"/>
+          <w:tab w:val="left" w:pos="6412"/>
+          <w:tab w:val="left" w:pos="7328"/>
+          <w:tab w:val="left" w:pos="8244"/>
+          <w:tab w:val="left" w:pos="9160"/>
+          <w:tab w:val="left" w:pos="10076"/>
+          <w:tab w:val="left" w:pos="10992"/>
+          <w:tab w:val="left" w:pos="11908"/>
+          <w:tab w:val="left" w:pos="12824"/>
+          <w:tab w:val="left" w:pos="13740"/>
+          <w:tab w:val="left" w:pos="14656"/>
+        </w:tabs>
+        <w:rPr>
+          <w:rFonts w:ascii="Courier New" w:hAnsi="Courier New" w:cs="Courier New"/>
+          <w:sz w:val="20"/>
+          <w:szCs w:val="20"/>
+        </w:rPr>
+      </w:pPr>
+      <w:r>
+        <w:rPr>
+          <w:rFonts w:ascii="Courier New" w:hAnsi="Courier New" w:cs="Courier New"/>
+          <w:sz w:val="20"/>
+          <w:szCs w:val="20"/>
+        </w:rPr>
+        <w:t xml:space="preserve">    alt Signature valid</w:t>
+      </w:r>
+    </w:p>
+    <w:p>
+      <w:pPr>
+        <w:tabs>
+          <w:tab w:val="left" w:pos="916"/>
+          <w:tab w:val="left" w:pos="1832"/>
+          <w:tab w:val="left" w:pos="2748"/>
+          <w:tab w:val="left" w:pos="3664"/>
+          <w:tab w:val="left" w:pos="4580"/>
+          <w:tab w:val="left" w:pos="5496"/>
+          <w:tab w:val="left" w:pos="6412"/>
+          <w:tab w:val="left" w:pos="7328"/>
+          <w:tab w:val="left" w:pos="8244"/>
+          <w:tab w:val="left" w:pos="9160"/>
+          <w:tab w:val="left" w:pos="10076"/>
+          <w:tab w:val="left" w:pos="10992"/>
+          <w:tab w:val="left" w:pos="11908"/>
+          <w:tab w:val="left" w:pos="12824"/>
+          <w:tab w:val="left" w:pos="13740"/>
+          <w:tab w:val="left" w:pos="14656"/>
+        </w:tabs>
+        <w:rPr>
+          <w:rFonts w:ascii="Courier New" w:hAnsi="Courier New" w:cs="Courier New"/>
+          <w:sz w:val="20"/>
+          <w:szCs w:val="20"/>
+        </w:rPr>
+      </w:pPr>
+      <w:r>
+        <w:rPr>
+          <w:rFonts w:ascii="Courier New" w:hAnsi="Courier New" w:cs="Courier New"/>
+          <w:sz w:val="20"/>
+          <w:szCs w:val="20"/>
+        </w:rPr>
+        <w:t xml:space="preserve">        StepUpSvc-&gt;&gt;Redis: SET STEPUP:{id} = {customerId,deviceId,...}, TTL=60s</w:t>
+      </w:r>
+    </w:p>
+    <w:p>
+      <w:pPr>
+        <w:tabs>
+          <w:tab w:val="left" w:pos="916"/>
+          <w:tab w:val="left" w:pos="1832"/>
+          <w:tab w:val="left" w:pos="2748"/>
+          <w:tab w:val="left" w:pos="3664"/>
+          <w:tab w:val="left" w:pos="4580"/>
+          <w:tab w:val="left" w:pos="5496"/>
+          <w:tab w:val="left" w:pos="6412"/>
+          <w:tab w:val="left" w:pos="7328"/>
+          <w:tab w:val="left" w:pos="8244"/>
+          <w:tab w:val="left" w:pos="9160"/>
+          <w:tab w:val="left" w:pos="10076"/>
+          <w:tab w:val="left" w:pos="10992"/>
+          <w:tab w:val="left" w:pos="11908"/>
+          <w:tab w:val="left" w:pos="12824"/>
+          <w:tab w:val="left" w:pos="13740"/>
+          <w:tab w:val="left" w:pos="14656"/>
+        </w:tabs>
+        <w:rPr>
+          <w:rFonts w:ascii="Courier New" w:hAnsi="Courier New" w:cs="Courier New"/>
+          <w:sz w:val="20"/>
+          <w:szCs w:val="20"/>
+        </w:rPr>
+      </w:pPr>
+      <w:r>
+        <w:rPr>
+          <w:rFonts w:ascii="Courier New" w:hAnsi="Courier New" w:cs="Courier New"/>
+          <w:sz w:val="20"/>
+          <w:szCs w:val="20"/>
+        </w:rPr>
+        <w:t xml:space="preserve">        StepUpSvc--&gt;&gt;Mobile: {status:OK, stepupToken}</w:t>
+      </w:r>
+    </w:p>
+    <w:p>
+      <w:pPr>
+        <w:tabs>
+          <w:tab w:val="left" w:pos="916"/>
+          <w:tab w:val="left" w:pos="1832"/>
+          <w:tab w:val="left" w:pos="2748"/>
+          <w:tab w:val="left" w:pos="3664"/>
+          <w:tab w:val="left" w:pos="4580"/>
+          <w:tab w:val="left" w:pos="5496"/>
+          <w:tab w:val="left" w:pos="6412"/>
+          <w:tab w:val="left" w:pos="7328"/>
+          <w:tab w:val="left" w:pos="8244"/>
+          <w:tab w:val="left" w:pos="9160"/>
+          <w:tab w:val="left" w:pos="10076"/>
+          <w:tab w:val="left" w:pos="10992"/>
+          <w:tab w:val="left" w:pos="11908"/>
+          <w:tab w:val="left" w:pos="12824"/>
+          <w:tab w:val="left" w:pos="13740"/>
+          <w:tab w:val="left" w:pos="14656"/>
+        </w:tabs>
+        <w:rPr>
+          <w:rFonts w:ascii="Courier New" w:hAnsi="Courier New" w:cs="Courier New"/>
+          <w:sz w:val="20"/>
+          <w:szCs w:val="20"/>
+        </w:rPr>
+      </w:pPr>
+      <w:r>
+        <w:rPr>
+          <w:rFonts w:ascii="Courier New" w:hAnsi="Courier New" w:cs="Courier New"/>
+          <w:sz w:val="20"/>
+          <w:szCs w:val="20"/>
+        </w:rPr>
+        <w:t xml:space="preserve">    else Invalid</w:t>
+      </w:r>
+    </w:p>
+    <w:p>
+      <w:pPr>
+        <w:tabs>
+          <w:tab w:val="left" w:pos="916"/>
+          <w:tab w:val="left" w:pos="1832"/>
+          <w:tab w:val="left" w:pos="2748"/>
+          <w:tab w:val="left" w:pos="3664"/>
+          <w:tab w:val="left" w:pos="4580"/>
+          <w:tab w:val="left" w:pos="5496"/>
+          <w:tab w:val="left" w:pos="6412"/>
+          <w:tab w:val="left" w:pos="7328"/>
+          <w:tab w:val="left" w:pos="8244"/>
+          <w:tab w:val="left" w:pos="9160"/>
+          <w:tab w:val="left" w:pos="10076"/>
+          <w:tab w:val="left" w:pos="10992"/>
+          <w:tab w:val="left" w:pos="11908"/>
+          <w:tab w:val="left" w:pos="12824"/>
+          <w:tab w:val="left" w:pos="13740"/>
+          <w:tab w:val="left" w:pos="14656"/>
+        </w:tabs>
+        <w:rPr>
+          <w:rFonts w:ascii="Courier New" w:hAnsi="Courier New" w:cs="Courier New"/>
+          <w:sz w:val="20"/>
+          <w:szCs w:val="20"/>
+        </w:rPr>
+      </w:pPr>
+      <w:r>
+        <w:rPr>
+          <w:rFonts w:ascii="Courier New" w:hAnsi="Courier New" w:cs="Courier New"/>
+          <w:sz w:val="20"/>
+          <w:szCs w:val="20"/>
+        </w:rPr>
+        <w:t xml:space="preserve">        StepUpSvc--&gt;&gt;Mobile: {status:FAILED}</w:t>
+      </w:r>
+    </w:p>
+    <w:p>
+      <w:pPr>
+        <w:tabs>
+          <w:tab w:val="left" w:pos="916"/>
+          <w:tab w:val="left" w:pos="1832"/>
+          <w:tab w:val="left" w:pos="2748"/>
+          <w:tab w:val="left" w:pos="3664"/>
+          <w:tab w:val="left" w:pos="4580"/>
+          <w:tab w:val="left" w:pos="5496"/>
+          <w:tab w:val="left" w:pos="6412"/>
+          <w:tab w:val="left" w:pos="7328"/>
+          <w:tab w:val="left" w:pos="8244"/>
+          <w:tab w:val="left" w:pos="9160"/>
+          <w:tab w:val="left" w:pos="10076"/>
+          <w:tab w:val="left" w:pos="10992"/>
+          <w:tab w:val="left" w:pos="11908"/>
+          <w:tab w:val="left" w:pos="12824"/>
+          <w:tab w:val="left" w:pos="13740"/>
+          <w:tab w:val="left" w:pos="14656"/>
+        </w:tabs>
+        <w:rPr>
+          <w:rFonts w:ascii="Courier New" w:hAnsi="Courier New" w:cs="Courier New"/>
+          <w:sz w:val="20"/>
+          <w:szCs w:val="20"/>
+        </w:rPr>
+      </w:pPr>
+      <w:r>
+        <w:rPr>
+          <w:rFonts w:ascii="Courier New" w:hAnsi="Courier New" w:cs="Courier New"/>
+          <w:sz w:val="20"/>
+          <w:szCs w:val="20"/>
+        </w:rPr>
+        <w:t xml:space="preserve">    end</w:t>
+      </w:r>
+    </w:p>
+    <w:p>
+      <w:pPr>
+        <w:tabs>
+          <w:tab w:val="left" w:pos="916"/>
+          <w:tab w:val="left" w:pos="1832"/>
+          <w:tab w:val="left" w:pos="2748"/>
+          <w:tab w:val="left" w:pos="3664"/>
+          <w:tab w:val="left" w:pos="4580"/>
+          <w:tab w:val="left" w:pos="5496"/>
+          <w:tab w:val="left" w:pos="6412"/>
+          <w:tab w:val="left" w:pos="7328"/>
+          <w:tab w:val="left" w:pos="8244"/>
+          <w:tab w:val="left" w:pos="9160"/>
+          <w:tab w:val="left" w:pos="10076"/>
+          <w:tab w:val="left" w:pos="10992"/>
+          <w:tab w:val="left" w:pos="11908"/>
+          <w:tab w:val="left" w:pos="12824"/>
+          <w:tab w:val="left" w:pos="13740"/>
+          <w:tab w:val="left" w:pos="14656"/>
+        </w:tabs>
+        <w:rPr>
+          <w:rFonts w:ascii="Courier New" w:hAnsi="Courier New" w:cs="Courier New"/>
+          <w:sz w:val="20"/>
+          <w:szCs w:val="20"/>
+        </w:rPr>
+      </w:pPr>
+    </w:p>
+    <w:p>
+      <w:pPr>
+        <w:tabs>
+          <w:tab w:val="left" w:pos="916"/>
+          <w:tab w:val="left" w:pos="1832"/>
+          <w:tab w:val="left" w:pos="2748"/>
+          <w:tab w:val="left" w:pos="3664"/>
+          <w:tab w:val="left" w:pos="4580"/>
+          <w:tab w:val="left" w:pos="5496"/>
+          <w:tab w:val="left" w:pos="6412"/>
+          <w:tab w:val="left" w:pos="7328"/>
+          <w:tab w:val="left" w:pos="8244"/>
+          <w:tab w:val="left" w:pos="9160"/>
+          <w:tab w:val="left" w:pos="10076"/>
+          <w:tab w:val="left" w:pos="10992"/>
+          <w:tab w:val="left" w:pos="11908"/>
+          <w:tab w:val="left" w:pos="12824"/>
+          <w:tab w:val="left" w:pos="13740"/>
+          <w:tab w:val="left" w:pos="14656"/>
+        </w:tabs>
+        <w:rPr>
+          <w:rFonts w:ascii="Courier New" w:hAnsi="Courier New" w:cs="Courier New"/>
+          <w:sz w:val="20"/>
+          <w:szCs w:val="20"/>
+        </w:rPr>
+      </w:pPr>
+      <w:r>
+        <w:rPr>
+          <w:rFonts w:ascii="Courier New" w:hAnsi="Courier New" w:cs="Courier New"/>
+          <w:sz w:val="20"/>
+          <w:szCs w:val="20"/>
+        </w:rPr>
+        <w:t xml:space="preserve">    Mobile-&gt;&gt;PaymentSvc: POST /payments/confirm\nX-Stepup-Token: STEPUP-...</w:t>
+      </w:r>
+    </w:p>
+    <w:p>
+      <w:pPr>
+        <w:tabs>
+          <w:tab w:val="left" w:pos="916"/>
+          <w:tab w:val="left" w:pos="1832"/>
+          <w:tab w:val="left" w:pos="2748"/>
+          <w:tab w:val="left" w:pos="3664"/>
+          <w:tab w:val="left" w:pos="4580"/>
+          <w:tab w:val="left" w:pos="5496"/>
+          <w:tab w:val="left" w:pos="6412"/>
+          <w:tab w:val="left" w:pos="7328"/>
+          <w:tab w:val="left" w:pos="8244"/>
+          <w:tab w:val="left" w:pos="9160"/>
+          <w:tab w:val="left" w:pos="10076"/>
+          <w:tab w:val="left" w:pos="10992"/>
+          <w:tab w:val="left" w:pos="11908"/>
+          <w:tab w:val="left" w:pos="12824"/>
+          <w:tab w:val="left" w:pos="13740"/>
+          <w:tab w:val="left" w:pos="14656"/>
+        </w:tabs>
+        <w:rPr>
+          <w:rFonts w:ascii="Courier New" w:hAnsi="Courier New" w:cs="Courier New"/>
+          <w:sz w:val="20"/>
+          <w:szCs w:val="20"/>
+        </w:rPr>
+      </w:pPr>
+      <w:r>
+        <w:rPr>
+          <w:rFonts w:ascii="Courier New" w:hAnsi="Courier New" w:cs="Courier New"/>
+          <w:sz w:val="20"/>
+          <w:szCs w:val="20"/>
+        </w:rPr>
+        <w:t xml:space="preserve">    PaymentSvc-&gt;&gt;Redis: HGETALL STEPUP:{id}</w:t>
+      </w:r>
+    </w:p>
+    <w:p>
+      <w:pPr>
+        <w:tabs>
+          <w:tab w:val="left" w:pos="916"/>
+          <w:tab w:val="left" w:pos="1832"/>
+          <w:tab w:val="left" w:pos="2748"/>
+          <w:tab w:val="left" w:pos="3664"/>
+          <w:tab w:val="left" w:pos="4580"/>
+          <w:tab w:val="left" w:pos="5496"/>
+          <w:tab w:val="left" w:pos="6412"/>
+          <w:tab w:val="left" w:pos="7328"/>
+          <w:tab w:val="left" w:pos="8244"/>
+          <w:tab w:val="left" w:pos="9160"/>
+          <w:tab w:val="left" w:pos="10076"/>
+          <w:tab w:val="left" w:pos="10992"/>
+          <w:tab w:val="left" w:pos="11908"/>
+          <w:tab w:val="left" w:pos="12824"/>
+          <w:tab w:val="left" w:pos="13740"/>
+          <w:tab w:val="left" w:pos="14656"/>
+        </w:tabs>
+        <w:rPr>
+          <w:rFonts w:ascii="Courier New" w:hAnsi="Courier New" w:cs="Courier New"/>
+          <w:sz w:val="20"/>
+          <w:szCs w:val="20"/>
+        </w:rPr>
+      </w:pPr>
+      <w:r>
+        <w:rPr>
+          <w:rFonts w:ascii="Courier New" w:hAnsi="Courier New" w:cs="Courier New"/>
+          <w:sz w:val="20"/>
+          <w:szCs w:val="20"/>
+        </w:rPr>
+        <w:t xml:space="preserve">    Redis--&gt;&gt;PaymentSvc: data or nil</w:t>
+      </w:r>
+    </w:p>
+    <w:p>
+      <w:pPr>
+        <w:tabs>
+          <w:tab w:val="left" w:pos="916"/>
+          <w:tab w:val="left" w:pos="1832"/>
+          <w:tab w:val="left" w:pos="2748"/>
+          <w:tab w:val="left" w:pos="3664"/>
+          <w:tab w:val="left" w:pos="4580"/>
+          <w:tab w:val="left" w:pos="5496"/>
+          <w:tab w:val="left" w:pos="6412"/>
+          <w:tab w:val="left" w:pos="7328"/>
+          <w:tab w:val="left" w:pos="8244"/>
+          <w:tab w:val="left" w:pos="9160"/>
+          <w:tab w:val="left" w:pos="10076"/>
+          <w:tab w:val="left" w:pos="10992"/>
+          <w:tab w:val="left" w:pos="11908"/>
+          <w:tab w:val="left" w:pos="12824"/>
+          <w:tab w:val="left" w:pos="13740"/>
+          <w:tab w:val="left" w:pos="14656"/>
+        </w:tabs>
+        <w:rPr>
+          <w:rFonts w:ascii="Courier New" w:hAnsi="Courier New" w:cs="Courier New"/>
+          <w:sz w:val="20"/>
+          <w:szCs w:val="20"/>
+        </w:rPr>
+      </w:pPr>
+      <w:r>
+        <w:rPr>
+          <w:rFonts w:ascii="Courier New" w:hAnsi="Courier New" w:cs="Courier New"/>
+          <w:sz w:val="20"/>
+          <w:szCs w:val="20"/>
+        </w:rPr>
+        <w:t xml:space="preserve">    alt token valid &amp; not consumed &amp; not expired</w:t>
+      </w:r>
+    </w:p>
+    <w:p>
+      <w:pPr>
+        <w:tabs>
+          <w:tab w:val="left" w:pos="916"/>
+          <w:tab w:val="left" w:pos="1832"/>
+          <w:tab w:val="left" w:pos="2748"/>
+          <w:tab w:val="left" w:pos="3664"/>
+          <w:tab w:val="left" w:pos="4580"/>
+          <w:tab w:val="left" w:pos="5496"/>
+          <w:tab w:val="left" w:pos="6412"/>
+          <w:tab w:val="left" w:pos="7328"/>
+          <w:tab w:val="left" w:pos="8244"/>
+          <w:tab w:val="left" w:pos="9160"/>
+          <w:tab w:val="left" w:pos="10076"/>
+          <w:tab w:val="left" w:pos="10992"/>
+          <w:tab w:val="left" w:pos="11908"/>
+          <w:tab w:val="left" w:pos="12824"/>
+          <w:tab w:val="left" w:pos="13740"/>
+          <w:tab w:val="left" w:pos="14656"/>
+        </w:tabs>
+        <w:rPr>
+          <w:rFonts w:ascii="Courier New" w:hAnsi="Courier New" w:cs="Courier New"/>
+          <w:sz w:val="20"/>
+          <w:szCs w:val="20"/>
+        </w:rPr>
+      </w:pPr>
+      <w:r>
+        <w:rPr>
+          <w:rFonts w:ascii="Courier New" w:hAnsi="Courier New" w:cs="Courier New"/>
+          <w:sz w:val="20"/>
+          <w:szCs w:val="20"/>
+        </w:rPr>
+        <w:t xml:space="preserve">        PaymentSvc-&gt;&gt;Redis: HSET STEPUP:{id} consumed=1</w:t>
+      </w:r>
+    </w:p>
+    <w:p>
+      <w:pPr>
+        <w:tabs>
+          <w:tab w:val="left" w:pos="916"/>
+          <w:tab w:val="left" w:pos="1832"/>
+          <w:tab w:val="left" w:pos="2748"/>
+          <w:tab w:val="left" w:pos="3664"/>
+          <w:tab w:val="left" w:pos="4580"/>
+          <w:tab w:val="left" w:pos="5496"/>
+          <w:tab w:val="left" w:pos="6412"/>
+          <w:tab w:val="left" w:pos="7328"/>
+          <w:tab w:val="left" w:pos="8244"/>
+          <w:tab w:val="left" w:pos="9160"/>
+          <w:tab w:val="left" w:pos="10076"/>
+          <w:tab w:val="left" w:pos="10992"/>
+          <w:tab w:val="left" w:pos="11908"/>
+          <w:tab w:val="left" w:pos="12824"/>
+          <w:tab w:val="left" w:pos="13740"/>
+          <w:tab w:val="left" w:pos="14656"/>
+        </w:tabs>
+        <w:rPr>
+          <w:rFonts w:ascii="Courier New" w:hAnsi="Courier New" w:cs="Courier New"/>
+          <w:sz w:val="20"/>
+          <w:szCs w:val="20"/>
+        </w:rPr>
+      </w:pPr>
+      <w:r>
+        <w:rPr>
+          <w:rFonts w:ascii="Courier New" w:hAnsi="Courier New" w:cs="Courier New"/>
+          <w:sz w:val="20"/>
+          <w:szCs w:val="20"/>
+        </w:rPr>
+        <w:t xml:space="preserve">        PaymentSvc--&gt;&gt;Mobile: Payment SUCCESS</w:t>
+      </w:r>
+    </w:p>
+    <w:p>
+      <w:pPr>
+        <w:tabs>
+          <w:tab w:val="left" w:pos="916"/>
+          <w:tab w:val="left" w:pos="1832"/>
+          <w:tab w:val="left" w:pos="2748"/>
+          <w:tab w:val="left" w:pos="3664"/>
+          <w:tab w:val="left" w:pos="4580"/>
+          <w:tab w:val="left" w:pos="5496"/>
+          <w:tab w:val="left" w:pos="6412"/>
+          <w:tab w:val="left" w:pos="7328"/>
+          <w:tab w:val="left" w:pos="8244"/>
+          <w:tab w:val="left" w:pos="9160"/>
+          <w:tab w:val="left" w:pos="10076"/>
+          <w:tab w:val="left" w:pos="10992"/>
+          <w:tab w:val="left" w:pos="11908"/>
+          <w:tab w:val="left" w:pos="12824"/>
+          <w:tab w:val="left" w:pos="13740"/>
+          <w:tab w:val="left" w:pos="14656"/>
+        </w:tabs>
+        <w:rPr>
+          <w:rFonts w:ascii="Courier New" w:hAnsi="Courier New" w:cs="Courier New"/>
+          <w:sz w:val="20"/>
+          <w:szCs w:val="20"/>
+        </w:rPr>
+      </w:pPr>
+      <w:r>
+        <w:rPr>
+          <w:rFonts w:ascii="Courier New" w:hAnsi="Courier New" w:cs="Courier New"/>
+          <w:sz w:val="20"/>
+          <w:szCs w:val="20"/>
+        </w:rPr>
+        <w:t xml:space="preserve">    else</w:t>
+      </w:r>
+    </w:p>
+    <w:p>
+      <w:pPr>
+        <w:tabs>
+          <w:tab w:val="left" w:pos="916"/>
+          <w:tab w:val="left" w:pos="1832"/>
+          <w:tab w:val="left" w:pos="2748"/>
+          <w:tab w:val="left" w:pos="3664"/>
+          <w:tab w:val="left" w:pos="4580"/>
+          <w:tab w:val="left" w:pos="5496"/>
+          <w:tab w:val="left" w:pos="6412"/>
+          <w:tab w:val="left" w:pos="7328"/>
+          <w:tab w:val="left" w:pos="8244"/>
+          <w:tab w:val="left" w:pos="9160"/>
+          <w:tab w:val="left" w:pos="10076"/>
+          <w:tab w:val="left" w:pos="10992"/>
+          <w:tab w:val="left" w:pos="11908"/>
+          <w:tab w:val="left" w:pos="12824"/>
+          <w:tab w:val="left" w:pos="13740"/>
+          <w:tab w:val="left" w:pos="14656"/>
+        </w:tabs>
+        <w:rPr>
+          <w:rFonts w:ascii="Courier New" w:hAnsi="Courier New" w:cs="Courier New"/>
+          <w:sz w:val="20"/>
+          <w:szCs w:val="20"/>
+        </w:rPr>
+      </w:pPr>
+      <w:r>
+        <w:rPr>
+          <w:rFonts w:ascii="Courier New" w:hAnsi="Courier New" w:cs="Courier New"/>
+          <w:sz w:val="20"/>
+          <w:szCs w:val="20"/>
+        </w:rPr>
+        <w:t xml:space="preserve">        PaymentSvc--&gt;&gt;Mobile: 403 Step-up invalid/expired</w:t>
+      </w:r>
+    </w:p>
+    <w:p>
+      <w:pPr>
+        <w:tabs>
+          <w:tab w:val="left" w:pos="916"/>
+          <w:tab w:val="left" w:pos="1832"/>
+          <w:tab w:val="left" w:pos="2748"/>
+          <w:tab w:val="left" w:pos="3664"/>
+          <w:tab w:val="left" w:pos="4580"/>
+          <w:tab w:val="left" w:pos="5496"/>
+          <w:tab w:val="left" w:pos="6412"/>
+          <w:tab w:val="left" w:pos="7328"/>
+          <w:tab w:val="left" w:pos="8244"/>
+          <w:tab w:val="left" w:pos="9160"/>
+          <w:tab w:val="left" w:pos="10076"/>
+          <w:tab w:val="left" w:pos="10992"/>
+          <w:tab w:val="left" w:pos="11908"/>
+          <w:tab w:val="left" w:pos="12824"/>
+          <w:tab w:val="left" w:pos="13740"/>
+          <w:tab w:val="left" w:pos="14656"/>
+        </w:tabs>
+        <w:rPr>
+          <w:rFonts w:ascii="Courier New" w:hAnsi="Courier New" w:cs="Courier New"/>
+          <w:sz w:val="20"/>
+          <w:szCs w:val="20"/>
+        </w:rPr>
+      </w:pPr>
+      <w:r>
+        <w:rPr>
+          <w:rFonts w:ascii="Courier New" w:hAnsi="Courier New" w:cs="Courier New"/>
+          <w:sz w:val="20"/>
+          <w:szCs w:val="20"/>
+        </w:rPr>
+        <w:t xml:space="preserve">    end</w:t>
+      </w:r>
+    </w:p>
+    <w:p>
+      <w:r>
+        <w:rPr>
+          <w:noProof/>
+        </w:rPr>
+        <w:pict w14:anchorId="71B53441">
+          <v:rect id="_x0000_i1032" alt="" style="width:431.95pt;height:.05pt;mso-width-percent:0;mso-height-percent:0;mso-width-percent:0;mso-height-percent:0" o:hrpct="923" o:hralign="center" o:hrstd="t" o:hr="t" fillcolor="#a0a0a0" stroked="f"/>
+        </w:pict>
+      </w:r>
+    </w:p>
+    <w:p/>
+    <w:p>
       <w:pPr>
         <w:pStyle w:val="Heading2"/>
       </w:pPr>
@@ -732,6 +4496,9 @@
         <w:br/>
       </w:r>
       <w:r>
+        <w:rPr>
+          <w:noProof/>
+        </w:rPr>
         <w:drawing>
           <wp:inline distT="0" distB="0" distL="0" distR="0" wp14:anchorId="138F594A" wp14:editId="72D45B39">
             <wp:extent cx="5486400" cy="463550"/>
@@ -775,6 +4542,9 @@
         <w:br/>
       </w:r>
       <w:r>
+        <w:rPr>
+          <w:noProof/>
+        </w:rPr>
         <w:drawing>
           <wp:inline distT="0" distB="0" distL="0" distR="0" wp14:anchorId="09575AEE" wp14:editId="7C054BD1">
             <wp:extent cx="5486400" cy="1471295"/>
@@ -902,9 +4672,6 @@
       </w:r>
       <w:r>
         <w:br/>
-      </w:r>
-      <w:r>
-        <w:lastRenderedPageBreak/>
         <w:t>• Add push approval.</w:t>
       </w:r>
       <w:r>
@@ -917,6 +4684,7 @@
         <w:pStyle w:val="Heading2"/>
       </w:pPr>
       <w:r>
+        <w:lastRenderedPageBreak/>
         <w:t>11. Conclusion</w:t>
       </w:r>
     </w:p>
@@ -946,8 +4714,8 @@
         <w:rPr>
           <w:noProof/>
         </w:rPr>
-        <w:pict w14:anchorId="248F5A1A">
-          <v:rect id="_x0000_i1031" alt="" style="width:431.95pt;height:.05pt;mso-width-percent:0;mso-height-percent:0;mso-width-percent:0;mso-height-percent:0" o:hrpct="923" o:hralign="center" o:hrstd="t" o:hr="t" fillcolor="#a0a0a0" stroked="f"/>
+        <w:pict w14:anchorId="1D01C082">
+          <v:rect id="_x0000_i1031" alt="" style="width:398.75pt;height:.05pt;mso-width-percent:0;mso-height-percent:0;mso-width-percent:0;mso-height-percent:0" o:hrpct="852" o:hralign="center" o:hrstd="t" o:hr="t" fillcolor="#a0a0a0" stroked="f"/>
         </w:pict>
       </w:r>
     </w:p>
@@ -1452,8 +5220,8 @@
         <w:rPr>
           <w:noProof/>
         </w:rPr>
-        <w:pict w14:anchorId="101D560F">
-          <v:rect id="_x0000_i1030" alt="" style="width:431.95pt;height:.05pt;mso-width-percent:0;mso-height-percent:0;mso-width-percent:0;mso-height-percent:0" o:hrpct="923" o:hralign="center" o:hrstd="t" o:hr="t" fillcolor="#a0a0a0" stroked="f"/>
+        <w:pict w14:anchorId="43D61208">
+          <v:rect id="_x0000_i1030" alt="" style="width:398.75pt;height:.05pt;mso-width-percent:0;mso-height-percent:0;mso-width-percent:0;mso-height-percent:0" o:hrpct="852" o:hralign="center" o:hrstd="t" o:hr="t" fillcolor="#a0a0a0" stroked="f"/>
         </w:pict>
       </w:r>
     </w:p>
@@ -1465,6 +5233,7 @@
         <w:rPr>
           <w:rFonts w:ascii="Apple Color Emoji" w:hAnsi="Apple Color Emoji" w:cs="Apple Color Emoji"/>
         </w:rPr>
+        <w:lastRenderedPageBreak/>
         <w:t>✅</w:t>
       </w:r>
       <w:r>
@@ -1974,8 +5743,8 @@
         <w:rPr>
           <w:noProof/>
         </w:rPr>
-        <w:pict w14:anchorId="1CEF670F">
-          <v:rect id="_x0000_i1029" alt="" style="width:431.95pt;height:.05pt;mso-width-percent:0;mso-height-percent:0;mso-width-percent:0;mso-height-percent:0" o:hrpct="923" o:hralign="center" o:hrstd="t" o:hr="t" fillcolor="#a0a0a0" stroked="f"/>
+        <w:pict w14:anchorId="07BC752E">
+          <v:rect id="_x0000_i1029" alt="" style="width:398.75pt;height:.05pt;mso-width-percent:0;mso-height-percent:0;mso-width-percent:0;mso-height-percent:0" o:hrpct="852" o:hralign="center" o:hrstd="t" o:hr="t" fillcolor="#a0a0a0" stroked="f"/>
         </w:pict>
       </w:r>
     </w:p>
@@ -2082,7 +5851,6 @@
           <w:rStyle w:val="HTMLCode"/>
           <w:rFonts w:eastAsiaTheme="majorEastAsia"/>
         </w:rPr>
-        <w:lastRenderedPageBreak/>
         <w:t xml:space="preserve">    G2 --&gt; G3[Encode Public Key (Base64)]</w:t>
       </w:r>
     </w:p>
@@ -2180,6 +5948,7 @@
         <w:rPr>
           <w:rStyle w:val="HTMLCode"/>
           <w:rFonts w:eastAsiaTheme="majorEastAsia"/>
+          <w:noProof/>
         </w:rPr>
         <w:drawing>
           <wp:inline distT="0" distB="0" distL="0" distR="0" wp14:anchorId="36CCE791" wp14:editId="31FAA65D">
@@ -2223,8 +5992,8 @@
         <w:rPr>
           <w:noProof/>
         </w:rPr>
-        <w:pict w14:anchorId="07AF81E3">
-          <v:rect id="_x0000_i1028" alt="" style="width:431.95pt;height:.05pt;mso-width-percent:0;mso-height-percent:0;mso-width-percent:0;mso-height-percent:0" o:hrpct="923" o:hralign="center" o:hrstd="t" o:hr="t" fillcolor="#a0a0a0" stroked="f"/>
+        <w:pict w14:anchorId="7088E95F">
+          <v:rect id="_x0000_i1028" alt="" style="width:398.75pt;height:.05pt;mso-width-percent:0;mso-height-percent:0;mso-width-percent:0;mso-height-percent:0" o:hrpct="852" o:hralign="center" o:hrstd="t" o:hr="t" fillcolor="#a0a0a0" stroked="f"/>
         </w:pict>
       </w:r>
     </w:p>
@@ -2399,6 +6168,7 @@
         <w:rPr>
           <w:rStyle w:val="HTMLCode"/>
           <w:rFonts w:eastAsiaTheme="majorEastAsia"/>
+          <w:noProof/>
         </w:rPr>
         <w:drawing>
           <wp:inline distT="0" distB="0" distL="0" distR="0" wp14:anchorId="6AA0F614" wp14:editId="6FAEE52C">
@@ -2442,8 +6212,8 @@
         <w:rPr>
           <w:noProof/>
         </w:rPr>
-        <w:pict w14:anchorId="60EBCEFC">
-          <v:rect id="_x0000_i1027" alt="" style="width:431.95pt;height:.05pt;mso-width-percent:0;mso-height-percent:0;mso-width-percent:0;mso-height-percent:0" o:hrpct="923" o:hralign="center" o:hrstd="t" o:hr="t" fillcolor="#a0a0a0" stroked="f"/>
+        <w:pict w14:anchorId="69AFFC69">
+          <v:rect id="_x0000_i1027" alt="" style="width:398.75pt;height:.05pt;mso-width-percent:0;mso-height-percent:0;mso-width-percent:0;mso-height-percent:0" o:hrpct="852" o:hralign="center" o:hrstd="t" o:hr="t" fillcolor="#a0a0a0" stroked="f"/>
         </w:pict>
       </w:r>
     </w:p>
@@ -2624,6 +6394,7 @@
         <w:rPr>
           <w:rStyle w:val="HTMLCode"/>
           <w:rFonts w:eastAsiaTheme="majorEastAsia"/>
+          <w:noProof/>
         </w:rPr>
         <w:drawing>
           <wp:inline distT="0" distB="0" distL="0" distR="0" wp14:anchorId="42612246" wp14:editId="236CC281">
@@ -2667,8 +6438,8 @@
         <w:rPr>
           <w:noProof/>
         </w:rPr>
-        <w:pict w14:anchorId="535EA54C">
-          <v:rect id="_x0000_i1026" alt="" style="width:431.95pt;height:.05pt;mso-width-percent:0;mso-height-percent:0;mso-width-percent:0;mso-height-percent:0" o:hrpct="923" o:hralign="center" o:hrstd="t" o:hr="t" fillcolor="#a0a0a0" stroked="f"/>
+        <w:pict w14:anchorId="4C8E9A0F">
+          <v:rect id="_x0000_i1026" alt="" style="width:398.75pt;height:.05pt;mso-width-percent:0;mso-height-percent:0;mso-width-percent:0;mso-height-percent:0" o:hrpct="852" o:hralign="center" o:hrstd="t" o:hr="t" fillcolor="#a0a0a0" stroked="f"/>
         </w:pict>
       </w:r>
     </w:p>
@@ -3027,6 +6798,7 @@
         <w:rPr>
           <w:rStyle w:val="HTMLCode"/>
           <w:rFonts w:eastAsiaTheme="majorEastAsia"/>
+          <w:noProof/>
         </w:rPr>
         <w:drawing>
           <wp:inline distT="0" distB="0" distL="0" distR="0" wp14:anchorId="6A73B559" wp14:editId="3023CE3A">
@@ -3070,8 +6842,8 @@
         <w:rPr>
           <w:noProof/>
         </w:rPr>
-        <w:pict w14:anchorId="03714A5F">
-          <v:rect id="_x0000_i1025" alt="" style="width:431.95pt;height:.05pt;mso-width-percent:0;mso-height-percent:0;mso-width-percent:0;mso-height-percent:0" o:hrpct="923" o:hralign="center" o:hrstd="t" o:hr="t" fillcolor="#a0a0a0" stroked="f"/>
+        <w:pict w14:anchorId="1D7D7405">
+          <v:rect id="_x0000_i1025" alt="" style="width:398.75pt;height:.05pt;mso-width-percent:0;mso-height-percent:0;mso-width-percent:0;mso-height-percent:0" o:hrpct="852" o:hralign="center" o:hrstd="t" o:hr="t" fillcolor="#a0a0a0" stroked="f"/>
         </w:pict>
       </w:r>
     </w:p>
@@ -3259,6 +7031,304 @@
     </w:lvl>
   </w:abstractNum>
   <w:abstractNum w:abstractNumId="9" w15:restartNumberingAfterBreak="0">
+    <w:nsid w:val="06BC0DF5"/>
+    <w:multiLevelType w:val="multilevel"/>
+    <w:tmpl w:val="56A2F5B2"/>
+    <w:lvl w:ilvl="0">
+      <w:start w:val="1"/>
+      <w:numFmt w:val="bullet"/>
+      <w:lvlText w:val=""/>
+      <w:lvlJc w:val="left"/>
+      <w:pPr>
+        <w:tabs>
+          <w:tab w:val="num" w:pos="720"/>
+        </w:tabs>
+        <w:ind w:left="720" w:hanging="360"/>
+      </w:pPr>
+      <w:rPr>
+        <w:rFonts w:ascii="Symbol" w:hAnsi="Symbol" w:hint="default"/>
+        <w:sz w:val="20"/>
+      </w:rPr>
+    </w:lvl>
+    <w:lvl w:ilvl="1" w:tentative="1">
+      <w:start w:val="1"/>
+      <w:numFmt w:val="bullet"/>
+      <w:lvlText w:val="o"/>
+      <w:lvlJc w:val="left"/>
+      <w:pPr>
+        <w:tabs>
+          <w:tab w:val="num" w:pos="1440"/>
+        </w:tabs>
+        <w:ind w:left="1440" w:hanging="360"/>
+      </w:pPr>
+      <w:rPr>
+        <w:rFonts w:ascii="Courier New" w:hAnsi="Courier New" w:hint="default"/>
+        <w:sz w:val="20"/>
+      </w:rPr>
+    </w:lvl>
+    <w:lvl w:ilvl="2" w:tentative="1">
+      <w:start w:val="1"/>
+      <w:numFmt w:val="bullet"/>
+      <w:lvlText w:val=""/>
+      <w:lvlJc w:val="left"/>
+      <w:pPr>
+        <w:tabs>
+          <w:tab w:val="num" w:pos="2160"/>
+        </w:tabs>
+        <w:ind w:left="2160" w:hanging="360"/>
+      </w:pPr>
+      <w:rPr>
+        <w:rFonts w:ascii="Wingdings" w:hAnsi="Wingdings" w:hint="default"/>
+        <w:sz w:val="20"/>
+      </w:rPr>
+    </w:lvl>
+    <w:lvl w:ilvl="3" w:tentative="1">
+      <w:start w:val="1"/>
+      <w:numFmt w:val="bullet"/>
+      <w:lvlText w:val=""/>
+      <w:lvlJc w:val="left"/>
+      <w:pPr>
+        <w:tabs>
+          <w:tab w:val="num" w:pos="2880"/>
+        </w:tabs>
+        <w:ind w:left="2880" w:hanging="360"/>
+      </w:pPr>
+      <w:rPr>
+        <w:rFonts w:ascii="Wingdings" w:hAnsi="Wingdings" w:hint="default"/>
+        <w:sz w:val="20"/>
+      </w:rPr>
+    </w:lvl>
+    <w:lvl w:ilvl="4" w:tentative="1">
+      <w:start w:val="1"/>
+      <w:numFmt w:val="bullet"/>
+      <w:lvlText w:val=""/>
+      <w:lvlJc w:val="left"/>
+      <w:pPr>
+        <w:tabs>
+          <w:tab w:val="num" w:pos="3600"/>
+        </w:tabs>
+        <w:ind w:left="3600" w:hanging="360"/>
+      </w:pPr>
+      <w:rPr>
+        <w:rFonts w:ascii="Wingdings" w:hAnsi="Wingdings" w:hint="default"/>
+        <w:sz w:val="20"/>
+      </w:rPr>
+    </w:lvl>
+    <w:lvl w:ilvl="5" w:tentative="1">
+      <w:start w:val="1"/>
+      <w:numFmt w:val="bullet"/>
+      <w:lvlText w:val=""/>
+      <w:lvlJc w:val="left"/>
+      <w:pPr>
+        <w:tabs>
+          <w:tab w:val="num" w:pos="4320"/>
+        </w:tabs>
+        <w:ind w:left="4320" w:hanging="360"/>
+      </w:pPr>
+      <w:rPr>
+        <w:rFonts w:ascii="Wingdings" w:hAnsi="Wingdings" w:hint="default"/>
+        <w:sz w:val="20"/>
+      </w:rPr>
+    </w:lvl>
+    <w:lvl w:ilvl="6" w:tentative="1">
+      <w:start w:val="1"/>
+      <w:numFmt w:val="bullet"/>
+      <w:lvlText w:val=""/>
+      <w:lvlJc w:val="left"/>
+      <w:pPr>
+        <w:tabs>
+          <w:tab w:val="num" w:pos="5040"/>
+        </w:tabs>
+        <w:ind w:left="5040" w:hanging="360"/>
+      </w:pPr>
+      <w:rPr>
+        <w:rFonts w:ascii="Wingdings" w:hAnsi="Wingdings" w:hint="default"/>
+        <w:sz w:val="20"/>
+      </w:rPr>
+    </w:lvl>
+    <w:lvl w:ilvl="7" w:tentative="1">
+      <w:start w:val="1"/>
+      <w:numFmt w:val="bullet"/>
+      <w:lvlText w:val=""/>
+      <w:lvlJc w:val="left"/>
+      <w:pPr>
+        <w:tabs>
+          <w:tab w:val="num" w:pos="5760"/>
+        </w:tabs>
+        <w:ind w:left="5760" w:hanging="360"/>
+      </w:pPr>
+      <w:rPr>
+        <w:rFonts w:ascii="Wingdings" w:hAnsi="Wingdings" w:hint="default"/>
+        <w:sz w:val="20"/>
+      </w:rPr>
+    </w:lvl>
+    <w:lvl w:ilvl="8" w:tentative="1">
+      <w:start w:val="1"/>
+      <w:numFmt w:val="bullet"/>
+      <w:lvlText w:val=""/>
+      <w:lvlJc w:val="left"/>
+      <w:pPr>
+        <w:tabs>
+          <w:tab w:val="num" w:pos="6480"/>
+        </w:tabs>
+        <w:ind w:left="6480" w:hanging="360"/>
+      </w:pPr>
+      <w:rPr>
+        <w:rFonts w:ascii="Wingdings" w:hAnsi="Wingdings" w:hint="default"/>
+        <w:sz w:val="20"/>
+      </w:rPr>
+    </w:lvl>
+  </w:abstractNum>
+  <w:abstractNum w:abstractNumId="10" w15:restartNumberingAfterBreak="0">
+    <w:nsid w:val="19947B3D"/>
+    <w:multiLevelType w:val="multilevel"/>
+    <w:tmpl w:val="3DD4787E"/>
+    <w:lvl w:ilvl="0">
+      <w:start w:val="1"/>
+      <w:numFmt w:val="bullet"/>
+      <w:lvlText w:val=""/>
+      <w:lvlJc w:val="left"/>
+      <w:pPr>
+        <w:tabs>
+          <w:tab w:val="num" w:pos="720"/>
+        </w:tabs>
+        <w:ind w:left="720" w:hanging="360"/>
+      </w:pPr>
+      <w:rPr>
+        <w:rFonts w:ascii="Symbol" w:hAnsi="Symbol" w:hint="default"/>
+        <w:sz w:val="20"/>
+      </w:rPr>
+    </w:lvl>
+    <w:lvl w:ilvl="1" w:tentative="1">
+      <w:start w:val="1"/>
+      <w:numFmt w:val="bullet"/>
+      <w:lvlText w:val="o"/>
+      <w:lvlJc w:val="left"/>
+      <w:pPr>
+        <w:tabs>
+          <w:tab w:val="num" w:pos="1440"/>
+        </w:tabs>
+        <w:ind w:left="1440" w:hanging="360"/>
+      </w:pPr>
+      <w:rPr>
+        <w:rFonts w:ascii="Courier New" w:hAnsi="Courier New" w:hint="default"/>
+        <w:sz w:val="20"/>
+      </w:rPr>
+    </w:lvl>
+    <w:lvl w:ilvl="2" w:tentative="1">
+      <w:start w:val="1"/>
+      <w:numFmt w:val="bullet"/>
+      <w:lvlText w:val=""/>
+      <w:lvlJc w:val="left"/>
+      <w:pPr>
+        <w:tabs>
+          <w:tab w:val="num" w:pos="2160"/>
+        </w:tabs>
+        <w:ind w:left="2160" w:hanging="360"/>
+      </w:pPr>
+      <w:rPr>
+        <w:rFonts w:ascii="Wingdings" w:hAnsi="Wingdings" w:hint="default"/>
+        <w:sz w:val="20"/>
+      </w:rPr>
+    </w:lvl>
+    <w:lvl w:ilvl="3" w:tentative="1">
+      <w:start w:val="1"/>
+      <w:numFmt w:val="bullet"/>
+      <w:lvlText w:val=""/>
+      <w:lvlJc w:val="left"/>
+      <w:pPr>
+        <w:tabs>
+          <w:tab w:val="num" w:pos="2880"/>
+        </w:tabs>
+        <w:ind w:left="2880" w:hanging="360"/>
+      </w:pPr>
+      <w:rPr>
+        <w:rFonts w:ascii="Wingdings" w:hAnsi="Wingdings" w:hint="default"/>
+        <w:sz w:val="20"/>
+      </w:rPr>
+    </w:lvl>
+    <w:lvl w:ilvl="4" w:tentative="1">
+      <w:start w:val="1"/>
+      <w:numFmt w:val="bullet"/>
+      <w:lvlText w:val=""/>
+      <w:lvlJc w:val="left"/>
+      <w:pPr>
+        <w:tabs>
+          <w:tab w:val="num" w:pos="3600"/>
+        </w:tabs>
+        <w:ind w:left="3600" w:hanging="360"/>
+      </w:pPr>
+      <w:rPr>
+        <w:rFonts w:ascii="Wingdings" w:hAnsi="Wingdings" w:hint="default"/>
+        <w:sz w:val="20"/>
+      </w:rPr>
+    </w:lvl>
+    <w:lvl w:ilvl="5" w:tentative="1">
+      <w:start w:val="1"/>
+      <w:numFmt w:val="bullet"/>
+      <w:lvlText w:val=""/>
+      <w:lvlJc w:val="left"/>
+      <w:pPr>
+        <w:tabs>
+          <w:tab w:val="num" w:pos="4320"/>
+        </w:tabs>
+        <w:ind w:left="4320" w:hanging="360"/>
+      </w:pPr>
+      <w:rPr>
+        <w:rFonts w:ascii="Wingdings" w:hAnsi="Wingdings" w:hint="default"/>
+        <w:sz w:val="20"/>
+      </w:rPr>
+    </w:lvl>
+    <w:lvl w:ilvl="6" w:tentative="1">
+      <w:start w:val="1"/>
+      <w:numFmt w:val="bullet"/>
+      <w:lvlText w:val=""/>
+      <w:lvlJc w:val="left"/>
+      <w:pPr>
+        <w:tabs>
+          <w:tab w:val="num" w:pos="5040"/>
+        </w:tabs>
+        <w:ind w:left="5040" w:hanging="360"/>
+      </w:pPr>
+      <w:rPr>
+        <w:rFonts w:ascii="Wingdings" w:hAnsi="Wingdings" w:hint="default"/>
+        <w:sz w:val="20"/>
+      </w:rPr>
+    </w:lvl>
+    <w:lvl w:ilvl="7" w:tentative="1">
+      <w:start w:val="1"/>
+      <w:numFmt w:val="bullet"/>
+      <w:lvlText w:val=""/>
+      <w:lvlJc w:val="left"/>
+      <w:pPr>
+        <w:tabs>
+          <w:tab w:val="num" w:pos="5760"/>
+        </w:tabs>
+        <w:ind w:left="5760" w:hanging="360"/>
+      </w:pPr>
+      <w:rPr>
+        <w:rFonts w:ascii="Wingdings" w:hAnsi="Wingdings" w:hint="default"/>
+        <w:sz w:val="20"/>
+      </w:rPr>
+    </w:lvl>
+    <w:lvl w:ilvl="8" w:tentative="1">
+      <w:start w:val="1"/>
+      <w:numFmt w:val="bullet"/>
+      <w:lvlText w:val=""/>
+      <w:lvlJc w:val="left"/>
+      <w:pPr>
+        <w:tabs>
+          <w:tab w:val="num" w:pos="6480"/>
+        </w:tabs>
+        <w:ind w:left="6480" w:hanging="360"/>
+      </w:pPr>
+      <w:rPr>
+        <w:rFonts w:ascii="Wingdings" w:hAnsi="Wingdings" w:hint="default"/>
+        <w:sz w:val="20"/>
+      </w:rPr>
+    </w:lvl>
+  </w:abstractNum>
+  <w:abstractNum w:abstractNumId="11" w15:restartNumberingAfterBreak="0">
     <w:nsid w:val="28405906"/>
     <w:multiLevelType w:val="multilevel"/>
     <w:tmpl w:val="F1A4AB52"/>
@@ -3407,7 +7477,156 @@
       </w:rPr>
     </w:lvl>
   </w:abstractNum>
-  <w:abstractNum w:abstractNumId="10" w15:restartNumberingAfterBreak="0">
+  <w:abstractNum w:abstractNumId="12" w15:restartNumberingAfterBreak="0">
+    <w:nsid w:val="2EB63832"/>
+    <w:multiLevelType w:val="multilevel"/>
+    <w:tmpl w:val="42AC0C40"/>
+    <w:lvl w:ilvl="0">
+      <w:start w:val="1"/>
+      <w:numFmt w:val="bullet"/>
+      <w:lvlText w:val=""/>
+      <w:lvlJc w:val="left"/>
+      <w:pPr>
+        <w:tabs>
+          <w:tab w:val="num" w:pos="720"/>
+        </w:tabs>
+        <w:ind w:left="720" w:hanging="360"/>
+      </w:pPr>
+      <w:rPr>
+        <w:rFonts w:ascii="Symbol" w:hAnsi="Symbol" w:hint="default"/>
+        <w:sz w:val="20"/>
+      </w:rPr>
+    </w:lvl>
+    <w:lvl w:ilvl="1" w:tentative="1">
+      <w:start w:val="1"/>
+      <w:numFmt w:val="bullet"/>
+      <w:lvlText w:val="o"/>
+      <w:lvlJc w:val="left"/>
+      <w:pPr>
+        <w:tabs>
+          <w:tab w:val="num" w:pos="1440"/>
+        </w:tabs>
+        <w:ind w:left="1440" w:hanging="360"/>
+      </w:pPr>
+      <w:rPr>
+        <w:rFonts w:ascii="Courier New" w:hAnsi="Courier New" w:hint="default"/>
+        <w:sz w:val="20"/>
+      </w:rPr>
+    </w:lvl>
+    <w:lvl w:ilvl="2" w:tentative="1">
+      <w:start w:val="1"/>
+      <w:numFmt w:val="bullet"/>
+      <w:lvlText w:val=""/>
+      <w:lvlJc w:val="left"/>
+      <w:pPr>
+        <w:tabs>
+          <w:tab w:val="num" w:pos="2160"/>
+        </w:tabs>
+        <w:ind w:left="2160" w:hanging="360"/>
+      </w:pPr>
+      <w:rPr>
+        <w:rFonts w:ascii="Wingdings" w:hAnsi="Wingdings" w:hint="default"/>
+        <w:sz w:val="20"/>
+      </w:rPr>
+    </w:lvl>
+    <w:lvl w:ilvl="3" w:tentative="1">
+      <w:start w:val="1"/>
+      <w:numFmt w:val="bullet"/>
+      <w:lvlText w:val=""/>
+      <w:lvlJc w:val="left"/>
+      <w:pPr>
+        <w:tabs>
+          <w:tab w:val="num" w:pos="2880"/>
+        </w:tabs>
+        <w:ind w:left="2880" w:hanging="360"/>
+      </w:pPr>
+      <w:rPr>
+        <w:rFonts w:ascii="Wingdings" w:hAnsi="Wingdings" w:hint="default"/>
+        <w:sz w:val="20"/>
+      </w:rPr>
+    </w:lvl>
+    <w:lvl w:ilvl="4" w:tentative="1">
+      <w:start w:val="1"/>
+      <w:numFmt w:val="bullet"/>
+      <w:lvlText w:val=""/>
+      <w:lvlJc w:val="left"/>
+      <w:pPr>
+        <w:tabs>
+          <w:tab w:val="num" w:pos="3600"/>
+        </w:tabs>
+        <w:ind w:left="3600" w:hanging="360"/>
+      </w:pPr>
+      <w:rPr>
+        <w:rFonts w:ascii="Wingdings" w:hAnsi="Wingdings" w:hint="default"/>
+        <w:sz w:val="20"/>
+      </w:rPr>
+    </w:lvl>
+    <w:lvl w:ilvl="5" w:tentative="1">
+      <w:start w:val="1"/>
+      <w:numFmt w:val="bullet"/>
+      <w:lvlText w:val=""/>
+      <w:lvlJc w:val="left"/>
+      <w:pPr>
+        <w:tabs>
+          <w:tab w:val="num" w:pos="4320"/>
+        </w:tabs>
+        <w:ind w:left="4320" w:hanging="360"/>
+      </w:pPr>
+      <w:rPr>
+        <w:rFonts w:ascii="Wingdings" w:hAnsi="Wingdings" w:hint="default"/>
+        <w:sz w:val="20"/>
+      </w:rPr>
+    </w:lvl>
+    <w:lvl w:ilvl="6" w:tentative="1">
+      <w:start w:val="1"/>
+      <w:numFmt w:val="bullet"/>
+      <w:lvlText w:val=""/>
+      <w:lvlJc w:val="left"/>
+      <w:pPr>
+        <w:tabs>
+          <w:tab w:val="num" w:pos="5040"/>
+        </w:tabs>
+        <w:ind w:left="5040" w:hanging="360"/>
+      </w:pPr>
+      <w:rPr>
+        <w:rFonts w:ascii="Wingdings" w:hAnsi="Wingdings" w:hint="default"/>
+        <w:sz w:val="20"/>
+      </w:rPr>
+    </w:lvl>
+    <w:lvl w:ilvl="7" w:tentative="1">
+      <w:start w:val="1"/>
+      <w:numFmt w:val="bullet"/>
+      <w:lvlText w:val=""/>
+      <w:lvlJc w:val="left"/>
+      <w:pPr>
+        <w:tabs>
+          <w:tab w:val="num" w:pos="5760"/>
+        </w:tabs>
+        <w:ind w:left="5760" w:hanging="360"/>
+      </w:pPr>
+      <w:rPr>
+        <w:rFonts w:ascii="Wingdings" w:hAnsi="Wingdings" w:hint="default"/>
+        <w:sz w:val="20"/>
+      </w:rPr>
+    </w:lvl>
+    <w:lvl w:ilvl="8" w:tentative="1">
+      <w:start w:val="1"/>
+      <w:numFmt w:val="bullet"/>
+      <w:lvlText w:val=""/>
+      <w:lvlJc w:val="left"/>
+      <w:pPr>
+        <w:tabs>
+          <w:tab w:val="num" w:pos="6480"/>
+        </w:tabs>
+        <w:ind w:left="6480" w:hanging="360"/>
+      </w:pPr>
+      <w:rPr>
+        <w:rFonts w:ascii="Wingdings" w:hAnsi="Wingdings" w:hint="default"/>
+        <w:sz w:val="20"/>
+      </w:rPr>
+    </w:lvl>
+  </w:abstractNum>
+  <w:abstractNum w:abstractNumId="13" w15:restartNumberingAfterBreak="0">
     <w:nsid w:val="31A77DC2"/>
     <w:multiLevelType w:val="multilevel"/>
     <w:tmpl w:val="B75254AE"/>
@@ -3554,6 +7773,530 @@
         <w:rFonts w:ascii="Wingdings" w:hAnsi="Wingdings" w:hint="default"/>
         <w:sz w:val="20"/>
       </w:rPr>
+    </w:lvl>
+  </w:abstractNum>
+  <w:abstractNum w:abstractNumId="14" w15:restartNumberingAfterBreak="0">
+    <w:nsid w:val="355E0288"/>
+    <w:multiLevelType w:val="multilevel"/>
+    <w:tmpl w:val="81E4B158"/>
+    <w:lvl w:ilvl="0">
+      <w:start w:val="1"/>
+      <w:numFmt w:val="bullet"/>
+      <w:lvlText w:val=""/>
+      <w:lvlJc w:val="left"/>
+      <w:pPr>
+        <w:tabs>
+          <w:tab w:val="num" w:pos="720"/>
+        </w:tabs>
+        <w:ind w:left="720" w:hanging="360"/>
+      </w:pPr>
+      <w:rPr>
+        <w:rFonts w:ascii="Symbol" w:hAnsi="Symbol" w:hint="default"/>
+        <w:sz w:val="20"/>
+      </w:rPr>
+    </w:lvl>
+    <w:lvl w:ilvl="1" w:tentative="1">
+      <w:start w:val="1"/>
+      <w:numFmt w:val="bullet"/>
+      <w:lvlText w:val="o"/>
+      <w:lvlJc w:val="left"/>
+      <w:pPr>
+        <w:tabs>
+          <w:tab w:val="num" w:pos="1440"/>
+        </w:tabs>
+        <w:ind w:left="1440" w:hanging="360"/>
+      </w:pPr>
+      <w:rPr>
+        <w:rFonts w:ascii="Courier New" w:hAnsi="Courier New" w:hint="default"/>
+        <w:sz w:val="20"/>
+      </w:rPr>
+    </w:lvl>
+    <w:lvl w:ilvl="2" w:tentative="1">
+      <w:start w:val="1"/>
+      <w:numFmt w:val="bullet"/>
+      <w:lvlText w:val=""/>
+      <w:lvlJc w:val="left"/>
+      <w:pPr>
+        <w:tabs>
+          <w:tab w:val="num" w:pos="2160"/>
+        </w:tabs>
+        <w:ind w:left="2160" w:hanging="360"/>
+      </w:pPr>
+      <w:rPr>
+        <w:rFonts w:ascii="Wingdings" w:hAnsi="Wingdings" w:hint="default"/>
+        <w:sz w:val="20"/>
+      </w:rPr>
+    </w:lvl>
+    <w:lvl w:ilvl="3" w:tentative="1">
+      <w:start w:val="1"/>
+      <w:numFmt w:val="bullet"/>
+      <w:lvlText w:val=""/>
+      <w:lvlJc w:val="left"/>
+      <w:pPr>
+        <w:tabs>
+          <w:tab w:val="num" w:pos="2880"/>
+        </w:tabs>
+        <w:ind w:left="2880" w:hanging="360"/>
+      </w:pPr>
+      <w:rPr>
+        <w:rFonts w:ascii="Wingdings" w:hAnsi="Wingdings" w:hint="default"/>
+        <w:sz w:val="20"/>
+      </w:rPr>
+    </w:lvl>
+    <w:lvl w:ilvl="4" w:tentative="1">
+      <w:start w:val="1"/>
+      <w:numFmt w:val="bullet"/>
+      <w:lvlText w:val=""/>
+      <w:lvlJc w:val="left"/>
+      <w:pPr>
+        <w:tabs>
+          <w:tab w:val="num" w:pos="3600"/>
+        </w:tabs>
+        <w:ind w:left="3600" w:hanging="360"/>
+      </w:pPr>
+      <w:rPr>
+        <w:rFonts w:ascii="Wingdings" w:hAnsi="Wingdings" w:hint="default"/>
+        <w:sz w:val="20"/>
+      </w:rPr>
+    </w:lvl>
+    <w:lvl w:ilvl="5" w:tentative="1">
+      <w:start w:val="1"/>
+      <w:numFmt w:val="bullet"/>
+      <w:lvlText w:val=""/>
+      <w:lvlJc w:val="left"/>
+      <w:pPr>
+        <w:tabs>
+          <w:tab w:val="num" w:pos="4320"/>
+        </w:tabs>
+        <w:ind w:left="4320" w:hanging="360"/>
+      </w:pPr>
+      <w:rPr>
+        <w:rFonts w:ascii="Wingdings" w:hAnsi="Wingdings" w:hint="default"/>
+        <w:sz w:val="20"/>
+      </w:rPr>
+    </w:lvl>
+    <w:lvl w:ilvl="6" w:tentative="1">
+      <w:start w:val="1"/>
+      <w:numFmt w:val="bullet"/>
+      <w:lvlText w:val=""/>
+      <w:lvlJc w:val="left"/>
+      <w:pPr>
+        <w:tabs>
+          <w:tab w:val="num" w:pos="5040"/>
+        </w:tabs>
+        <w:ind w:left="5040" w:hanging="360"/>
+      </w:pPr>
+      <w:rPr>
+        <w:rFonts w:ascii="Wingdings" w:hAnsi="Wingdings" w:hint="default"/>
+        <w:sz w:val="20"/>
+      </w:rPr>
+    </w:lvl>
+    <w:lvl w:ilvl="7" w:tentative="1">
+      <w:start w:val="1"/>
+      <w:numFmt w:val="bullet"/>
+      <w:lvlText w:val=""/>
+      <w:lvlJc w:val="left"/>
+      <w:pPr>
+        <w:tabs>
+          <w:tab w:val="num" w:pos="5760"/>
+        </w:tabs>
+        <w:ind w:left="5760" w:hanging="360"/>
+      </w:pPr>
+      <w:rPr>
+        <w:rFonts w:ascii="Wingdings" w:hAnsi="Wingdings" w:hint="default"/>
+        <w:sz w:val="20"/>
+      </w:rPr>
+    </w:lvl>
+    <w:lvl w:ilvl="8" w:tentative="1">
+      <w:start w:val="1"/>
+      <w:numFmt w:val="bullet"/>
+      <w:lvlText w:val=""/>
+      <w:lvlJc w:val="left"/>
+      <w:pPr>
+        <w:tabs>
+          <w:tab w:val="num" w:pos="6480"/>
+        </w:tabs>
+        <w:ind w:left="6480" w:hanging="360"/>
+      </w:pPr>
+      <w:rPr>
+        <w:rFonts w:ascii="Wingdings" w:hAnsi="Wingdings" w:hint="default"/>
+        <w:sz w:val="20"/>
+      </w:rPr>
+    </w:lvl>
+  </w:abstractNum>
+  <w:abstractNum w:abstractNumId="15" w15:restartNumberingAfterBreak="0">
+    <w:nsid w:val="3E700FDB"/>
+    <w:multiLevelType w:val="multilevel"/>
+    <w:tmpl w:val="D534D39A"/>
+    <w:lvl w:ilvl="0">
+      <w:start w:val="1"/>
+      <w:numFmt w:val="bullet"/>
+      <w:lvlText w:val=""/>
+      <w:lvlJc w:val="left"/>
+      <w:pPr>
+        <w:tabs>
+          <w:tab w:val="num" w:pos="720"/>
+        </w:tabs>
+        <w:ind w:left="720" w:hanging="360"/>
+      </w:pPr>
+      <w:rPr>
+        <w:rFonts w:ascii="Symbol" w:hAnsi="Symbol" w:hint="default"/>
+        <w:sz w:val="20"/>
+      </w:rPr>
+    </w:lvl>
+    <w:lvl w:ilvl="1" w:tentative="1">
+      <w:start w:val="1"/>
+      <w:numFmt w:val="bullet"/>
+      <w:lvlText w:val="o"/>
+      <w:lvlJc w:val="left"/>
+      <w:pPr>
+        <w:tabs>
+          <w:tab w:val="num" w:pos="1440"/>
+        </w:tabs>
+        <w:ind w:left="1440" w:hanging="360"/>
+      </w:pPr>
+      <w:rPr>
+        <w:rFonts w:ascii="Courier New" w:hAnsi="Courier New" w:hint="default"/>
+        <w:sz w:val="20"/>
+      </w:rPr>
+    </w:lvl>
+    <w:lvl w:ilvl="2" w:tentative="1">
+      <w:start w:val="1"/>
+      <w:numFmt w:val="bullet"/>
+      <w:lvlText w:val=""/>
+      <w:lvlJc w:val="left"/>
+      <w:pPr>
+        <w:tabs>
+          <w:tab w:val="num" w:pos="2160"/>
+        </w:tabs>
+        <w:ind w:left="2160" w:hanging="360"/>
+      </w:pPr>
+      <w:rPr>
+        <w:rFonts w:ascii="Wingdings" w:hAnsi="Wingdings" w:hint="default"/>
+        <w:sz w:val="20"/>
+      </w:rPr>
+    </w:lvl>
+    <w:lvl w:ilvl="3" w:tentative="1">
+      <w:start w:val="1"/>
+      <w:numFmt w:val="bullet"/>
+      <w:lvlText w:val=""/>
+      <w:lvlJc w:val="left"/>
+      <w:pPr>
+        <w:tabs>
+          <w:tab w:val="num" w:pos="2880"/>
+        </w:tabs>
+        <w:ind w:left="2880" w:hanging="360"/>
+      </w:pPr>
+      <w:rPr>
+        <w:rFonts w:ascii="Wingdings" w:hAnsi="Wingdings" w:hint="default"/>
+        <w:sz w:val="20"/>
+      </w:rPr>
+    </w:lvl>
+    <w:lvl w:ilvl="4" w:tentative="1">
+      <w:start w:val="1"/>
+      <w:numFmt w:val="bullet"/>
+      <w:lvlText w:val=""/>
+      <w:lvlJc w:val="left"/>
+      <w:pPr>
+        <w:tabs>
+          <w:tab w:val="num" w:pos="3600"/>
+        </w:tabs>
+        <w:ind w:left="3600" w:hanging="360"/>
+      </w:pPr>
+      <w:rPr>
+        <w:rFonts w:ascii="Wingdings" w:hAnsi="Wingdings" w:hint="default"/>
+        <w:sz w:val="20"/>
+      </w:rPr>
+    </w:lvl>
+    <w:lvl w:ilvl="5" w:tentative="1">
+      <w:start w:val="1"/>
+      <w:numFmt w:val="bullet"/>
+      <w:lvlText w:val=""/>
+      <w:lvlJc w:val="left"/>
+      <w:pPr>
+        <w:tabs>
+          <w:tab w:val="num" w:pos="4320"/>
+        </w:tabs>
+        <w:ind w:left="4320" w:hanging="360"/>
+      </w:pPr>
+      <w:rPr>
+        <w:rFonts w:ascii="Wingdings" w:hAnsi="Wingdings" w:hint="default"/>
+        <w:sz w:val="20"/>
+      </w:rPr>
+    </w:lvl>
+    <w:lvl w:ilvl="6" w:tentative="1">
+      <w:start w:val="1"/>
+      <w:numFmt w:val="bullet"/>
+      <w:lvlText w:val=""/>
+      <w:lvlJc w:val="left"/>
+      <w:pPr>
+        <w:tabs>
+          <w:tab w:val="num" w:pos="5040"/>
+        </w:tabs>
+        <w:ind w:left="5040" w:hanging="360"/>
+      </w:pPr>
+      <w:rPr>
+        <w:rFonts w:ascii="Wingdings" w:hAnsi="Wingdings" w:hint="default"/>
+        <w:sz w:val="20"/>
+      </w:rPr>
+    </w:lvl>
+    <w:lvl w:ilvl="7" w:tentative="1">
+      <w:start w:val="1"/>
+      <w:numFmt w:val="bullet"/>
+      <w:lvlText w:val=""/>
+      <w:lvlJc w:val="left"/>
+      <w:pPr>
+        <w:tabs>
+          <w:tab w:val="num" w:pos="5760"/>
+        </w:tabs>
+        <w:ind w:left="5760" w:hanging="360"/>
+      </w:pPr>
+      <w:rPr>
+        <w:rFonts w:ascii="Wingdings" w:hAnsi="Wingdings" w:hint="default"/>
+        <w:sz w:val="20"/>
+      </w:rPr>
+    </w:lvl>
+    <w:lvl w:ilvl="8" w:tentative="1">
+      <w:start w:val="1"/>
+      <w:numFmt w:val="bullet"/>
+      <w:lvlText w:val=""/>
+      <w:lvlJc w:val="left"/>
+      <w:pPr>
+        <w:tabs>
+          <w:tab w:val="num" w:pos="6480"/>
+        </w:tabs>
+        <w:ind w:left="6480" w:hanging="360"/>
+      </w:pPr>
+      <w:rPr>
+        <w:rFonts w:ascii="Wingdings" w:hAnsi="Wingdings" w:hint="default"/>
+        <w:sz w:val="20"/>
+      </w:rPr>
+    </w:lvl>
+  </w:abstractNum>
+  <w:abstractNum w:abstractNumId="16" w15:restartNumberingAfterBreak="0">
+    <w:nsid w:val="43DF0611"/>
+    <w:multiLevelType w:val="multilevel"/>
+    <w:tmpl w:val="BECABB98"/>
+    <w:lvl w:ilvl="0">
+      <w:start w:val="1"/>
+      <w:numFmt w:val="decimal"/>
+      <w:lvlText w:val="%1."/>
+      <w:lvlJc w:val="left"/>
+      <w:pPr>
+        <w:tabs>
+          <w:tab w:val="num" w:pos="720"/>
+        </w:tabs>
+        <w:ind w:left="720" w:hanging="360"/>
+      </w:pPr>
+    </w:lvl>
+    <w:lvl w:ilvl="1" w:tentative="1">
+      <w:start w:val="1"/>
+      <w:numFmt w:val="decimal"/>
+      <w:lvlText w:val="%2."/>
+      <w:lvlJc w:val="left"/>
+      <w:pPr>
+        <w:tabs>
+          <w:tab w:val="num" w:pos="1440"/>
+        </w:tabs>
+        <w:ind w:left="1440" w:hanging="360"/>
+      </w:pPr>
+    </w:lvl>
+    <w:lvl w:ilvl="2" w:tentative="1">
+      <w:start w:val="1"/>
+      <w:numFmt w:val="decimal"/>
+      <w:lvlText w:val="%3."/>
+      <w:lvlJc w:val="left"/>
+      <w:pPr>
+        <w:tabs>
+          <w:tab w:val="num" w:pos="2160"/>
+        </w:tabs>
+        <w:ind w:left="2160" w:hanging="360"/>
+      </w:pPr>
+    </w:lvl>
+    <w:lvl w:ilvl="3" w:tentative="1">
+      <w:start w:val="1"/>
+      <w:numFmt w:val="decimal"/>
+      <w:lvlText w:val="%4."/>
+      <w:lvlJc w:val="left"/>
+      <w:pPr>
+        <w:tabs>
+          <w:tab w:val="num" w:pos="2880"/>
+        </w:tabs>
+        <w:ind w:left="2880" w:hanging="360"/>
+      </w:pPr>
+    </w:lvl>
+    <w:lvl w:ilvl="4" w:tentative="1">
+      <w:start w:val="1"/>
+      <w:numFmt w:val="decimal"/>
+      <w:lvlText w:val="%5."/>
+      <w:lvlJc w:val="left"/>
+      <w:pPr>
+        <w:tabs>
+          <w:tab w:val="num" w:pos="3600"/>
+        </w:tabs>
+        <w:ind w:left="3600" w:hanging="360"/>
+      </w:pPr>
+    </w:lvl>
+    <w:lvl w:ilvl="5" w:tentative="1">
+      <w:start w:val="1"/>
+      <w:numFmt w:val="decimal"/>
+      <w:lvlText w:val="%6."/>
+      <w:lvlJc w:val="left"/>
+      <w:pPr>
+        <w:tabs>
+          <w:tab w:val="num" w:pos="4320"/>
+        </w:tabs>
+        <w:ind w:left="4320" w:hanging="360"/>
+      </w:pPr>
+    </w:lvl>
+    <w:lvl w:ilvl="6" w:tentative="1">
+      <w:start w:val="1"/>
+      <w:numFmt w:val="decimal"/>
+      <w:lvlText w:val="%7."/>
+      <w:lvlJc w:val="left"/>
+      <w:pPr>
+        <w:tabs>
+          <w:tab w:val="num" w:pos="5040"/>
+        </w:tabs>
+        <w:ind w:left="5040" w:hanging="360"/>
+      </w:pPr>
+    </w:lvl>
+    <w:lvl w:ilvl="7" w:tentative="1">
+      <w:start w:val="1"/>
+      <w:numFmt w:val="decimal"/>
+      <w:lvlText w:val="%8."/>
+      <w:lvlJc w:val="left"/>
+      <w:pPr>
+        <w:tabs>
+          <w:tab w:val="num" w:pos="5760"/>
+        </w:tabs>
+        <w:ind w:left="5760" w:hanging="360"/>
+      </w:pPr>
+    </w:lvl>
+    <w:lvl w:ilvl="8" w:tentative="1">
+      <w:start w:val="1"/>
+      <w:numFmt w:val="decimal"/>
+      <w:lvlText w:val="%9."/>
+      <w:lvlJc w:val="left"/>
+      <w:pPr>
+        <w:tabs>
+          <w:tab w:val="num" w:pos="6480"/>
+        </w:tabs>
+        <w:ind w:left="6480" w:hanging="360"/>
+      </w:pPr>
+    </w:lvl>
+  </w:abstractNum>
+  <w:abstractNum w:abstractNumId="17" w15:restartNumberingAfterBreak="0">
+    <w:nsid w:val="63673FF9"/>
+    <w:multiLevelType w:val="multilevel"/>
+    <w:tmpl w:val="F19CA4F0"/>
+    <w:lvl w:ilvl="0">
+      <w:start w:val="1"/>
+      <w:numFmt w:val="decimal"/>
+      <w:lvlText w:val="%1."/>
+      <w:lvlJc w:val="left"/>
+      <w:pPr>
+        <w:tabs>
+          <w:tab w:val="num" w:pos="720"/>
+        </w:tabs>
+        <w:ind w:left="720" w:hanging="360"/>
+      </w:pPr>
+    </w:lvl>
+    <w:lvl w:ilvl="1" w:tentative="1">
+      <w:start w:val="1"/>
+      <w:numFmt w:val="decimal"/>
+      <w:lvlText w:val="%2."/>
+      <w:lvlJc w:val="left"/>
+      <w:pPr>
+        <w:tabs>
+          <w:tab w:val="num" w:pos="1440"/>
+        </w:tabs>
+        <w:ind w:left="1440" w:hanging="360"/>
+      </w:pPr>
+    </w:lvl>
+    <w:lvl w:ilvl="2" w:tentative="1">
+      <w:start w:val="1"/>
+      <w:numFmt w:val="decimal"/>
+      <w:lvlText w:val="%3."/>
+      <w:lvlJc w:val="left"/>
+      <w:pPr>
+        <w:tabs>
+          <w:tab w:val="num" w:pos="2160"/>
+        </w:tabs>
+        <w:ind w:left="2160" w:hanging="360"/>
+      </w:pPr>
+    </w:lvl>
+    <w:lvl w:ilvl="3" w:tentative="1">
+      <w:start w:val="1"/>
+      <w:numFmt w:val="decimal"/>
+      <w:lvlText w:val="%4."/>
+      <w:lvlJc w:val="left"/>
+      <w:pPr>
+        <w:tabs>
+          <w:tab w:val="num" w:pos="2880"/>
+        </w:tabs>
+        <w:ind w:left="2880" w:hanging="360"/>
+      </w:pPr>
+    </w:lvl>
+    <w:lvl w:ilvl="4" w:tentative="1">
+      <w:start w:val="1"/>
+      <w:numFmt w:val="decimal"/>
+      <w:lvlText w:val="%5."/>
+      <w:lvlJc w:val="left"/>
+      <w:pPr>
+        <w:tabs>
+          <w:tab w:val="num" w:pos="3600"/>
+        </w:tabs>
+        <w:ind w:left="3600" w:hanging="360"/>
+      </w:pPr>
+    </w:lvl>
+    <w:lvl w:ilvl="5" w:tentative="1">
+      <w:start w:val="1"/>
+      <w:numFmt w:val="decimal"/>
+      <w:lvlText w:val="%6."/>
+      <w:lvlJc w:val="left"/>
+      <w:pPr>
+        <w:tabs>
+          <w:tab w:val="num" w:pos="4320"/>
+        </w:tabs>
+        <w:ind w:left="4320" w:hanging="360"/>
+      </w:pPr>
+    </w:lvl>
+    <w:lvl w:ilvl="6" w:tentative="1">
+      <w:start w:val="1"/>
+      <w:numFmt w:val="decimal"/>
+      <w:lvlText w:val="%7."/>
+      <w:lvlJc w:val="left"/>
+      <w:pPr>
+        <w:tabs>
+          <w:tab w:val="num" w:pos="5040"/>
+        </w:tabs>
+        <w:ind w:left="5040" w:hanging="360"/>
+      </w:pPr>
+    </w:lvl>
+    <w:lvl w:ilvl="7" w:tentative="1">
+      <w:start w:val="1"/>
+      <w:numFmt w:val="decimal"/>
+      <w:lvlText w:val="%8."/>
+      <w:lvlJc w:val="left"/>
+      <w:pPr>
+        <w:tabs>
+          <w:tab w:val="num" w:pos="5760"/>
+        </w:tabs>
+        <w:ind w:left="5760" w:hanging="360"/>
+      </w:pPr>
+    </w:lvl>
+    <w:lvl w:ilvl="8" w:tentative="1">
+      <w:start w:val="1"/>
+      <w:numFmt w:val="decimal"/>
+      <w:lvlText w:val="%9."/>
+      <w:lvlJc w:val="left"/>
+      <w:pPr>
+        <w:tabs>
+          <w:tab w:val="num" w:pos="6480"/>
+        </w:tabs>
+        <w:ind w:left="6480" w:hanging="360"/>
+      </w:pPr>
     </w:lvl>
   </w:abstractNum>
   <w:num w:numId="1" w16cid:durableId="1254242104">
@@ -3584,9 +8327,30 @@
     <w:abstractNumId w:val="0"/>
   </w:num>
   <w:num w:numId="10" w16cid:durableId="413211113">
+    <w:abstractNumId w:val="13"/>
+  </w:num>
+  <w:num w:numId="11" w16cid:durableId="244153371">
+    <w:abstractNumId w:val="11"/>
+  </w:num>
+  <w:num w:numId="12" w16cid:durableId="425619421">
+    <w:abstractNumId w:val="15"/>
+  </w:num>
+  <w:num w:numId="13" w16cid:durableId="58789385">
+    <w:abstractNumId w:val="14"/>
+  </w:num>
+  <w:num w:numId="14" w16cid:durableId="886914590">
+    <w:abstractNumId w:val="12"/>
+  </w:num>
+  <w:num w:numId="15" w16cid:durableId="504057096">
+    <w:abstractNumId w:val="16"/>
+  </w:num>
+  <w:num w:numId="16" w16cid:durableId="361979723">
+    <w:abstractNumId w:val="17"/>
+  </w:num>
+  <w:num w:numId="17" w16cid:durableId="2122337795">
     <w:abstractNumId w:val="10"/>
   </w:num>
-  <w:num w:numId="11" w16cid:durableId="244153371">
+  <w:num w:numId="18" w16cid:durableId="918947512">
     <w:abstractNumId w:val="9"/>
   </w:num>
 </w:numbering>
@@ -3981,7 +8745,16 @@
   <w:style w:type="paragraph" w:default="1" w:styleId="Normal">
     <w:name w:val="Normal"/>
     <w:qFormat/>
-    <w:rsid w:val="00FC693F"/>
+    <w:rsid w:val="00893968"/>
+    <w:pPr>
+      <w:spacing w:after="0" w:line="240" w:lineRule="auto"/>
+    </w:pPr>
+    <w:rPr>
+      <w:rFonts w:ascii="Times New Roman" w:eastAsia="Times New Roman" w:hAnsi="Times New Roman" w:cs="Times New Roman"/>
+      <w:sz w:val="24"/>
+      <w:szCs w:val="24"/>
+      <w:lang w:val="en-AE"/>
+    </w:rPr>
   </w:style>
   <w:style w:type="paragraph" w:styleId="Heading1">
     <w:name w:val="heading 1"/>
@@ -3994,7 +8767,7 @@
     <w:pPr>
       <w:keepNext/>
       <w:keepLines/>
-      <w:spacing w:before="480" w:after="0"/>
+      <w:spacing w:before="480"/>
       <w:outlineLvl w:val="0"/>
     </w:pPr>
     <w:rPr>
@@ -4018,7 +8791,7 @@
     <w:pPr>
       <w:keepNext/>
       <w:keepLines/>
-      <w:spacing w:before="200" w:after="0"/>
+      <w:spacing w:before="200"/>
       <w:outlineLvl w:val="1"/>
     </w:pPr>
     <w:rPr>
@@ -4042,7 +8815,7 @@
     <w:pPr>
       <w:keepNext/>
       <w:keepLines/>
-      <w:spacing w:before="200" w:after="0"/>
+      <w:spacing w:before="200"/>
       <w:outlineLvl w:val="2"/>
     </w:pPr>
     <w:rPr>
@@ -4065,7 +8838,7 @@
     <w:pPr>
       <w:keepNext/>
       <w:keepLines/>
-      <w:spacing w:before="200" w:after="0"/>
+      <w:spacing w:before="200"/>
       <w:outlineLvl w:val="3"/>
     </w:pPr>
     <w:rPr>
@@ -4090,7 +8863,7 @@
     <w:pPr>
       <w:keepNext/>
       <w:keepLines/>
-      <w:spacing w:before="200" w:after="0"/>
+      <w:spacing w:before="200"/>
       <w:outlineLvl w:val="4"/>
     </w:pPr>
     <w:rPr>
@@ -4111,7 +8884,7 @@
     <w:pPr>
       <w:keepNext/>
       <w:keepLines/>
-      <w:spacing w:before="200" w:after="0"/>
+      <w:spacing w:before="200"/>
       <w:outlineLvl w:val="5"/>
     </w:pPr>
     <w:rPr>
@@ -4134,7 +8907,7 @@
     <w:pPr>
       <w:keepNext/>
       <w:keepLines/>
-      <w:spacing w:before="200" w:after="0"/>
+      <w:spacing w:before="200"/>
       <w:outlineLvl w:val="6"/>
     </w:pPr>
     <w:rPr>
@@ -4157,7 +8930,7 @@
     <w:pPr>
       <w:keepNext/>
       <w:keepLines/>
-      <w:spacing w:before="200" w:after="0"/>
+      <w:spacing w:before="200"/>
       <w:outlineLvl w:val="7"/>
     </w:pPr>
     <w:rPr>
@@ -4180,7 +8953,7 @@
     <w:pPr>
       <w:keepNext/>
       <w:keepLines/>
-      <w:spacing w:before="200" w:after="0"/>
+      <w:spacing w:before="200"/>
       <w:outlineLvl w:val="8"/>
     </w:pPr>
     <w:rPr>
@@ -4231,7 +9004,6 @@
         <w:tab w:val="center" w:pos="4680"/>
         <w:tab w:val="right" w:pos="9360"/>
       </w:tabs>
-      <w:spacing w:after="0" w:line="240" w:lineRule="auto"/>
     </w:pPr>
   </w:style>
   <w:style w:type="character" w:customStyle="1" w:styleId="HeaderChar">
@@ -4253,7 +9025,6 @@
         <w:tab w:val="center" w:pos="4680"/>
         <w:tab w:val="right" w:pos="9360"/>
       </w:tabs>
-      <w:spacing w:after="0" w:line="240" w:lineRule="auto"/>
     </w:pPr>
   </w:style>
   <w:style w:type="character" w:customStyle="1" w:styleId="FooterChar">
@@ -4327,7 +9098,7 @@
       <w:pBdr>
         <w:bottom w:val="single" w:sz="8" w:space="4" w:color="4F81BD" w:themeColor="accent1"/>
       </w:pBdr>
-      <w:spacing w:after="300" w:line="240" w:lineRule="auto"/>
+      <w:spacing w:after="300"/>
       <w:contextualSpacing/>
     </w:pPr>
     <w:rPr>
@@ -4373,8 +9144,6 @@
       <w:iCs/>
       <w:color w:val="4F81BD" w:themeColor="accent1"/>
       <w:spacing w:val="15"/>
-      <w:sz w:val="24"/>
-      <w:szCs w:val="24"/>
     </w:rPr>
   </w:style>
   <w:style w:type="character" w:customStyle="1" w:styleId="SubtitleChar">
@@ -4769,9 +9538,6 @@
     <w:unhideWhenUsed/>
     <w:qFormat/>
     <w:rsid w:val="00FC693F"/>
-    <w:pPr>
-      <w:spacing w:line="240" w:lineRule="auto"/>
-    </w:pPr>
     <w:rPr>
       <w:b/>
       <w:bCs/>
@@ -14979,14 +19745,8 @@
     <w:unhideWhenUsed/>
     <w:rsid w:val="002120DD"/>
     <w:pPr>
-      <w:spacing w:before="100" w:beforeAutospacing="1" w:after="100" w:afterAutospacing="1" w:line="240" w:lineRule="auto"/>
+      <w:spacing w:before="100" w:beforeAutospacing="1" w:after="100" w:afterAutospacing="1"/>
     </w:pPr>
-    <w:rPr>
-      <w:rFonts w:ascii="Times New Roman" w:eastAsia="Times New Roman" w:hAnsi="Times New Roman" w:cs="Times New Roman"/>
-      <w:sz w:val="24"/>
-      <w:szCs w:val="24"/>
-      <w:lang w:val="en-AE"/>
-    </w:rPr>
   </w:style>
   <w:style w:type="paragraph" w:styleId="HTMLPreformatted">
     <w:name w:val="HTML Preformatted"/>
@@ -15015,13 +19775,11 @@
         <w:tab w:val="left" w:pos="13740"/>
         <w:tab w:val="left" w:pos="14656"/>
       </w:tabs>
-      <w:spacing w:after="0" w:line="240" w:lineRule="auto"/>
     </w:pPr>
     <w:rPr>
-      <w:rFonts w:ascii="Courier New" w:eastAsia="Times New Roman" w:hAnsi="Courier New" w:cs="Courier New"/>
+      <w:rFonts w:ascii="Courier New" w:hAnsi="Courier New" w:cs="Courier New"/>
       <w:sz w:val="20"/>
       <w:szCs w:val="20"/>
-      <w:lang w:val="en-AE"/>
     </w:rPr>
   </w:style>
   <w:style w:type="character" w:customStyle="1" w:styleId="HTMLPreformattedChar">
